--- a/SuSS/2022_Sem2_ANL252_Python_4_Biz/3_Lecturer/4_ECA/3_Answer/1891835688 - MUHAMMAD AZFAR BIN RAZAK ANL252_ECA_H2170546_MuhammadAzfarBinRazak_03092022.docx
+++ b/SuSS/2022_Sem2_ANL252_Python_4_Biz/3_Lecturer/4_ECA/3_Answer/1891835688 - MUHAMMAD AZFAR BIN RAZAK ANL252_ECA_H2170546_MuhammadAzfarBinRazak_03092022.docx
@@ -1,6 +1,6 @@
 
 <file path=word/document.xml><?xml version="1.0" encoding="utf-8"?>
-<w:document xmlns:wpc="http://schemas.microsoft.com/office/word/2010/wordprocessingCanvas" xmlns:cx="http://schemas.microsoft.com/office/drawing/2014/chartex" xmlns:cx1="http://schemas.microsoft.com/office/drawing/2015/9/8/chartex" xmlns:cx2="http://schemas.microsoft.com/office/drawing/2015/10/21/chartex" xmlns:cx3="http://schemas.microsoft.com/office/drawing/2016/5/9/chartex" xmlns:cx4="http://schemas.microsoft.com/office/drawing/2016/5/10/chartex" xmlns:cx5="http://schemas.microsoft.com/office/drawing/2016/5/11/chartex" xmlns:cx6="http://schemas.microsoft.com/office/drawing/2016/5/12/chartex" xmlns:cx7="http://schemas.microsoft.com/office/drawing/2016/5/13/chartex" xmlns:cx8="http://schemas.microsoft.com/office/drawing/2016/5/14/chartex" xmlns:mc="http://schemas.openxmlformats.org/markup-compatibility/2006" xmlns:aink="http://schemas.microsoft.com/office/drawing/2016/ink" xmlns:am3d="http://schemas.microsoft.com/office/drawing/2017/model3d" xmlns:o="urn:schemas-microsoft-com:office:office" xmlns:r="http://schemas.openxmlformats.org/officeDocument/2006/relationships" xmlns:m="http://schemas.openxmlformats.org/officeDocument/2006/math" xmlns:v="urn:schemas-microsoft-com:vml" xmlns:wp14="http://schemas.microsoft.com/office/word/2010/wordprocessingDrawing" xmlns:wp="http://schemas.openxmlformats.org/drawingml/2006/wordprocessingDrawing" xmlns:w10="urn:schemas-microsoft-com:office:word" xmlns:w="http://schemas.openxmlformats.org/wordprocessingml/2006/main" xmlns:w14="http://schemas.microsoft.com/office/word/2010/wordml" xmlns:w15="http://schemas.microsoft.com/office/word/2012/wordml" xmlns:w16cex="http://schemas.microsoft.com/office/word/2018/wordml/cex" xmlns:w16cid="http://schemas.microsoft.com/office/word/2016/wordml/cid" xmlns:w16="http://schemas.microsoft.com/office/word/2018/wordml" xmlns:w16sdtdh="http://schemas.microsoft.com/office/word/2020/wordml/sdtdatahash" xmlns:w16se="http://schemas.microsoft.com/office/word/2015/wordml/symex" xmlns:wpg="http://schemas.microsoft.com/office/word/2010/wordprocessingGroup" xmlns:wpi="http://schemas.microsoft.com/office/word/2010/wordprocessingInk" xmlns:wne="http://schemas.microsoft.com/office/word/2006/wordml" xmlns:wps="http://schemas.microsoft.com/office/word/2010/wordprocessingShape" mc:Ignorable="w14 w15 w16se w16cid w16 w16cex w16sdtdh wp14">
+<w:document xmlns:wpc="http://schemas.microsoft.com/office/word/2010/wordprocessingCanvas" xmlns:cx="http://schemas.microsoft.com/office/drawing/2014/chartex" xmlns:cx1="http://schemas.microsoft.com/office/drawing/2015/9/8/chartex" xmlns:cx2="http://schemas.microsoft.com/office/drawing/2015/10/21/chartex" xmlns:cx3="http://schemas.microsoft.com/office/drawing/2016/5/9/chartex" xmlns:cx4="http://schemas.microsoft.com/office/drawing/2016/5/10/chartex" xmlns:cx5="http://schemas.microsoft.com/office/drawing/2016/5/11/chartex" xmlns:cx6="http://schemas.microsoft.com/office/drawing/2016/5/12/chartex" xmlns:cx7="http://schemas.microsoft.com/office/drawing/2016/5/13/chartex" xmlns:cx8="http://schemas.microsoft.com/office/drawing/2016/5/14/chartex" xmlns:mc="http://schemas.openxmlformats.org/markup-compatibility/2006" xmlns:aink="http://schemas.microsoft.com/office/drawing/2016/ink" xmlns:am3d="http://schemas.microsoft.com/office/drawing/2017/model3d" xmlns:o="urn:schemas-microsoft-com:office:office" xmlns:oel="http://schemas.microsoft.com/office/2019/extlst" xmlns:r="http://schemas.openxmlformats.org/officeDocument/2006/relationships" xmlns:m="http://schemas.openxmlformats.org/officeDocument/2006/math" xmlns:v="urn:schemas-microsoft-com:vml" xmlns:wp14="http://schemas.microsoft.com/office/word/2010/wordprocessingDrawing" xmlns:wp="http://schemas.openxmlformats.org/drawingml/2006/wordprocessingDrawing" xmlns:w10="urn:schemas-microsoft-com:office:word" xmlns:w="http://schemas.openxmlformats.org/wordprocessingml/2006/main" xmlns:w14="http://schemas.microsoft.com/office/word/2010/wordml" xmlns:w15="http://schemas.microsoft.com/office/word/2012/wordml" xmlns:w16cex="http://schemas.microsoft.com/office/word/2018/wordml/cex" xmlns:w16cid="http://schemas.microsoft.com/office/word/2016/wordml/cid" xmlns:w16="http://schemas.microsoft.com/office/word/2018/wordml" xmlns:w16sdtdh="http://schemas.microsoft.com/office/word/2020/wordml/sdtdatahash" xmlns:w16se="http://schemas.microsoft.com/office/word/2015/wordml/symex" xmlns:wpg="http://schemas.microsoft.com/office/word/2010/wordprocessingGroup" xmlns:wpi="http://schemas.microsoft.com/office/word/2010/wordprocessingInk" xmlns:wne="http://schemas.microsoft.com/office/word/2006/wordml" xmlns:wps="http://schemas.microsoft.com/office/word/2010/wordprocessingShape" mc:Ignorable="w14 w15 w16se w16cid w16 w16cex w16sdtdh wp14">
   <w:body>
     <w:p>
       <w:pPr>
@@ -457,7 +457,21 @@
                   <w:rPr>
                     <w:b/>
                   </w:rPr>
-                  <w:t>Muhammad Azfar Bin Razak</w:t>
+                  <w:t xml:space="preserve">Muhammad Azfar Bin </w:t>
+                </w:r>
+                <w:commentRangeStart w:id="0"/>
+                <w:r>
+                  <w:rPr>
+                    <w:b/>
+                  </w:rPr>
+                  <w:t>Razak</w:t>
+                </w:r>
+                <w:commentRangeEnd w:id="0"/>
+                <w:r>
+                  <w:rPr>
+                    <w:rStyle w:val="CommentReference"/>
+                  </w:rPr>
+                  <w:commentReference w:id="0"/>
                 </w:r>
               </w:sdtContent>
             </w:sdt>
@@ -856,6 +870,13 @@
     </w:p>
     <w:sdt>
       <w:sdtPr>
+        <w:rPr>
+          <w:rFonts w:ascii="Times New Roman" w:eastAsia="Times New Roman" w:hAnsi="Times New Roman" w:cs="Times New Roman"/>
+          <w:color w:val="auto"/>
+          <w:sz w:val="24"/>
+          <w:szCs w:val="24"/>
+          <w:lang w:val="en-SG" w:eastAsia="zh-CN"/>
+        </w:rPr>
         <w:id w:val="-432286630"/>
         <w:docPartObj>
           <w:docPartGallery w:val="Table of Contents"/>
@@ -864,14 +885,9 @@
       </w:sdtPr>
       <w:sdtEndPr>
         <w:rPr>
-          <w:rFonts w:ascii="Times New Roman" w:eastAsia="Times New Roman" w:hAnsi="Times New Roman" w:cs="Times New Roman"/>
           <w:b/>
           <w:bCs/>
           <w:noProof/>
-          <w:color w:val="auto"/>
-          <w:sz w:val="24"/>
-          <w:szCs w:val="24"/>
-          <w:lang w:val="en-SG" w:eastAsia="zh-CN"/>
         </w:rPr>
       </w:sdtEndPr>
       <w:sdtContent>
@@ -922,21 +938,7 @@
                 <w:rStyle w:val="Hyperlink"/>
                 <w:noProof/>
               </w:rPr>
-              <w:t>Questio</w:t>
-            </w:r>
-            <w:r>
-              <w:rPr>
-                <w:rStyle w:val="Hyperlink"/>
-                <w:noProof/>
-              </w:rPr>
-              <w:t>n</w:t>
-            </w:r>
-            <w:r>
-              <w:rPr>
-                <w:rStyle w:val="Hyperlink"/>
-                <w:noProof/>
-              </w:rPr>
-              <w:t xml:space="preserve"> 1</w:t>
+              <w:t>Question 1</w:t>
             </w:r>
             <w:r>
               <w:rPr>
@@ -4817,7 +4819,7 @@
       <w:pPr>
         <w:spacing w:after="160" w:line="259" w:lineRule="auto"/>
         <w:sectPr>
-          <w:footerReference w:type="default" r:id="rId9"/>
+          <w:footerReference w:type="default" r:id="rId13"/>
           <w:pgSz w:w="11906" w:h="16838"/>
           <w:pgMar w:top="1440" w:right="1440" w:bottom="1440" w:left="1440" w:header="708" w:footer="708" w:gutter="0"/>
           <w:cols w:space="708"/>
@@ -4836,7 +4838,7 @@
           <w:szCs w:val="24"/>
         </w:rPr>
       </w:pPr>
-      <w:bookmarkStart w:id="0" w:name="_Toc113124947"/>
+      <w:bookmarkStart w:id="1" w:name="_Toc113124947"/>
       <w:r>
         <w:rPr>
           <w:sz w:val="24"/>
@@ -4845,7 +4847,7 @@
         <w:lastRenderedPageBreak/>
         <w:t>Question 1</w:t>
       </w:r>
-      <w:bookmarkEnd w:id="0"/>
+      <w:bookmarkEnd w:id="1"/>
     </w:p>
     <w:p>
       <w:pPr>
@@ -4917,7 +4919,7 @@
               </wp:anchor>
             </w:drawing>
           </mc:Choice>
-          <mc:Fallback xmlns:oel="http://schemas.microsoft.com/office/2019/extlst">
+          <mc:Fallback>
             <w:pict>
               <v:line w14:anchorId="00AB53DB" id="Straight Connector 2" o:spid="_x0000_s1026" style="position:absolute;z-index:251659264;visibility:visible;mso-wrap-style:square;mso-width-percent:0;mso-height-percent:0;mso-wrap-distance-left:9pt;mso-wrap-distance-top:0;mso-wrap-distance-right:9pt;mso-wrap-distance-bottom:0;mso-position-horizontal:absolute;mso-position-horizontal-relative:margin;mso-position-vertical:absolute;mso-position-vertical-relative:text;mso-width-percent:0;mso-height-percent:0;mso-width-relative:margin;mso-height-relative:margin" from="0,-.05pt" to="465.75pt,2.2pt" o:gfxdata="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" strokecolor="black [3213]" strokeweight=".5pt">
                 <v:stroke joinstyle="miter"/>
@@ -4990,13 +4992,14 @@
           <w:p>
             <w:pPr>
               <w:pStyle w:val="Heading2"/>
+              <w:outlineLvl w:val="1"/>
               <w:rPr>
                 <w:rFonts w:ascii="Times New Roman" w:hAnsi="Times New Roman" w:cs="Times New Roman"/>
                 <w:sz w:val="24"/>
                 <w:szCs w:val="24"/>
               </w:rPr>
             </w:pPr>
-            <w:bookmarkStart w:id="1" w:name="_Toc113124948"/>
+            <w:bookmarkStart w:id="2" w:name="_Toc113124948"/>
             <w:r>
               <w:rPr>
                 <w:rFonts w:ascii="Times New Roman" w:hAnsi="Times New Roman" w:cs="Times New Roman"/>
@@ -5015,7 +5018,7 @@
               </w:rPr>
               <w:t xml:space="preserve"> 1</w:t>
             </w:r>
-            <w:bookmarkEnd w:id="1"/>
+            <w:bookmarkEnd w:id="2"/>
           </w:p>
         </w:tc>
       </w:tr>
@@ -5374,6 +5377,9 @@
         <w:pStyle w:val="NoSpacing"/>
       </w:pPr>
       <w:r>
+        <w:rPr>
+          <w:noProof/>
+        </w:rPr>
         <w:drawing>
           <wp:inline distT="0" distB="0" distL="0" distR="0" wp14:anchorId="048E12C3" wp14:editId="13513949">
             <wp:extent cx="5731510" cy="2324100"/>
@@ -5390,7 +5396,7 @@
                     <pic:cNvPicPr/>
                   </pic:nvPicPr>
                   <pic:blipFill>
-                    <a:blip r:embed="rId10"/>
+                    <a:blip r:embed="rId14"/>
                     <a:stretch>
                       <a:fillRect/>
                     </a:stretch>
@@ -5430,7 +5436,7 @@
           <w:szCs w:val="20"/>
         </w:rPr>
       </w:pPr>
-      <w:bookmarkStart w:id="2" w:name="_Toc113124949"/>
+      <w:bookmarkStart w:id="3" w:name="_Toc113124949"/>
       <w:r>
         <w:rPr>
           <w:rStyle w:val="Heading2Char"/>
@@ -5441,7 +5447,7 @@
         </w:rPr>
         <w:t>Output 1: Dataframe output of ECA_Data.csv</w:t>
       </w:r>
-      <w:bookmarkEnd w:id="2"/>
+      <w:bookmarkEnd w:id="3"/>
     </w:p>
     <w:p>
       <w:pPr>
@@ -5602,7 +5608,21 @@
               <w:spacing w:after="160" w:line="259" w:lineRule="auto"/>
             </w:pPr>
             <w:r>
-              <w:t>B(n)</w:t>
+              <w:t>B(</w:t>
+            </w:r>
+            <w:commentRangeStart w:id="4"/>
+            <w:r>
+              <w:t>n</w:t>
+            </w:r>
+            <w:commentRangeEnd w:id="4"/>
+            <w:r>
+              <w:rPr>
+                <w:rStyle w:val="CommentReference"/>
+              </w:rPr>
+              <w:commentReference w:id="4"/>
+            </w:r>
+            <w:r>
+              <w:t>)</w:t>
             </w:r>
           </w:p>
           <w:p>
@@ -5628,7 +5648,7 @@
       <w:r>
         <w:t xml:space="preserve"> </w:t>
       </w:r>
-      <w:bookmarkStart w:id="3" w:name="_Toc113124950"/>
+      <w:bookmarkStart w:id="5" w:name="_Toc113124950"/>
       <w:r>
         <w:rPr>
           <w:rFonts w:ascii="Times New Roman" w:hAnsi="Times New Roman" w:cs="Times New Roman"/>
@@ -5636,8 +5656,9 @@
           <w:sz w:val="20"/>
           <w:szCs w:val="20"/>
         </w:rPr>
-        <w:t xml:space="preserve">Table 1: List of </w:t>
-      </w:r>
+        <w:t>Table 1: List of categorical and numeric variables</w:t>
+      </w:r>
+      <w:bookmarkEnd w:id="5"/>
       <w:r>
         <w:rPr>
           <w:rFonts w:ascii="Times New Roman" w:hAnsi="Times New Roman" w:cs="Times New Roman"/>
@@ -5645,16 +5666,6 @@
           <w:sz w:val="20"/>
           <w:szCs w:val="20"/>
         </w:rPr>
-        <w:t>categorical and numeric variables</w:t>
-      </w:r>
-      <w:bookmarkEnd w:id="3"/>
-      <w:r>
-        <w:rPr>
-          <w:rFonts w:ascii="Times New Roman" w:hAnsi="Times New Roman" w:cs="Times New Roman"/>
-          <w:color w:val="auto"/>
-          <w:sz w:val="20"/>
-          <w:szCs w:val="20"/>
-        </w:rPr>
         <w:t xml:space="preserve"> </w:t>
       </w:r>
       <w:r>
@@ -5674,7 +5685,7 @@
           <w:szCs w:val="24"/>
         </w:rPr>
       </w:pPr>
-      <w:bookmarkStart w:id="4" w:name="_Toc113124951"/>
+      <w:bookmarkStart w:id="6" w:name="_Toc113124951"/>
       <w:r>
         <w:rPr>
           <w:sz w:val="24"/>
@@ -5690,7 +5701,7 @@
         </w:rPr>
         <w:t>2</w:t>
       </w:r>
-      <w:bookmarkEnd w:id="4"/>
+      <w:bookmarkEnd w:id="6"/>
     </w:p>
     <w:p>
       <w:pPr>
@@ -5767,7 +5778,7 @@
               </wp:anchor>
             </w:drawing>
           </mc:Choice>
-          <mc:Fallback xmlns:oel="http://schemas.microsoft.com/office/2019/extlst">
+          <mc:Fallback>
             <w:pict>
               <v:line w14:anchorId="19B93658" id="Straight Connector 3" o:spid="_x0000_s1026" style="position:absolute;z-index:251661312;visibility:visible;mso-wrap-style:square;mso-width-percent:0;mso-height-percent:0;mso-wrap-distance-left:9pt;mso-wrap-distance-top:0;mso-wrap-distance-right:9pt;mso-wrap-distance-bottom:0;mso-position-horizontal:absolute;mso-position-horizontal-relative:margin;mso-position-vertical:absolute;mso-position-vertical-relative:text;mso-width-percent:0;mso-height-percent:0;mso-width-relative:margin;mso-height-relative:margin" from="0,-.05pt" to="465.75pt,2.2pt" o:gfxdata="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" strokecolor="black [3213]" strokeweight=".5pt">
                 <v:stroke joinstyle="miter"/>
@@ -5791,7 +5802,7 @@
           <w:u w:val="single"/>
         </w:rPr>
       </w:pPr>
-      <w:bookmarkStart w:id="5" w:name="_Toc113124952"/>
+      <w:bookmarkStart w:id="7" w:name="_Toc113124952"/>
       <w:r>
         <w:rPr>
           <w:rFonts w:ascii="Times New Roman" w:hAnsi="Times New Roman" w:cs="Times New Roman"/>
@@ -5823,7 +5834,7 @@
         </w:rPr>
         <w:t xml:space="preserve"> Data Pre-Processing</w:t>
       </w:r>
-      <w:bookmarkEnd w:id="5"/>
+      <w:bookmarkEnd w:id="7"/>
     </w:p>
     <w:p>
       <w:pPr>
@@ -5840,7 +5851,21 @@
         <w:jc w:val="both"/>
       </w:pPr>
       <w:r>
-        <w:t>It is mentioned in Appendix 1 that ID is a unique customer number, and so there should be no duplicate ID. When I checked the csv file, I discovered three IDs that were duplicated and had the identical values for the rest of the columns in the same row.</w:t>
+        <w:t xml:space="preserve">It is mentioned in Appendix 1 that ID is a unique customer number, and so there should be no duplicate ID. When I checked the csv file, I discovered three IDs that were </w:t>
+      </w:r>
+      <w:commentRangeStart w:id="8"/>
+      <w:r>
+        <w:t>duplicated</w:t>
+      </w:r>
+      <w:commentRangeEnd w:id="8"/>
+      <w:r>
+        <w:rPr>
+          <w:rStyle w:val="CommentReference"/>
+        </w:rPr>
+        <w:commentReference w:id="8"/>
+      </w:r>
+      <w:r>
+        <w:t xml:space="preserve"> and had the identical values for the rest of the columns in the same row.</w:t>
       </w:r>
     </w:p>
     <w:p>
@@ -5881,11 +5906,12 @@
           <w:p>
             <w:pPr>
               <w:pStyle w:val="Heading3"/>
+              <w:outlineLvl w:val="2"/>
               <w:rPr>
                 <w:rFonts w:ascii="Times New Roman" w:hAnsi="Times New Roman" w:cs="Times New Roman"/>
               </w:rPr>
             </w:pPr>
-            <w:bookmarkStart w:id="6" w:name="_Toc113124953"/>
+            <w:bookmarkStart w:id="9" w:name="_Toc113124953"/>
             <w:r>
               <w:rPr>
                 <w:rFonts w:ascii="Times New Roman" w:hAnsi="Times New Roman" w:cs="Times New Roman"/>
@@ -5900,7 +5926,7 @@
               </w:rPr>
               <w:t xml:space="preserve"> 2.1</w:t>
             </w:r>
-            <w:bookmarkEnd w:id="6"/>
+            <w:bookmarkEnd w:id="9"/>
           </w:p>
         </w:tc>
       </w:tr>
@@ -6037,6 +6063,9 @@
         <w:pStyle w:val="NoSpacing"/>
       </w:pPr>
       <w:r>
+        <w:rPr>
+          <w:noProof/>
+        </w:rPr>
         <w:drawing>
           <wp:inline distT="0" distB="0" distL="0" distR="0" wp14:anchorId="669D76C0" wp14:editId="6C5A7688">
             <wp:extent cx="5731510" cy="2066925"/>
@@ -6053,7 +6082,7 @@
                     <pic:cNvPicPr/>
                   </pic:nvPicPr>
                   <pic:blipFill>
-                    <a:blip r:embed="rId11"/>
+                    <a:blip r:embed="rId15"/>
                     <a:stretch>
                       <a:fillRect/>
                     </a:stretch>
@@ -6261,7 +6290,7 @@
           <w:u w:val="single"/>
         </w:rPr>
       </w:pPr>
-      <w:bookmarkStart w:id="7" w:name="_Toc113124954"/>
+      <w:bookmarkStart w:id="10" w:name="_Toc113124954"/>
       <w:r>
         <w:rPr>
           <w:rFonts w:ascii="Times New Roman" w:hAnsi="Times New Roman" w:cs="Times New Roman"/>
@@ -6294,7 +6323,7 @@
         </w:rPr>
         <w:t xml:space="preserve"> Data Pre-Processing</w:t>
       </w:r>
-      <w:bookmarkEnd w:id="7"/>
+      <w:bookmarkEnd w:id="10"/>
       <w:r>
         <w:rPr>
           <w:rFonts w:ascii="Times New Roman" w:hAnsi="Times New Roman" w:cs="Times New Roman"/>
@@ -6321,7 +6350,11 @@
         <w:jc w:val="both"/>
       </w:pPr>
       <w:r>
-        <w:t xml:space="preserve">The strategy is to execute cell 2.2.1 to check for any null or missing values in the </w:t>
+        <w:t xml:space="preserve">The strategy is to execute cell 2.2.1 to check for </w:t>
+      </w:r>
+      <w:commentRangeStart w:id="11"/>
+      <w:r>
+        <w:t xml:space="preserve">any null or missing values in the </w:t>
       </w:r>
       <w:r>
         <w:rPr>
@@ -6331,7 +6364,17 @@
         <w:t xml:space="preserve">DataFrame </w:t>
       </w:r>
       <w:r>
-        <w:t>as part of the data cleansing. Output 3 shows that EDUCATION and MARITAL have null values. As a result, the following step in cell 2.2.2 is to discard the rows that contain null values since the data for that row is incomplete</w:t>
+        <w:t>as part of the data cleansing. Output 3 shows that EDU</w:t>
+      </w:r>
+      <w:commentRangeEnd w:id="11"/>
+      <w:r>
+        <w:rPr>
+          <w:rStyle w:val="CommentReference"/>
+        </w:rPr>
+        <w:commentReference w:id="11"/>
+      </w:r>
+      <w:r>
+        <w:t>CATION and MARITAL have null values. As a result, the following step in cell 2.2.2 is to discard the rows that contain null values since the data for that row is incomplete</w:t>
       </w:r>
       <w:r>
         <w:t>. If kept,</w:t>
@@ -6390,11 +6433,12 @@
           <w:p>
             <w:pPr>
               <w:pStyle w:val="Heading3"/>
+              <w:outlineLvl w:val="2"/>
               <w:rPr>
                 <w:rFonts w:ascii="Times New Roman" w:hAnsi="Times New Roman" w:cs="Times New Roman"/>
               </w:rPr>
             </w:pPr>
-            <w:bookmarkStart w:id="8" w:name="_Toc113124955"/>
+            <w:bookmarkStart w:id="12" w:name="_Toc113124955"/>
             <w:r>
               <w:rPr>
                 <w:rFonts w:ascii="Times New Roman" w:hAnsi="Times New Roman" w:cs="Times New Roman"/>
@@ -6409,7 +6453,7 @@
               </w:rPr>
               <w:t xml:space="preserve"> 2.2</w:t>
             </w:r>
-            <w:bookmarkEnd w:id="8"/>
+            <w:bookmarkEnd w:id="12"/>
           </w:p>
         </w:tc>
       </w:tr>
@@ -6737,6 +6781,9 @@
         <w:ind w:left="1440" w:firstLine="720"/>
       </w:pPr>
       <w:r>
+        <w:rPr>
+          <w:noProof/>
+        </w:rPr>
         <w:drawing>
           <wp:inline distT="0" distB="0" distL="0" distR="0" wp14:anchorId="6D6D05B0" wp14:editId="099D6375">
             <wp:extent cx="1105054" cy="3353268"/>
@@ -6753,7 +6800,7 @@
                     <pic:cNvPicPr/>
                   </pic:nvPicPr>
                   <pic:blipFill>
-                    <a:blip r:embed="rId12"/>
+                    <a:blip r:embed="rId16"/>
                     <a:stretch>
                       <a:fillRect/>
                     </a:stretch>
@@ -6785,6 +6832,9 @@
         <w:tab/>
       </w:r>
       <w:r>
+        <w:rPr>
+          <w:noProof/>
+        </w:rPr>
         <w:drawing>
           <wp:inline distT="0" distB="0" distL="0" distR="0" wp14:anchorId="5CA01257" wp14:editId="25609D00">
             <wp:extent cx="1038370" cy="3353268"/>
@@ -6801,7 +6851,7 @@
                     <pic:cNvPicPr/>
                   </pic:nvPicPr>
                   <pic:blipFill>
-                    <a:blip r:embed="rId13"/>
+                    <a:blip r:embed="rId17"/>
                     <a:stretch>
                       <a:fillRect/>
                     </a:stretch>
@@ -6964,7 +7014,7 @@
           <w:u w:val="single"/>
         </w:rPr>
       </w:pPr>
-      <w:bookmarkStart w:id="9" w:name="_Toc113124956"/>
+      <w:bookmarkStart w:id="13" w:name="_Toc113124956"/>
       <w:r>
         <w:rPr>
           <w:rFonts w:ascii="Times New Roman" w:hAnsi="Times New Roman" w:cs="Times New Roman"/>
@@ -6995,9 +7045,9 @@
           <w:szCs w:val="24"/>
           <w:u w:val="single"/>
         </w:rPr>
-        <w:t xml:space="preserve"> Data Pre-Processing</w:t>
-      </w:r>
-      <w:bookmarkEnd w:id="9"/>
+        <w:t xml:space="preserve"> Data Pre-</w:t>
+      </w:r>
+      <w:commentRangeStart w:id="14"/>
       <w:r>
         <w:rPr>
           <w:rFonts w:ascii="Times New Roman" w:hAnsi="Times New Roman" w:cs="Times New Roman"/>
@@ -7006,6 +7056,27 @@
           <w:szCs w:val="24"/>
           <w:u w:val="single"/>
         </w:rPr>
+        <w:t>Processing</w:t>
+      </w:r>
+      <w:bookmarkEnd w:id="13"/>
+      <w:commentRangeEnd w:id="14"/>
+      <w:r>
+        <w:rPr>
+          <w:rStyle w:val="CommentReference"/>
+          <w:rFonts w:ascii="Times New Roman" w:eastAsia="Times New Roman" w:hAnsi="Times New Roman" w:cs="Times New Roman"/>
+          <w:color w:val="auto"/>
+          <w:lang w:val="en-SG" w:eastAsia="zh-CN"/>
+        </w:rPr>
+        <w:commentReference w:id="14"/>
+      </w:r>
+      <w:r>
+        <w:rPr>
+          <w:rFonts w:ascii="Times New Roman" w:hAnsi="Times New Roman" w:cs="Times New Roman"/>
+          <w:color w:val="auto"/>
+          <w:sz w:val="24"/>
+          <w:szCs w:val="24"/>
+          <w:u w:val="single"/>
+        </w:rPr>
         <w:t xml:space="preserve"> </w:t>
       </w:r>
     </w:p>
@@ -7022,13 +7093,7 @@
         <w:jc w:val="both"/>
       </w:pPr>
       <w:r>
-        <w:t>First, we identified and corrected certain quality issues. In the category columns of GENDER, EDUCATION, MARITAL, and RATING, numerical values are utili</w:t>
-      </w:r>
-      <w:r>
-        <w:t>s</w:t>
-      </w:r>
-      <w:r>
-        <w:t>ed to indicate what the columns show. Too much referring may cause confusion in the latter portion.</w:t>
+        <w:t>First, we identified and corrected certain quality issues. In the category columns of GENDER, EDUCATION, MARITAL, and RATING, numerical values are utilised to indicate what the columns show. Too much referring may cause confusion in the latter portion.</w:t>
       </w:r>
     </w:p>
     <w:p>
@@ -7065,31 +7130,7 @@
           <w:sz w:val="24"/>
           <w:szCs w:val="24"/>
         </w:rPr>
-        <w:t xml:space="preserve">GENDER: </w:t>
-      </w:r>
-      <w:r>
-        <w:rPr>
-          <w:rFonts w:ascii="Times New Roman" w:hAnsi="Times New Roman" w:cs="Times New Roman"/>
-          <w:sz w:val="24"/>
-          <w:szCs w:val="24"/>
-        </w:rPr>
-        <w:t>0 - Male, 1 </w:t>
-      </w:r>
-      <w:r>
-        <w:rPr>
-          <w:rFonts w:ascii="Times New Roman" w:hAnsi="Times New Roman" w:cs="Times New Roman"/>
-          <w:sz w:val="24"/>
-          <w:szCs w:val="24"/>
-        </w:rPr>
-        <w:t>–</w:t>
-      </w:r>
-      <w:r>
-        <w:rPr>
-          <w:rFonts w:ascii="Times New Roman" w:hAnsi="Times New Roman" w:cs="Times New Roman"/>
-          <w:sz w:val="24"/>
-          <w:szCs w:val="24"/>
-        </w:rPr>
-        <w:t> Female</w:t>
+        <w:t>GENDER: 0 - Male, 1 – Female</w:t>
       </w:r>
     </w:p>
     <w:p>
@@ -7113,31 +7154,7 @@
           <w:sz w:val="24"/>
           <w:szCs w:val="24"/>
         </w:rPr>
-        <w:t xml:space="preserve">EDUCATION: </w:t>
-      </w:r>
-      <w:r>
-        <w:rPr>
-          <w:rFonts w:ascii="Times New Roman" w:hAnsi="Times New Roman" w:cs="Times New Roman"/>
-          <w:sz w:val="24"/>
-          <w:szCs w:val="24"/>
-        </w:rPr>
-        <w:t>0 - Others, 1 - Postgraduate, 2 - Tertiary, 3 </w:t>
-      </w:r>
-      <w:r>
-        <w:rPr>
-          <w:rFonts w:ascii="Times New Roman" w:hAnsi="Times New Roman" w:cs="Times New Roman"/>
-          <w:sz w:val="24"/>
-          <w:szCs w:val="24"/>
-        </w:rPr>
-        <w:t>–</w:t>
-      </w:r>
-      <w:r>
-        <w:rPr>
-          <w:rFonts w:ascii="Times New Roman" w:hAnsi="Times New Roman" w:cs="Times New Roman"/>
-          <w:sz w:val="24"/>
-          <w:szCs w:val="24"/>
-        </w:rPr>
-        <w:t> Highschool</w:t>
+        <w:t>EDUCATION: 0 - Others, 1 - Postgraduate, 2 - Tertiary, 3 – Highschool</w:t>
       </w:r>
     </w:p>
     <w:p>
@@ -7161,15 +7178,7 @@
           <w:sz w:val="24"/>
           <w:szCs w:val="24"/>
         </w:rPr>
-        <w:t xml:space="preserve">MARITAL: </w:t>
-      </w:r>
-      <w:r>
-        <w:rPr>
-          <w:rFonts w:ascii="Times New Roman" w:hAnsi="Times New Roman" w:cs="Times New Roman"/>
-          <w:sz w:val="24"/>
-          <w:szCs w:val="24"/>
-        </w:rPr>
-        <w:t>0 - Others, 1 - Single, 2 - Married</w:t>
+        <w:t>MARITAL: 0 - Others, 1 - Single, 2 - Married</w:t>
       </w:r>
     </w:p>
     <w:p>
@@ -7193,15 +7202,7 @@
           <w:sz w:val="24"/>
           <w:szCs w:val="24"/>
         </w:rPr>
-        <w:t xml:space="preserve">RATING: </w:t>
-      </w:r>
-      <w:r>
-        <w:rPr>
-          <w:rFonts w:ascii="Times New Roman" w:hAnsi="Times New Roman" w:cs="Times New Roman"/>
-          <w:sz w:val="24"/>
-          <w:szCs w:val="24"/>
-        </w:rPr>
-        <w:t>0 - Good, 1 - Bad</w:t>
+        <w:t>RATING: 0 - Good, 1 - Bad</w:t>
       </w:r>
     </w:p>
     <w:tbl>
@@ -7237,11 +7238,12 @@
           <w:p>
             <w:pPr>
               <w:pStyle w:val="Heading3"/>
+              <w:outlineLvl w:val="2"/>
               <w:rPr>
                 <w:rFonts w:ascii="Times New Roman" w:hAnsi="Times New Roman" w:cs="Times New Roman"/>
               </w:rPr>
             </w:pPr>
-            <w:bookmarkStart w:id="10" w:name="_Toc113124957"/>
+            <w:bookmarkStart w:id="15" w:name="_Toc113124957"/>
             <w:r>
               <w:rPr>
                 <w:rFonts w:ascii="Times New Roman" w:hAnsi="Times New Roman" w:cs="Times New Roman"/>
@@ -7256,7 +7258,7 @@
               </w:rPr>
               <w:t xml:space="preserve"> 2.3</w:t>
             </w:r>
-            <w:bookmarkEnd w:id="10"/>
+            <w:bookmarkEnd w:id="15"/>
           </w:p>
         </w:tc>
       </w:tr>
@@ -8291,6 +8293,9 @@
         <w:pStyle w:val="NoSpacing"/>
       </w:pPr>
       <w:r>
+        <w:rPr>
+          <w:noProof/>
+        </w:rPr>
         <w:lastRenderedPageBreak/>
         <w:drawing>
           <wp:inline distT="0" distB="0" distL="0" distR="0" wp14:anchorId="0887A962" wp14:editId="7CBAF186">
@@ -8308,7 +8313,7 @@
                     <pic:cNvPicPr/>
                   </pic:nvPicPr>
                   <pic:blipFill>
-                    <a:blip r:embed="rId14"/>
+                    <a:blip r:embed="rId18"/>
                     <a:stretch>
                       <a:fillRect/>
                     </a:stretch>
@@ -8373,7 +8378,7 @@
           <w:u w:val="single"/>
         </w:rPr>
       </w:pPr>
-      <w:bookmarkStart w:id="11" w:name="_Toc113124958"/>
+      <w:bookmarkStart w:id="16" w:name="_Toc113124958"/>
       <w:r>
         <w:rPr>
           <w:rFonts w:ascii="Times New Roman" w:hAnsi="Times New Roman" w:cs="Times New Roman"/>
@@ -8405,7 +8410,7 @@
         </w:rPr>
         <w:t xml:space="preserve"> Data Pre-Processing</w:t>
       </w:r>
-      <w:bookmarkEnd w:id="11"/>
+      <w:bookmarkEnd w:id="16"/>
       <w:r>
         <w:rPr>
           <w:rFonts w:ascii="Times New Roman" w:hAnsi="Times New Roman" w:cs="Times New Roman"/>
@@ -8430,7 +8435,21 @@
         <w:jc w:val="both"/>
       </w:pPr>
       <w:r>
-        <w:t>There are outliers for the AGE column in the early stages of verifying the dataset of the csv file. -1 and 199 are the values. According to Wikipedia, the oldest person who has lived was 122 years old, hence age 199 is not applicable in this dataset. Most credit card companies only allow anyone aged 21 and over to apply for credit cards, therefore -1 years old will be dropped.</w:t>
+        <w:t xml:space="preserve">There are outliers for the AGE column </w:t>
+      </w:r>
+      <w:commentRangeStart w:id="17"/>
+      <w:r>
+        <w:t>in the early stages of verifying the dataset of the csv file. -1 and 199 are the values. According</w:t>
+      </w:r>
+      <w:commentRangeEnd w:id="17"/>
+      <w:r>
+        <w:rPr>
+          <w:rStyle w:val="CommentReference"/>
+        </w:rPr>
+        <w:commentReference w:id="17"/>
+      </w:r>
+      <w:r>
+        <w:t xml:space="preserve"> to Wikipedia, the oldest person who has lived was 122 years old, hence age 199 is not applicable in this dataset. Most credit card companies only allow anyone aged 21 and over to apply for credit cards, therefore -1 years old will be dropped.</w:t>
       </w:r>
     </w:p>
     <w:p>
@@ -8459,12 +8478,13 @@
           <w:p>
             <w:pPr>
               <w:pStyle w:val="Heading3"/>
+              <w:outlineLvl w:val="2"/>
               <w:rPr>
                 <w:rFonts w:ascii="Times New Roman" w:hAnsi="Times New Roman" w:cs="Times New Roman"/>
                 <w:color w:val="auto"/>
               </w:rPr>
             </w:pPr>
-            <w:bookmarkStart w:id="12" w:name="_Toc113124959"/>
+            <w:bookmarkStart w:id="18" w:name="_Toc113124959"/>
             <w:r>
               <w:rPr>
                 <w:rFonts w:ascii="Times New Roman" w:hAnsi="Times New Roman" w:cs="Times New Roman"/>
@@ -8479,7 +8499,7 @@
               </w:rPr>
               <w:t xml:space="preserve"> 2.4</w:t>
             </w:r>
-            <w:bookmarkEnd w:id="12"/>
+            <w:bookmarkEnd w:id="18"/>
           </w:p>
         </w:tc>
       </w:tr>
@@ -8847,7 +8867,7 @@
           <w:szCs w:val="24"/>
         </w:rPr>
       </w:pPr>
-      <w:bookmarkStart w:id="13" w:name="_Toc113124960"/>
+      <w:bookmarkStart w:id="19" w:name="_Toc113124960"/>
       <w:r>
         <w:rPr>
           <w:sz w:val="24"/>
@@ -8863,7 +8883,7 @@
         </w:rPr>
         <w:t>3</w:t>
       </w:r>
-      <w:bookmarkEnd w:id="13"/>
+      <w:bookmarkEnd w:id="19"/>
     </w:p>
     <w:p>
       <w:pPr>
@@ -8936,7 +8956,7 @@
               </wp:anchor>
             </w:drawing>
           </mc:Choice>
-          <mc:Fallback xmlns:oel="http://schemas.microsoft.com/office/2019/extlst">
+          <mc:Fallback>
             <w:pict>
               <v:line w14:anchorId="1D7C8601" id="Straight Connector 4" o:spid="_x0000_s1026" style="position:absolute;z-index:251663360;visibility:visible;mso-wrap-style:square;mso-width-percent:0;mso-height-percent:0;mso-wrap-distance-left:9pt;mso-wrap-distance-top:0;mso-wrap-distance-right:9pt;mso-wrap-distance-bottom:0;mso-position-horizontal:absolute;mso-position-horizontal-relative:margin;mso-position-vertical:absolute;mso-position-vertical-relative:text;mso-width-percent:0;mso-height-percent:0;mso-width-relative:margin;mso-height-relative:margin" from=".75pt,2.05pt" to="466.5pt,4.3pt" o:gfxdata="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" strokecolor="black [3213]" strokeweight=".5pt">
                 <v:stroke joinstyle="miter"/>
@@ -8960,7 +8980,7 @@
           <w:u w:val="single"/>
         </w:rPr>
       </w:pPr>
-      <w:bookmarkStart w:id="14" w:name="_Toc113124961"/>
+      <w:bookmarkStart w:id="20" w:name="_Toc113124961"/>
       <w:r>
         <w:rPr>
           <w:rFonts w:ascii="Times New Roman" w:hAnsi="Times New Roman" w:cs="Times New Roman"/>
@@ -8971,7 +8991,7 @@
         </w:rPr>
         <w:t>Visualisation 1 – Count of Gender</w:t>
       </w:r>
-      <w:bookmarkEnd w:id="14"/>
+      <w:bookmarkEnd w:id="20"/>
     </w:p>
     <w:p>
       <w:pPr>
@@ -9013,6 +9033,9 @@
         <w:t xml:space="preserve">         </w:t>
       </w:r>
       <w:r>
+        <w:rPr>
+          <w:noProof/>
+        </w:rPr>
         <w:drawing>
           <wp:inline distT="0" distB="0" distL="0" distR="0" wp14:anchorId="735C0A2B" wp14:editId="6F383BF6">
             <wp:extent cx="2638425" cy="2289046"/>
@@ -9029,7 +9052,7 @@
                     <pic:cNvPicPr/>
                   </pic:nvPicPr>
                   <pic:blipFill>
-                    <a:blip r:embed="rId15"/>
+                    <a:blip r:embed="rId19"/>
                     <a:stretch>
                       <a:fillRect/>
                     </a:stretch>
@@ -9067,6 +9090,9 @@
         <w:t xml:space="preserve"> </w:t>
       </w:r>
       <w:r>
+        <w:rPr>
+          <w:noProof/>
+        </w:rPr>
         <w:drawing>
           <wp:inline distT="0" distB="0" distL="0" distR="0" wp14:anchorId="12990EC0" wp14:editId="2866495F">
             <wp:extent cx="1986453" cy="533400"/>
@@ -9083,7 +9109,7 @@
                     <pic:cNvPicPr/>
                   </pic:nvPicPr>
                   <pic:blipFill>
-                    <a:blip r:embed="rId16"/>
+                    <a:blip r:embed="rId20"/>
                     <a:stretch>
                       <a:fillRect/>
                     </a:stretch>
@@ -9136,13 +9162,14 @@
           <w:p>
             <w:pPr>
               <w:pStyle w:val="Heading3"/>
+              <w:outlineLvl w:val="2"/>
               <w:rPr>
                 <w:rFonts w:ascii="Times New Roman" w:hAnsi="Times New Roman" w:cs="Times New Roman"/>
                 <w:sz w:val="20"/>
                 <w:szCs w:val="20"/>
               </w:rPr>
             </w:pPr>
-            <w:bookmarkStart w:id="15" w:name="_Toc113124962"/>
+            <w:bookmarkStart w:id="21" w:name="_Toc113124962"/>
             <w:r>
               <w:rPr>
                 <w:rFonts w:ascii="Times New Roman" w:hAnsi="Times New Roman" w:cs="Times New Roman"/>
@@ -9170,7 +9197,7 @@
               </w:rPr>
               <w:t>ustomers by Gender</w:t>
             </w:r>
-            <w:bookmarkEnd w:id="15"/>
+            <w:bookmarkEnd w:id="21"/>
           </w:p>
         </w:tc>
         <w:tc>
@@ -9180,6 +9207,7 @@
           <w:p>
             <w:pPr>
               <w:pStyle w:val="Heading3"/>
+              <w:outlineLvl w:val="2"/>
               <w:rPr>
                 <w:rFonts w:ascii="Times New Roman" w:hAnsi="Times New Roman" w:cs="Times New Roman"/>
                 <w:sz w:val="20"/>
@@ -9207,7 +9235,7 @@
               </w:rPr>
               <w:t xml:space="preserve"> </w:t>
             </w:r>
-            <w:bookmarkStart w:id="16" w:name="_Toc113124963"/>
+            <w:bookmarkStart w:id="22" w:name="_Toc113124963"/>
             <w:r>
               <w:rPr>
                 <w:rFonts w:ascii="Times New Roman" w:hAnsi="Times New Roman" w:cs="Times New Roman"/>
@@ -9217,7 +9245,7 @@
               </w:rPr>
               <w:t>Table 2: Count of Customers by Gender</w:t>
             </w:r>
-            <w:bookmarkEnd w:id="16"/>
+            <w:bookmarkEnd w:id="22"/>
           </w:p>
         </w:tc>
       </w:tr>
@@ -9241,7 +9269,27 @@
         <w:rPr>
           <w:color w:val="000000"/>
         </w:rPr>
-        <w:t>Figure 1 is a pie chart that shows the number of customers by gender proportion. Running the code 3.1 reveals in figure 1 that more than half of the customers are female (61.8%), while 38.2% are male, indicating that there are more female customers than men.</w:t>
+        <w:t xml:space="preserve">Figure </w:t>
+      </w:r>
+      <w:commentRangeStart w:id="23"/>
+      <w:r>
+        <w:rPr>
+          <w:color w:val="000000"/>
+        </w:rPr>
+        <w:t>1</w:t>
+      </w:r>
+      <w:commentRangeEnd w:id="23"/>
+      <w:r>
+        <w:rPr>
+          <w:rStyle w:val="CommentReference"/>
+        </w:rPr>
+        <w:commentReference w:id="23"/>
+      </w:r>
+      <w:r>
+        <w:rPr>
+          <w:color w:val="000000"/>
+        </w:rPr>
+        <w:t xml:space="preserve"> is a pie chart that shows the number of customers by gender proportion. Running the code 3.1 reveals in figure 1 that more than half of the customers are female (61.8%), while 38.2% are male, indicating that there are more female customers than men.</w:t>
       </w:r>
     </w:p>
     <w:p>
@@ -10021,7 +10069,7 @@
           <w:u w:val="single"/>
         </w:rPr>
       </w:pPr>
-      <w:bookmarkStart w:id="17" w:name="_Toc113124964"/>
+      <w:bookmarkStart w:id="24" w:name="_Toc113124964"/>
       <w:r>
         <w:rPr>
           <w:rFonts w:ascii="Times New Roman" w:hAnsi="Times New Roman" w:cs="Times New Roman"/>
@@ -10031,7 +10079,7 @@
           <w:u w:val="single"/>
         </w:rPr>
         <w:lastRenderedPageBreak/>
-        <w:t xml:space="preserve">Visualisation </w:t>
+        <w:t xml:space="preserve">Visualisation 2 – </w:t>
       </w:r>
       <w:r>
         <w:rPr>
@@ -10041,49 +10089,9 @@
           <w:szCs w:val="24"/>
           <w:u w:val="single"/>
         </w:rPr>
-        <w:t>2</w:t>
-      </w:r>
-      <w:r>
-        <w:rPr>
-          <w:rFonts w:ascii="Times New Roman" w:hAnsi="Times New Roman" w:cs="Times New Roman"/>
-          <w:color w:val="auto"/>
-          <w:sz w:val="24"/>
-          <w:szCs w:val="24"/>
-          <w:u w:val="single"/>
-        </w:rPr>
-        <w:t xml:space="preserve"> </w:t>
-      </w:r>
-      <w:r>
-        <w:rPr>
-          <w:rFonts w:ascii="Times New Roman" w:hAnsi="Times New Roman" w:cs="Times New Roman"/>
-          <w:color w:val="auto"/>
-          <w:sz w:val="24"/>
-          <w:szCs w:val="24"/>
-          <w:u w:val="single"/>
-        </w:rPr>
-        <w:t>–</w:t>
-      </w:r>
-      <w:r>
-        <w:rPr>
-          <w:rFonts w:ascii="Times New Roman" w:hAnsi="Times New Roman" w:cs="Times New Roman"/>
-          <w:color w:val="auto"/>
-          <w:sz w:val="24"/>
-          <w:szCs w:val="24"/>
-          <w:u w:val="single"/>
-        </w:rPr>
-        <w:t xml:space="preserve"> </w:t>
-      </w:r>
-      <w:r>
-        <w:rPr>
-          <w:rFonts w:ascii="Times New Roman" w:hAnsi="Times New Roman" w:cs="Times New Roman"/>
-          <w:color w:val="auto"/>
-          <w:sz w:val="24"/>
-          <w:szCs w:val="24"/>
-          <w:u w:val="single"/>
-        </w:rPr>
         <w:t>Average Income by Gender</w:t>
       </w:r>
-      <w:bookmarkEnd w:id="17"/>
+      <w:bookmarkEnd w:id="24"/>
     </w:p>
     <w:p>
       <w:pPr>
@@ -10156,6 +10164,9 @@
         <w:t xml:space="preserve">    </w:t>
       </w:r>
       <w:r>
+        <w:rPr>
+          <w:noProof/>
+        </w:rPr>
         <w:drawing>
           <wp:inline distT="0" distB="0" distL="0" distR="0" wp14:anchorId="1674DACE" wp14:editId="6F370E29">
             <wp:extent cx="3010029" cy="2224420"/>
@@ -10172,7 +10183,7 @@
                     <pic:cNvPicPr/>
                   </pic:nvPicPr>
                   <pic:blipFill>
-                    <a:blip r:embed="rId17"/>
+                    <a:blip r:embed="rId21"/>
                     <a:stretch>
                       <a:fillRect/>
                     </a:stretch>
@@ -10201,6 +10212,9 @@
         <w:t xml:space="preserve">   </w:t>
       </w:r>
       <w:r>
+        <w:rPr>
+          <w:noProof/>
+        </w:rPr>
         <w:drawing>
           <wp:inline distT="0" distB="0" distL="0" distR="0" wp14:anchorId="1149FB58" wp14:editId="2EBC9AF7">
             <wp:extent cx="1993278" cy="523875"/>
@@ -10217,7 +10231,7 @@
                     <pic:cNvPicPr/>
                   </pic:nvPicPr>
                   <pic:blipFill>
-                    <a:blip r:embed="rId18"/>
+                    <a:blip r:embed="rId22"/>
                     <a:stretch>
                       <a:fillRect/>
                     </a:stretch>
@@ -10270,13 +10284,14 @@
           <w:p>
             <w:pPr>
               <w:pStyle w:val="Heading3"/>
+              <w:outlineLvl w:val="2"/>
               <w:rPr>
                 <w:rFonts w:ascii="Times New Roman" w:hAnsi="Times New Roman" w:cs="Times New Roman"/>
                 <w:sz w:val="20"/>
                 <w:szCs w:val="20"/>
               </w:rPr>
             </w:pPr>
-            <w:bookmarkStart w:id="18" w:name="_Toc113124965"/>
+            <w:bookmarkStart w:id="25" w:name="_Toc113124965"/>
             <w:r>
               <w:rPr>
                 <w:rFonts w:ascii="Times New Roman" w:hAnsi="Times New Roman" w:cs="Times New Roman"/>
@@ -10286,7 +10301,7 @@
               </w:rPr>
               <w:t>Figure 2: Average Income by Gender</w:t>
             </w:r>
-            <w:bookmarkEnd w:id="18"/>
+            <w:bookmarkEnd w:id="25"/>
           </w:p>
         </w:tc>
         <w:tc>
@@ -10296,13 +10311,14 @@
           <w:p>
             <w:pPr>
               <w:pStyle w:val="Heading3"/>
+              <w:outlineLvl w:val="2"/>
               <w:rPr>
                 <w:rFonts w:ascii="Times New Roman" w:hAnsi="Times New Roman" w:cs="Times New Roman"/>
                 <w:sz w:val="20"/>
                 <w:szCs w:val="20"/>
               </w:rPr>
             </w:pPr>
-            <w:bookmarkStart w:id="19" w:name="_Toc113124966"/>
+            <w:bookmarkStart w:id="26" w:name="_Toc113124966"/>
             <w:r>
               <w:rPr>
                 <w:rFonts w:ascii="Times New Roman" w:hAnsi="Times New Roman" w:cs="Times New Roman"/>
@@ -10366,7 +10382,7 @@
               </w:rPr>
               <w:t>ender</w:t>
             </w:r>
-            <w:bookmarkEnd w:id="19"/>
+            <w:bookmarkEnd w:id="26"/>
           </w:p>
         </w:tc>
       </w:tr>
@@ -10395,7 +10411,33 @@
           <w:sz w:val="24"/>
           <w:szCs w:val="24"/>
         </w:rPr>
-        <w:t>According to Table 3, the average income of female customers is $180,513.28 and that of male customers is $173,531.21. Despite the fact that there are more female consumers than male customers, an interesting fact is that female customers have a higher income than male customers.</w:t>
+        <w:t xml:space="preserve">According to Table 3, the average income of female customers is $180,513.28 and that of male customers is $173,531.21. Despite the fact that there are more female </w:t>
+      </w:r>
+      <w:commentRangeStart w:id="27"/>
+      <w:r>
+        <w:rPr>
+          <w:rFonts w:ascii="Times New Roman" w:hAnsi="Times New Roman" w:cs="Times New Roman"/>
+          <w:sz w:val="24"/>
+          <w:szCs w:val="24"/>
+        </w:rPr>
+        <w:t>consumers</w:t>
+      </w:r>
+      <w:commentRangeEnd w:id="27"/>
+      <w:r>
+        <w:rPr>
+          <w:rStyle w:val="CommentReference"/>
+          <w:rFonts w:ascii="Times New Roman" w:eastAsia="Times New Roman" w:hAnsi="Times New Roman" w:cs="Times New Roman"/>
+          <w:lang w:val="en-SG" w:eastAsia="zh-CN"/>
+        </w:rPr>
+        <w:commentReference w:id="27"/>
+      </w:r>
+      <w:r>
+        <w:rPr>
+          <w:rFonts w:ascii="Times New Roman" w:hAnsi="Times New Roman" w:cs="Times New Roman"/>
+          <w:sz w:val="24"/>
+          <w:szCs w:val="24"/>
+        </w:rPr>
+        <w:t xml:space="preserve"> than male customers, an interesting fact is that female customers have a higher income than male customers.</w:t>
       </w:r>
     </w:p>
     <w:p>
@@ -10483,11 +10525,12 @@
           <w:p>
             <w:pPr>
               <w:pStyle w:val="Heading3"/>
+              <w:outlineLvl w:val="2"/>
               <w:rPr>
                 <w:rFonts w:ascii="Times New Roman" w:hAnsi="Times New Roman" w:cs="Times New Roman"/>
               </w:rPr>
             </w:pPr>
-            <w:bookmarkStart w:id="20" w:name="_Toc113124967"/>
+            <w:bookmarkStart w:id="28" w:name="_Toc113124967"/>
             <w:r>
               <w:rPr>
                 <w:rFonts w:ascii="Times New Roman" w:hAnsi="Times New Roman" w:cs="Times New Roman"/>
@@ -10502,7 +10545,7 @@
               </w:rPr>
               <w:t xml:space="preserve"> 3.2</w:t>
             </w:r>
-            <w:bookmarkEnd w:id="20"/>
+            <w:bookmarkEnd w:id="28"/>
           </w:p>
         </w:tc>
       </w:tr>
@@ -11151,7 +11194,7 @@
           <w:u w:val="single"/>
         </w:rPr>
       </w:pPr>
-      <w:bookmarkStart w:id="21" w:name="_Toc113124968"/>
+      <w:bookmarkStart w:id="29" w:name="_Toc113124968"/>
       <w:r>
         <w:rPr>
           <w:rFonts w:ascii="Times New Roman" w:hAnsi="Times New Roman" w:cs="Times New Roman"/>
@@ -11161,7 +11204,7 @@
           <w:u w:val="single"/>
         </w:rPr>
         <w:lastRenderedPageBreak/>
-        <w:t xml:space="preserve">Visualisation </w:t>
+        <w:t xml:space="preserve">Visualisation 3 – </w:t>
       </w:r>
       <w:r>
         <w:rPr>
@@ -11171,49 +11214,9 @@
           <w:szCs w:val="24"/>
           <w:u w:val="single"/>
         </w:rPr>
-        <w:t>3</w:t>
-      </w:r>
-      <w:r>
-        <w:rPr>
-          <w:rFonts w:ascii="Times New Roman" w:hAnsi="Times New Roman" w:cs="Times New Roman"/>
-          <w:color w:val="auto"/>
-          <w:sz w:val="24"/>
-          <w:szCs w:val="24"/>
-          <w:u w:val="single"/>
-        </w:rPr>
-        <w:t xml:space="preserve"> </w:t>
-      </w:r>
-      <w:r>
-        <w:rPr>
-          <w:rFonts w:ascii="Times New Roman" w:hAnsi="Times New Roman" w:cs="Times New Roman"/>
-          <w:color w:val="auto"/>
-          <w:sz w:val="24"/>
-          <w:szCs w:val="24"/>
-          <w:u w:val="single"/>
-        </w:rPr>
-        <w:t>–</w:t>
-      </w:r>
-      <w:r>
-        <w:rPr>
-          <w:rFonts w:ascii="Times New Roman" w:hAnsi="Times New Roman" w:cs="Times New Roman"/>
-          <w:color w:val="auto"/>
-          <w:sz w:val="24"/>
-          <w:szCs w:val="24"/>
-          <w:u w:val="single"/>
-        </w:rPr>
-        <w:t xml:space="preserve"> </w:t>
-      </w:r>
-      <w:r>
-        <w:rPr>
-          <w:rFonts w:ascii="Times New Roman" w:hAnsi="Times New Roman" w:cs="Times New Roman"/>
-          <w:color w:val="auto"/>
-          <w:sz w:val="24"/>
-          <w:szCs w:val="24"/>
-          <w:u w:val="single"/>
-        </w:rPr>
         <w:t>Age Distribution</w:t>
       </w:r>
-      <w:bookmarkEnd w:id="21"/>
+      <w:bookmarkEnd w:id="29"/>
     </w:p>
     <w:p>
       <w:pPr>
@@ -11308,6 +11311,9 @@
         <w:pStyle w:val="NoSpacing"/>
       </w:pPr>
       <w:r>
+        <w:rPr>
+          <w:noProof/>
+        </w:rPr>
         <w:drawing>
           <wp:inline distT="0" distB="0" distL="0" distR="0" wp14:anchorId="126DA0B6" wp14:editId="62194DDD">
             <wp:extent cx="5731510" cy="1722755"/>
@@ -11324,7 +11330,7 @@
                     <pic:cNvPicPr/>
                   </pic:nvPicPr>
                   <pic:blipFill>
-                    <a:blip r:embed="rId19"/>
+                    <a:blip r:embed="rId23"/>
                     <a:stretch>
                       <a:fillRect/>
                     </a:stretch>
@@ -11360,7 +11366,7 @@
           <w:szCs w:val="20"/>
         </w:rPr>
       </w:pPr>
-      <w:bookmarkStart w:id="22" w:name="_Toc113124969"/>
+      <w:bookmarkStart w:id="30" w:name="_Toc113124969"/>
       <w:r>
         <w:rPr>
           <w:rFonts w:ascii="Times New Roman" w:hAnsi="Times New Roman" w:cs="Times New Roman"/>
@@ -11370,7 +11376,7 @@
         </w:rPr>
         <w:t>Output 6: Cell 3.3.1</w:t>
       </w:r>
-      <w:bookmarkEnd w:id="22"/>
+      <w:bookmarkEnd w:id="30"/>
     </w:p>
     <w:p>
       <w:pPr>
@@ -11382,6 +11388,9 @@
         <w:pStyle w:val="NoSpacing"/>
       </w:pPr>
       <w:r>
+        <w:rPr>
+          <w:noProof/>
+        </w:rPr>
         <w:drawing>
           <wp:inline distT="0" distB="0" distL="0" distR="0" wp14:anchorId="18636C55" wp14:editId="22BCF7ED">
             <wp:extent cx="3729401" cy="2564662"/>
@@ -11398,7 +11407,7 @@
                     <pic:cNvPicPr/>
                   </pic:nvPicPr>
                   <pic:blipFill>
-                    <a:blip r:embed="rId20"/>
+                    <a:blip r:embed="rId24"/>
                     <a:stretch>
                       <a:fillRect/>
                     </a:stretch>
@@ -11427,6 +11436,9 @@
         <w:t xml:space="preserve">     </w:t>
       </w:r>
       <w:r>
+        <w:rPr>
+          <w:noProof/>
+        </w:rPr>
         <w:drawing>
           <wp:inline distT="0" distB="0" distL="0" distR="0" wp14:anchorId="21A23972" wp14:editId="38C1F926">
             <wp:extent cx="1533304" cy="2566267"/>
@@ -11443,7 +11455,7 @@
                     <pic:cNvPicPr/>
                   </pic:nvPicPr>
                   <pic:blipFill>
-                    <a:blip r:embed="rId21"/>
+                    <a:blip r:embed="rId25"/>
                     <a:stretch>
                       <a:fillRect/>
                     </a:stretch>
@@ -11495,13 +11507,14 @@
           <w:p>
             <w:pPr>
               <w:pStyle w:val="Heading3"/>
+              <w:outlineLvl w:val="2"/>
               <w:rPr>
                 <w:rFonts w:ascii="Times New Roman" w:hAnsi="Times New Roman" w:cs="Times New Roman"/>
                 <w:sz w:val="20"/>
                 <w:szCs w:val="20"/>
               </w:rPr>
             </w:pPr>
-            <w:bookmarkStart w:id="23" w:name="_Toc113124970"/>
+            <w:bookmarkStart w:id="31" w:name="_Toc113124970"/>
             <w:r>
               <w:rPr>
                 <w:rFonts w:ascii="Times New Roman" w:hAnsi="Times New Roman" w:cs="Times New Roman"/>
@@ -11511,7 +11524,7 @@
               </w:rPr>
               <w:t>Figure 3: Age Distribution By Age Group</w:t>
             </w:r>
-            <w:bookmarkEnd w:id="23"/>
+            <w:bookmarkEnd w:id="31"/>
           </w:p>
         </w:tc>
         <w:tc>
@@ -11521,13 +11534,14 @@
           <w:p>
             <w:pPr>
               <w:pStyle w:val="Heading3"/>
+              <w:outlineLvl w:val="2"/>
               <w:rPr>
                 <w:rFonts w:ascii="Times New Roman" w:hAnsi="Times New Roman" w:cs="Times New Roman"/>
                 <w:sz w:val="20"/>
                 <w:szCs w:val="20"/>
               </w:rPr>
             </w:pPr>
-            <w:bookmarkStart w:id="24" w:name="_Toc113124971"/>
+            <w:bookmarkStart w:id="32" w:name="_Toc113124971"/>
             <w:r>
               <w:rPr>
                 <w:rFonts w:ascii="Times New Roman" w:hAnsi="Times New Roman" w:cs="Times New Roman"/>
@@ -11537,7 +11551,7 @@
               </w:rPr>
               <w:t>Table 4: Count of Age Group</w:t>
             </w:r>
-            <w:bookmarkEnd w:id="24"/>
+            <w:bookmarkEnd w:id="32"/>
           </w:p>
         </w:tc>
       </w:tr>
@@ -11566,7 +11580,33 @@
           <w:sz w:val="24"/>
           <w:szCs w:val="24"/>
         </w:rPr>
-        <w:t xml:space="preserve">Figure 3 depicts the customer age distribution by age group. The distribution is skewed to the right, indicating that it is positively skewed. The distribution has a high count in the younger age groups and a low count in the older age groups. Outliers have been removed, therefore the </w:t>
+        <w:t xml:space="preserve">Figure 3 depicts the customer age distribution by age group. The distribution is skewed to the right, indicating that it is positively skewed. The distribution has a high count </w:t>
+      </w:r>
+      <w:commentRangeStart w:id="33"/>
+      <w:r>
+        <w:rPr>
+          <w:rFonts w:ascii="Times New Roman" w:hAnsi="Times New Roman" w:cs="Times New Roman"/>
+          <w:sz w:val="24"/>
+          <w:szCs w:val="24"/>
+        </w:rPr>
+        <w:t>in</w:t>
+      </w:r>
+      <w:commentRangeEnd w:id="33"/>
+      <w:r>
+        <w:rPr>
+          <w:rStyle w:val="CommentReference"/>
+          <w:rFonts w:ascii="Times New Roman" w:eastAsia="Times New Roman" w:hAnsi="Times New Roman" w:cs="Times New Roman"/>
+          <w:lang w:val="en-SG" w:eastAsia="zh-CN"/>
+        </w:rPr>
+        <w:commentReference w:id="33"/>
+      </w:r>
+      <w:r>
+        <w:rPr>
+          <w:rFonts w:ascii="Times New Roman" w:hAnsi="Times New Roman" w:cs="Times New Roman"/>
+          <w:sz w:val="24"/>
+          <w:szCs w:val="24"/>
+        </w:rPr>
+        <w:t xml:space="preserve"> the younger age groups and a low count in the older age groups. Outliers have been removed, therefore the </w:t>
       </w:r>
       <w:r>
         <w:rPr>
@@ -11654,11 +11694,12 @@
           <w:p>
             <w:pPr>
               <w:pStyle w:val="Heading3"/>
+              <w:outlineLvl w:val="2"/>
               <w:rPr>
                 <w:rFonts w:ascii="Times New Roman" w:hAnsi="Times New Roman" w:cs="Times New Roman"/>
               </w:rPr>
             </w:pPr>
-            <w:bookmarkStart w:id="25" w:name="_Toc113124972"/>
+            <w:bookmarkStart w:id="34" w:name="_Toc113124972"/>
             <w:r>
               <w:rPr>
                 <w:rFonts w:ascii="Times New Roman" w:hAnsi="Times New Roman" w:cs="Times New Roman"/>
@@ -11673,7 +11714,7 @@
               </w:rPr>
               <w:t xml:space="preserve"> 3.3</w:t>
             </w:r>
-            <w:bookmarkEnd w:id="25"/>
+            <w:bookmarkEnd w:id="34"/>
           </w:p>
         </w:tc>
       </w:tr>
@@ -13238,13 +13279,7 @@
               <w:rPr>
                 <w:color w:val="000000"/>
               </w:rPr>
-              <w:t>3.3.</w:t>
-            </w:r>
-            <w:r>
-              <w:rPr>
-                <w:color w:val="000000"/>
-              </w:rPr>
-              <w:t>3</w:t>
+              <w:t>3.3.3</w:t>
             </w:r>
           </w:p>
         </w:tc>
@@ -13960,7 +13995,7 @@
           <w:u w:val="single"/>
         </w:rPr>
       </w:pPr>
-      <w:bookmarkStart w:id="26" w:name="_Toc113124973"/>
+      <w:bookmarkStart w:id="35" w:name="_Toc113124973"/>
       <w:r>
         <w:rPr>
           <w:rFonts w:ascii="Times New Roman" w:hAnsi="Times New Roman" w:cs="Times New Roman"/>
@@ -13969,7 +14004,7 @@
           <w:szCs w:val="24"/>
           <w:u w:val="single"/>
         </w:rPr>
-        <w:t xml:space="preserve">Visualisation </w:t>
+        <w:t xml:space="preserve">Visualisation 4 – </w:t>
       </w:r>
       <w:r>
         <w:rPr>
@@ -13979,49 +14014,9 @@
           <w:szCs w:val="24"/>
           <w:u w:val="single"/>
         </w:rPr>
-        <w:t>4</w:t>
-      </w:r>
-      <w:r>
-        <w:rPr>
-          <w:rFonts w:ascii="Times New Roman" w:hAnsi="Times New Roman" w:cs="Times New Roman"/>
-          <w:color w:val="auto"/>
-          <w:sz w:val="24"/>
-          <w:szCs w:val="24"/>
-          <w:u w:val="single"/>
-        </w:rPr>
-        <w:t xml:space="preserve"> </w:t>
-      </w:r>
-      <w:r>
-        <w:rPr>
-          <w:rFonts w:ascii="Times New Roman" w:hAnsi="Times New Roman" w:cs="Times New Roman"/>
-          <w:color w:val="auto"/>
-          <w:sz w:val="24"/>
-          <w:szCs w:val="24"/>
-          <w:u w:val="single"/>
-        </w:rPr>
-        <w:t>–</w:t>
-      </w:r>
-      <w:r>
-        <w:rPr>
-          <w:rFonts w:ascii="Times New Roman" w:hAnsi="Times New Roman" w:cs="Times New Roman"/>
-          <w:color w:val="auto"/>
-          <w:sz w:val="24"/>
-          <w:szCs w:val="24"/>
-          <w:u w:val="single"/>
-        </w:rPr>
-        <w:t xml:space="preserve"> </w:t>
-      </w:r>
-      <w:r>
-        <w:rPr>
-          <w:rFonts w:ascii="Times New Roman" w:hAnsi="Times New Roman" w:cs="Times New Roman"/>
-          <w:color w:val="auto"/>
-          <w:sz w:val="24"/>
-          <w:szCs w:val="24"/>
-          <w:u w:val="single"/>
-        </w:rPr>
         <w:t>Education Level by Gender</w:t>
       </w:r>
-      <w:bookmarkEnd w:id="26"/>
+      <w:bookmarkEnd w:id="35"/>
     </w:p>
     <w:p>
       <w:pPr>
@@ -14073,6 +14068,9 @@
         <w:pStyle w:val="NoSpacing"/>
       </w:pPr>
       <w:r>
+        <w:rPr>
+          <w:noProof/>
+        </w:rPr>
         <w:drawing>
           <wp:inline distT="0" distB="0" distL="0" distR="0" wp14:anchorId="4CAE898F" wp14:editId="6270034C">
             <wp:extent cx="5603240" cy="3891517"/>
@@ -14089,7 +14087,7 @@
                     <pic:cNvPicPr/>
                   </pic:nvPicPr>
                   <pic:blipFill>
-                    <a:blip r:embed="rId22"/>
+                    <a:blip r:embed="rId26"/>
                     <a:stretch>
                       <a:fillRect/>
                     </a:stretch>
@@ -14153,7 +14151,7 @@
         </w:rPr>
         <w:tab/>
       </w:r>
-      <w:bookmarkStart w:id="27" w:name="_Toc113124974"/>
+      <w:bookmarkStart w:id="36" w:name="_Toc113124974"/>
       <w:r>
         <w:rPr>
           <w:rFonts w:ascii="Times New Roman" w:hAnsi="Times New Roman" w:cs="Times New Roman"/>
@@ -14163,7 +14161,7 @@
         </w:rPr>
         <w:t>Figure 4: Education of Customer by Gender</w:t>
       </w:r>
-      <w:bookmarkEnd w:id="27"/>
+      <w:bookmarkEnd w:id="36"/>
     </w:p>
     <w:p>
       <w:pPr>
@@ -14185,6 +14183,9 @@
         <w:t xml:space="preserve">      </w:t>
       </w:r>
       <w:r>
+        <w:rPr>
+          <w:noProof/>
+        </w:rPr>
         <w:drawing>
           <wp:inline distT="0" distB="0" distL="0" distR="0" wp14:anchorId="693BA21F" wp14:editId="13287372">
             <wp:extent cx="2190307" cy="1504332"/>
@@ -14201,7 +14202,7 @@
                     <pic:cNvPicPr/>
                   </pic:nvPicPr>
                   <pic:blipFill>
-                    <a:blip r:embed="rId23"/>
+                    <a:blip r:embed="rId27"/>
                     <a:stretch>
                       <a:fillRect/>
                     </a:stretch>
@@ -14247,7 +14248,7 @@
         </w:rPr>
         <w:t xml:space="preserve">        </w:t>
       </w:r>
-      <w:bookmarkStart w:id="28" w:name="_Toc113124975"/>
+      <w:bookmarkStart w:id="37" w:name="_Toc113124975"/>
       <w:r>
         <w:rPr>
           <w:rFonts w:ascii="Times New Roman" w:hAnsi="Times New Roman" w:cs="Times New Roman"/>
@@ -14257,7 +14258,7 @@
         </w:rPr>
         <w:t>Table 5: Count of Education Type by Gender</w:t>
       </w:r>
-      <w:bookmarkEnd w:id="28"/>
+      <w:bookmarkEnd w:id="37"/>
     </w:p>
     <w:p>
       <w:pPr>
@@ -14278,7 +14279,27 @@
         <w:rPr>
           <w:color w:val="000000"/>
         </w:rPr>
-        <w:t>Table 5 reveals that female customers are more educated than male customers, with 5,589 and 3,871 female customers having tertiary and postgraduate education, respectively, and 3,274 and 2,532 male customers having tertiary and postgraduate education. It can be observed that this might be one of the reasons for the higher income shown in figure 2.</w:t>
+        <w:t xml:space="preserve">Table 5 reveals that female customers are more educated than male customers, with 5,589 and 3,871 female customers having tertiary and postgraduate education, respectively, and 3,274 and 2,532 male customers having tertiary and postgraduate education. It can be observed that this might be one of the reasons for the higher income </w:t>
+      </w:r>
+      <w:commentRangeStart w:id="38"/>
+      <w:r>
+        <w:rPr>
+          <w:color w:val="000000"/>
+        </w:rPr>
+        <w:t>shown</w:t>
+      </w:r>
+      <w:commentRangeEnd w:id="38"/>
+      <w:r>
+        <w:rPr>
+          <w:rStyle w:val="CommentReference"/>
+        </w:rPr>
+        <w:commentReference w:id="38"/>
+      </w:r>
+      <w:r>
+        <w:rPr>
+          <w:color w:val="000000"/>
+        </w:rPr>
+        <w:t xml:space="preserve"> in figure 2.</w:t>
       </w:r>
     </w:p>
     <w:p>
@@ -14335,11 +14356,12 @@
           <w:p>
             <w:pPr>
               <w:pStyle w:val="Heading3"/>
+              <w:outlineLvl w:val="2"/>
               <w:rPr>
                 <w:rFonts w:ascii="Times New Roman" w:hAnsi="Times New Roman" w:cs="Times New Roman"/>
               </w:rPr>
             </w:pPr>
-            <w:bookmarkStart w:id="29" w:name="_Toc113124976"/>
+            <w:bookmarkStart w:id="39" w:name="_Toc113124976"/>
             <w:r>
               <w:rPr>
                 <w:rFonts w:ascii="Times New Roman" w:hAnsi="Times New Roman" w:cs="Times New Roman"/>
@@ -14354,7 +14376,7 @@
               </w:rPr>
               <w:t xml:space="preserve"> 3.4</w:t>
             </w:r>
-            <w:bookmarkEnd w:id="29"/>
+            <w:bookmarkEnd w:id="39"/>
           </w:p>
         </w:tc>
       </w:tr>
@@ -15082,7 +15104,7 @@
           <w:u w:val="single"/>
         </w:rPr>
       </w:pPr>
-      <w:bookmarkStart w:id="30" w:name="_Toc113124977"/>
+      <w:bookmarkStart w:id="40" w:name="_Toc113124977"/>
       <w:r>
         <w:rPr>
           <w:rFonts w:ascii="Times New Roman" w:hAnsi="Times New Roman" w:cs="Times New Roman"/>
@@ -15092,7 +15114,7 @@
           <w:u w:val="single"/>
         </w:rPr>
         <w:lastRenderedPageBreak/>
-        <w:t xml:space="preserve">Visualisation </w:t>
+        <w:t xml:space="preserve">Visualisation 5 </w:t>
       </w:r>
       <w:r>
         <w:rPr>
@@ -15102,7 +15124,7 @@
           <w:szCs w:val="24"/>
           <w:u w:val="single"/>
         </w:rPr>
-        <w:t>5</w:t>
+        <w:t>–</w:t>
       </w:r>
       <w:r>
         <w:rPr>
@@ -15122,29 +15144,9 @@
           <w:szCs w:val="24"/>
           <w:u w:val="single"/>
         </w:rPr>
-        <w:t>–</w:t>
-      </w:r>
-      <w:r>
-        <w:rPr>
-          <w:rFonts w:ascii="Times New Roman" w:hAnsi="Times New Roman" w:cs="Times New Roman"/>
-          <w:color w:val="auto"/>
-          <w:sz w:val="24"/>
-          <w:szCs w:val="24"/>
-          <w:u w:val="single"/>
-        </w:rPr>
-        <w:t xml:space="preserve"> </w:t>
-      </w:r>
-      <w:r>
-        <w:rPr>
-          <w:rFonts w:ascii="Times New Roman" w:hAnsi="Times New Roman" w:cs="Times New Roman"/>
-          <w:color w:val="auto"/>
-          <w:sz w:val="24"/>
-          <w:szCs w:val="24"/>
-          <w:u w:val="single"/>
-        </w:rPr>
         <w:t>Rating by Gender</w:t>
       </w:r>
-      <w:bookmarkEnd w:id="30"/>
+      <w:bookmarkEnd w:id="40"/>
     </w:p>
     <w:p>
       <w:pPr>
@@ -15213,6 +15215,9 @@
         <w:pStyle w:val="NoSpacing"/>
       </w:pPr>
       <w:r>
+        <w:rPr>
+          <w:noProof/>
+        </w:rPr>
         <w:drawing>
           <wp:inline distT="0" distB="0" distL="0" distR="0" wp14:anchorId="324E9840" wp14:editId="2463A2F0">
             <wp:extent cx="3276600" cy="2989325"/>
@@ -15229,7 +15234,7 @@
                     <pic:cNvPicPr/>
                   </pic:nvPicPr>
                   <pic:blipFill>
-                    <a:blip r:embed="rId24"/>
+                    <a:blip r:embed="rId28"/>
                     <a:stretch>
                       <a:fillRect/>
                     </a:stretch>
@@ -15258,6 +15263,9 @@
         <w:t xml:space="preserve">   </w:t>
       </w:r>
       <w:r>
+        <w:rPr>
+          <w:noProof/>
+        </w:rPr>
         <w:drawing>
           <wp:inline distT="0" distB="0" distL="0" distR="0" wp14:anchorId="251F1AA2" wp14:editId="021AF2EE">
             <wp:extent cx="2206633" cy="1304841"/>
@@ -15274,7 +15282,7 @@
                     <pic:cNvPicPr/>
                   </pic:nvPicPr>
                   <pic:blipFill>
-                    <a:blip r:embed="rId25"/>
+                    <a:blip r:embed="rId29"/>
                     <a:stretch>
                       <a:fillRect/>
                     </a:stretch>
@@ -15326,13 +15334,14 @@
           <w:p>
             <w:pPr>
               <w:pStyle w:val="Heading3"/>
+              <w:outlineLvl w:val="2"/>
               <w:rPr>
                 <w:rFonts w:ascii="Times New Roman" w:hAnsi="Times New Roman" w:cs="Times New Roman"/>
                 <w:sz w:val="20"/>
                 <w:szCs w:val="20"/>
               </w:rPr>
             </w:pPr>
-            <w:bookmarkStart w:id="31" w:name="_Toc113124978"/>
+            <w:bookmarkStart w:id="41" w:name="_Toc113124978"/>
             <w:r>
               <w:rPr>
                 <w:rFonts w:ascii="Times New Roman" w:hAnsi="Times New Roman" w:cs="Times New Roman"/>
@@ -15342,7 +15351,7 @@
               </w:rPr>
               <w:t>Figure 5: Rating of Gender</w:t>
             </w:r>
-            <w:bookmarkEnd w:id="31"/>
+            <w:bookmarkEnd w:id="41"/>
           </w:p>
         </w:tc>
         <w:tc>
@@ -15352,6 +15361,7 @@
           <w:p>
             <w:pPr>
               <w:pStyle w:val="Heading3"/>
+              <w:outlineLvl w:val="2"/>
               <w:rPr>
                 <w:rFonts w:ascii="Times New Roman" w:hAnsi="Times New Roman" w:cs="Times New Roman"/>
                 <w:sz w:val="20"/>
@@ -15367,7 +15377,7 @@
               </w:rPr>
               <w:t xml:space="preserve">                                   </w:t>
             </w:r>
-            <w:bookmarkStart w:id="32" w:name="_Toc113124979"/>
+            <w:bookmarkStart w:id="42" w:name="_Toc113124979"/>
             <w:r>
               <w:rPr>
                 <w:rFonts w:ascii="Times New Roman" w:hAnsi="Times New Roman" w:cs="Times New Roman"/>
@@ -15377,7 +15387,7 @@
               </w:rPr>
               <w:t>Table 6: Rating of Gender by Count</w:t>
             </w:r>
-            <w:bookmarkEnd w:id="32"/>
+            <w:bookmarkEnd w:id="42"/>
           </w:p>
         </w:tc>
       </w:tr>
@@ -15411,7 +15421,33 @@
           <w:sz w:val="24"/>
           <w:szCs w:val="24"/>
         </w:rPr>
-        <w:t>According to table 6, the overall ratio is considerably better in 'customer,' as there are more Good ratings in females (9,190 vs. 5,407 males).</w:t>
+        <w:t xml:space="preserve">According to table 6, the overall ratio is considerably </w:t>
+      </w:r>
+      <w:commentRangeStart w:id="43"/>
+      <w:r>
+        <w:rPr>
+          <w:rFonts w:ascii="Times New Roman" w:hAnsi="Times New Roman" w:cs="Times New Roman"/>
+          <w:sz w:val="24"/>
+          <w:szCs w:val="24"/>
+        </w:rPr>
+        <w:t>better</w:t>
+      </w:r>
+      <w:commentRangeEnd w:id="43"/>
+      <w:r>
+        <w:rPr>
+          <w:rStyle w:val="CommentReference"/>
+          <w:rFonts w:ascii="Times New Roman" w:eastAsia="Times New Roman" w:hAnsi="Times New Roman" w:cs="Times New Roman"/>
+          <w:lang w:val="en-SG" w:eastAsia="zh-CN"/>
+        </w:rPr>
+        <w:commentReference w:id="43"/>
+      </w:r>
+      <w:r>
+        <w:rPr>
+          <w:rFonts w:ascii="Times New Roman" w:hAnsi="Times New Roman" w:cs="Times New Roman"/>
+          <w:sz w:val="24"/>
+          <w:szCs w:val="24"/>
+        </w:rPr>
+        <w:t xml:space="preserve"> in 'customer,' as there are more Good ratings in females (9,190 vs. 5,407 males).</w:t>
       </w:r>
     </w:p>
     <w:p>
@@ -15489,11 +15525,12 @@
           <w:p>
             <w:pPr>
               <w:pStyle w:val="Heading3"/>
+              <w:outlineLvl w:val="2"/>
               <w:rPr>
                 <w:rFonts w:ascii="Times New Roman" w:hAnsi="Times New Roman" w:cs="Times New Roman"/>
               </w:rPr>
             </w:pPr>
-            <w:bookmarkStart w:id="33" w:name="_Toc113124980"/>
+            <w:bookmarkStart w:id="44" w:name="_Toc113124980"/>
             <w:r>
               <w:rPr>
                 <w:rFonts w:ascii="Times New Roman" w:hAnsi="Times New Roman" w:cs="Times New Roman"/>
@@ -15508,7 +15545,7 @@
               </w:rPr>
               <w:t xml:space="preserve"> 3.5</w:t>
             </w:r>
-            <w:bookmarkEnd w:id="33"/>
+            <w:bookmarkEnd w:id="44"/>
           </w:p>
         </w:tc>
       </w:tr>
@@ -15952,6 +15989,7 @@
           <w:bCs/>
           <w:u w:val="single"/>
         </w:rPr>
+        <w:lastRenderedPageBreak/>
         <w:br w:type="page"/>
       </w:r>
     </w:p>
@@ -15963,7 +16001,7 @@
           <w:szCs w:val="24"/>
         </w:rPr>
       </w:pPr>
-      <w:bookmarkStart w:id="34" w:name="_Toc113124981"/>
+      <w:bookmarkStart w:id="45" w:name="_Toc113124981"/>
       <w:r>
         <w:rPr>
           <w:sz w:val="24"/>
@@ -15979,7 +16017,7 @@
         </w:rPr>
         <w:t>4</w:t>
       </w:r>
-      <w:bookmarkEnd w:id="34"/>
+      <w:bookmarkEnd w:id="45"/>
     </w:p>
     <w:p>
       <w:pPr>
@@ -16051,7 +16089,7 @@
               </wp:anchor>
             </w:drawing>
           </mc:Choice>
-          <mc:Fallback xmlns:oel="http://schemas.microsoft.com/office/2019/extlst">
+          <mc:Fallback>
             <w:pict>
               <v:line w14:anchorId="3FC7B407" id="Straight Connector 5" o:spid="_x0000_s1026" style="position:absolute;z-index:251665408;visibility:visible;mso-wrap-style:square;mso-width-percent:0;mso-height-percent:0;mso-wrap-distance-left:9pt;mso-wrap-distance-top:0;mso-wrap-distance-right:9pt;mso-wrap-distance-bottom:0;mso-position-horizontal:absolute;mso-position-horizontal-relative:margin;mso-position-vertical:absolute;mso-position-vertical-relative:text;mso-width-percent:0;mso-height-percent:0;mso-width-relative:margin;mso-height-relative:margin" from="0,-.05pt" to="465.75pt,2.2pt" o:gfxdata="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" strokecolor="black [3213]" strokeweight=".5pt">
                 <v:stroke joinstyle="miter"/>
@@ -16088,7 +16126,7 @@
           <w:u w:val="single"/>
         </w:rPr>
       </w:pPr>
-      <w:bookmarkStart w:id="35" w:name="_Toc113124982"/>
+      <w:bookmarkStart w:id="46" w:name="_Toc113124982"/>
       <w:r>
         <w:rPr>
           <w:rFonts w:ascii="Times New Roman" w:hAnsi="Times New Roman" w:cs="Times New Roman"/>
@@ -16109,7 +16147,7 @@
         </w:rPr>
         <w:t>Data Pre-Processing</w:t>
       </w:r>
-      <w:bookmarkEnd w:id="35"/>
+      <w:bookmarkEnd w:id="46"/>
     </w:p>
     <w:p>
       <w:pPr>
@@ -16147,7 +16185,21 @@
         <w:jc w:val="both"/>
       </w:pPr>
       <w:r>
-        <w:t xml:space="preserve">It should also be noticed that certain columns include the characters ',' and '$'. As a result, we delete the aforementioned strings from all of those columns. We run the following code to test if the additional data pre-processing was completed appropriately, as shown in Output 7. Alternatively, we may validate the </w:t>
+        <w:t xml:space="preserve">It should also be noticed that certain columns include the characters ',' and '$'. As a result, we delete the aforementioned strings from all of those columns. We run the </w:t>
+      </w:r>
+      <w:commentRangeStart w:id="47"/>
+      <w:r>
+        <w:t>following</w:t>
+      </w:r>
+      <w:commentRangeEnd w:id="47"/>
+      <w:r>
+        <w:rPr>
+          <w:rStyle w:val="CommentReference"/>
+        </w:rPr>
+        <w:commentReference w:id="47"/>
+      </w:r>
+      <w:r>
+        <w:t xml:space="preserve"> code to test if the additional data pre-processing was completed appropriately, as shown in Output 7. Alternatively, we may validate the </w:t>
       </w:r>
       <w:r>
         <w:t>DataF</w:t>
@@ -16175,11 +16227,12 @@
           <w:p>
             <w:pPr>
               <w:pStyle w:val="Heading3"/>
+              <w:outlineLvl w:val="2"/>
               <w:rPr>
                 <w:rFonts w:ascii="Times New Roman" w:hAnsi="Times New Roman" w:cs="Times New Roman"/>
               </w:rPr>
             </w:pPr>
-            <w:bookmarkStart w:id="36" w:name="_Toc113124983"/>
+            <w:bookmarkStart w:id="48" w:name="_Toc113124983"/>
             <w:r>
               <w:rPr>
                 <w:rFonts w:ascii="Times New Roman" w:hAnsi="Times New Roman" w:cs="Times New Roman"/>
@@ -16187,7 +16240,7 @@
               </w:rPr>
               <w:t>Code 4.1</w:t>
             </w:r>
-            <w:bookmarkEnd w:id="36"/>
+            <w:bookmarkEnd w:id="48"/>
           </w:p>
         </w:tc>
       </w:tr>
@@ -17029,16 +17082,7 @@
                 <w:sz w:val="21"/>
                 <w:szCs w:val="21"/>
               </w:rPr>
-              <w:t>d</w:t>
-            </w:r>
-            <w:r>
-              <w:rPr>
-                <w:rFonts w:ascii="Courier New" w:hAnsi="Courier New" w:cs="Courier New"/>
-                <w:color w:val="000000"/>
-                <w:sz w:val="21"/>
-                <w:szCs w:val="21"/>
-              </w:rPr>
-              <w:t>f</w:t>
+              <w:t>df</w:t>
             </w:r>
           </w:p>
           <w:p>
@@ -17102,6 +17146,9 @@
     <w:p/>
     <w:p>
       <w:r>
+        <w:rPr>
+          <w:noProof/>
+        </w:rPr>
         <w:drawing>
           <wp:inline distT="0" distB="0" distL="0" distR="0" wp14:anchorId="6B76C3D3" wp14:editId="53C9FD98">
             <wp:extent cx="5731510" cy="2249805"/>
@@ -17118,7 +17165,7 @@
                     <pic:cNvPicPr/>
                   </pic:nvPicPr>
                   <pic:blipFill>
-                    <a:blip r:embed="rId26"/>
+                    <a:blip r:embed="rId30"/>
                     <a:stretch>
                       <a:fillRect/>
                     </a:stretch>
@@ -17154,7 +17201,7 @@
           <w:szCs w:val="20"/>
         </w:rPr>
       </w:pPr>
-      <w:bookmarkStart w:id="37" w:name="_Toc113124984"/>
+      <w:bookmarkStart w:id="49" w:name="_Toc113124984"/>
       <w:r>
         <w:rPr>
           <w:rFonts w:ascii="Times New Roman" w:hAnsi="Times New Roman" w:cs="Times New Roman"/>
@@ -17164,7 +17211,7 @@
         </w:rPr>
         <w:t>Output 7: Result of Dropped Categorical Columns</w:t>
       </w:r>
-      <w:bookmarkEnd w:id="37"/>
+      <w:bookmarkEnd w:id="49"/>
     </w:p>
     <w:p>
       <w:pPr>
@@ -17186,7 +17233,7 @@
           <w:u w:val="single"/>
         </w:rPr>
       </w:pPr>
-      <w:bookmarkStart w:id="38" w:name="_Toc113124985"/>
+      <w:bookmarkStart w:id="50" w:name="_Toc113124985"/>
       <w:r>
         <w:rPr>
           <w:rFonts w:ascii="Times New Roman" w:hAnsi="Times New Roman" w:cs="Times New Roman"/>
@@ -17195,9 +17242,30 @@
           <w:szCs w:val="24"/>
           <w:u w:val="single"/>
         </w:rPr>
-        <w:t>Linear Regression Model Training</w:t>
-      </w:r>
-      <w:bookmarkEnd w:id="38"/>
+        <w:t xml:space="preserve">Linear Regression Model </w:t>
+      </w:r>
+      <w:commentRangeStart w:id="51"/>
+      <w:r>
+        <w:rPr>
+          <w:rFonts w:ascii="Times New Roman" w:hAnsi="Times New Roman" w:cs="Times New Roman"/>
+          <w:color w:val="auto"/>
+          <w:sz w:val="24"/>
+          <w:szCs w:val="24"/>
+          <w:u w:val="single"/>
+        </w:rPr>
+        <w:t>Training</w:t>
+      </w:r>
+      <w:bookmarkEnd w:id="50"/>
+      <w:commentRangeEnd w:id="51"/>
+      <w:r>
+        <w:rPr>
+          <w:rStyle w:val="CommentReference"/>
+          <w:rFonts w:ascii="Times New Roman" w:eastAsia="Times New Roman" w:hAnsi="Times New Roman" w:cs="Times New Roman"/>
+          <w:color w:val="auto"/>
+          <w:lang w:val="en-SG" w:eastAsia="zh-CN"/>
+        </w:rPr>
+        <w:commentReference w:id="51"/>
+      </w:r>
     </w:p>
     <w:p>
       <w:pPr>
@@ -17259,12 +17327,29 @@
         <w:jc w:val="both"/>
       </w:pPr>
       <w:r>
-        <w:t>I developed a linear regression model and trained it after doing additional data pre-processing steps and ready to train it.</w:t>
+        <w:t xml:space="preserve">I developed a linear regression model and </w:t>
+      </w:r>
+      <w:commentRangeStart w:id="52"/>
+      <w:r>
+        <w:t>trained</w:t>
+      </w:r>
+      <w:commentRangeEnd w:id="52"/>
+      <w:r>
+        <w:rPr>
+          <w:rStyle w:val="CommentReference"/>
+        </w:rPr>
+        <w:commentReference w:id="52"/>
+      </w:r>
+      <w:r>
+        <w:t xml:space="preserve"> it after doing additional data pre-processing steps and ready to train it.</w:t>
       </w:r>
     </w:p>
     <w:p/>
     <w:p>
       <w:r>
+        <w:rPr>
+          <w:noProof/>
+        </w:rPr>
         <w:drawing>
           <wp:inline distT="0" distB="0" distL="0" distR="0" wp14:anchorId="59F641AC" wp14:editId="4202E852">
             <wp:extent cx="3685552" cy="512578"/>
@@ -17281,7 +17366,7 @@
                     <pic:cNvPicPr/>
                   </pic:nvPicPr>
                   <pic:blipFill>
-                    <a:blip r:embed="rId27"/>
+                    <a:blip r:embed="rId31"/>
                     <a:stretch>
                       <a:fillRect/>
                     </a:stretch>
@@ -17317,7 +17402,7 @@
           <w:szCs w:val="20"/>
         </w:rPr>
       </w:pPr>
-      <w:bookmarkStart w:id="39" w:name="_Toc113124986"/>
+      <w:bookmarkStart w:id="53" w:name="_Toc113124986"/>
       <w:r>
         <w:rPr>
           <w:rFonts w:ascii="Times New Roman" w:hAnsi="Times New Roman" w:cs="Times New Roman"/>
@@ -17327,7 +17412,7 @@
         </w:rPr>
         <w:t>Output 8: Result of X and Y shape</w:t>
       </w:r>
-      <w:bookmarkEnd w:id="39"/>
+      <w:bookmarkEnd w:id="53"/>
     </w:p>
     <w:p/>
     <w:p/>
@@ -17349,11 +17434,12 @@
           <w:p>
             <w:pPr>
               <w:pStyle w:val="Heading3"/>
+              <w:outlineLvl w:val="2"/>
               <w:rPr>
                 <w:rFonts w:ascii="Times New Roman" w:hAnsi="Times New Roman" w:cs="Times New Roman"/>
               </w:rPr>
             </w:pPr>
-            <w:bookmarkStart w:id="40" w:name="_Toc113124987"/>
+            <w:bookmarkStart w:id="54" w:name="_Toc113124987"/>
             <w:r>
               <w:rPr>
                 <w:rFonts w:ascii="Times New Roman" w:hAnsi="Times New Roman" w:cs="Times New Roman"/>
@@ -17361,7 +17447,7 @@
               </w:rPr>
               <w:t>Code 4.2</w:t>
             </w:r>
-            <w:bookmarkEnd w:id="40"/>
+            <w:bookmarkEnd w:id="54"/>
           </w:p>
         </w:tc>
       </w:tr>
@@ -18186,7 +18272,7 @@
           <w:u w:val="single"/>
         </w:rPr>
       </w:pPr>
-      <w:bookmarkStart w:id="41" w:name="_Toc113124988"/>
+      <w:bookmarkStart w:id="55" w:name="_Toc113124988"/>
       <w:r>
         <w:rPr>
           <w:rFonts w:ascii="Times New Roman" w:hAnsi="Times New Roman" w:cs="Times New Roman"/>
@@ -18207,7 +18293,7 @@
         </w:rPr>
         <w:t xml:space="preserve"> of Index 5</w:t>
       </w:r>
-      <w:bookmarkEnd w:id="41"/>
+      <w:bookmarkEnd w:id="55"/>
     </w:p>
     <w:p>
       <w:pPr>
@@ -18221,7 +18307,21 @@
         <w:jc w:val="both"/>
       </w:pPr>
       <w:r>
-        <w:t xml:space="preserve">After training the linear regression model, I choose index 5 in code 4.3 to predict the variable B1 on a fresh dataset using our test data and evaluate how well it predicts. Following that, when the </w:t>
+        <w:t xml:space="preserve">After training the linear regression model, I choose index 5 in code 4.3 to predict the variable B1 on a fresh dataset using our </w:t>
+      </w:r>
+      <w:commentRangeStart w:id="56"/>
+      <w:r>
+        <w:t>test</w:t>
+      </w:r>
+      <w:commentRangeEnd w:id="56"/>
+      <w:r>
+        <w:rPr>
+          <w:rStyle w:val="CommentReference"/>
+        </w:rPr>
+        <w:commentReference w:id="56"/>
+      </w:r>
+      <w:r>
+        <w:t xml:space="preserve"> data and evaluate how well it predicts. Following that, when the </w:t>
       </w:r>
       <w:r>
         <w:rPr>
@@ -18236,6 +18336,9 @@
     </w:p>
     <w:p>
       <w:r>
+        <w:rPr>
+          <w:noProof/>
+        </w:rPr>
         <w:drawing>
           <wp:inline distT="0" distB="0" distL="0" distR="0" wp14:anchorId="410EE18B" wp14:editId="2ACDA173">
             <wp:extent cx="5731510" cy="882502"/>
@@ -18252,7 +18355,7 @@
                     <pic:cNvPicPr/>
                   </pic:nvPicPr>
                   <pic:blipFill>
-                    <a:blip r:embed="rId28"/>
+                    <a:blip r:embed="rId32"/>
                     <a:stretch>
                       <a:fillRect/>
                     </a:stretch>
@@ -18288,7 +18391,7 @@
           <w:szCs w:val="20"/>
         </w:rPr>
       </w:pPr>
-      <w:bookmarkStart w:id="42" w:name="_Toc113124989"/>
+      <w:bookmarkStart w:id="57" w:name="_Toc113124989"/>
       <w:r>
         <w:rPr>
           <w:rFonts w:ascii="Times New Roman" w:hAnsi="Times New Roman" w:cs="Times New Roman"/>
@@ -18298,7 +18401,7 @@
         </w:rPr>
         <w:t>Output 9: DataFrame of Index 5</w:t>
       </w:r>
-      <w:bookmarkEnd w:id="42"/>
+      <w:bookmarkEnd w:id="57"/>
     </w:p>
     <w:p/>
     <w:tbl>
@@ -18319,11 +18422,12 @@
           <w:p>
             <w:pPr>
               <w:pStyle w:val="Heading3"/>
+              <w:outlineLvl w:val="2"/>
               <w:rPr>
                 <w:rFonts w:ascii="Times New Roman" w:hAnsi="Times New Roman" w:cs="Times New Roman"/>
               </w:rPr>
             </w:pPr>
-            <w:bookmarkStart w:id="43" w:name="_Toc113124990"/>
+            <w:bookmarkStart w:id="58" w:name="_Toc113124990"/>
             <w:r>
               <w:rPr>
                 <w:rFonts w:ascii="Times New Roman" w:hAnsi="Times New Roman" w:cs="Times New Roman"/>
@@ -18332,7 +18436,7 @@
               <w:lastRenderedPageBreak/>
               <w:t>Code 4.3</w:t>
             </w:r>
-            <w:bookmarkEnd w:id="43"/>
+            <w:bookmarkEnd w:id="58"/>
           </w:p>
         </w:tc>
       </w:tr>
@@ -18585,11 +18689,28 @@
         <w:jc w:val="both"/>
       </w:pPr>
       <w:r>
-        <w:t>The model's output is then inverse transformed to display the predicted value of index 5, which is 130,953.12, as shown in Output 10. It has a 0.9% inaccuracy when the difference between the actual and predicted values of index 5 is divided by the actual value.</w:t>
-      </w:r>
-    </w:p>
-    <w:p>
-      <w:r>
+        <w:t xml:space="preserve">The model's output is then inverse transformed to display </w:t>
+      </w:r>
+      <w:commentRangeStart w:id="59"/>
+      <w:r>
+        <w:t>the</w:t>
+      </w:r>
+      <w:commentRangeEnd w:id="59"/>
+      <w:r>
+        <w:rPr>
+          <w:rStyle w:val="CommentReference"/>
+        </w:rPr>
+        <w:commentReference w:id="59"/>
+      </w:r>
+      <w:r>
+        <w:t xml:space="preserve"> predicted value of index 5, which is 130,953.12, as shown in Output 10. It has a 0.9% inaccuracy when the difference between the actual and predicted values of index 5 is divided by the actual value.</w:t>
+      </w:r>
+    </w:p>
+    <w:p>
+      <w:r>
+        <w:rPr>
+          <w:noProof/>
+        </w:rPr>
         <w:drawing>
           <wp:inline distT="0" distB="0" distL="0" distR="0" wp14:anchorId="3EBB7020" wp14:editId="0F615536">
             <wp:extent cx="3582300" cy="427518"/>
@@ -18606,7 +18727,7 @@
                     <pic:cNvPicPr/>
                   </pic:nvPicPr>
                   <pic:blipFill>
-                    <a:blip r:embed="rId29"/>
+                    <a:blip r:embed="rId33"/>
                     <a:stretch>
                       <a:fillRect/>
                     </a:stretch>
@@ -18642,7 +18763,7 @@
           <w:szCs w:val="20"/>
         </w:rPr>
       </w:pPr>
-      <w:bookmarkStart w:id="44" w:name="_Toc113124991"/>
+      <w:bookmarkStart w:id="60" w:name="_Toc113124991"/>
       <w:r>
         <w:rPr>
           <w:rFonts w:ascii="Times New Roman" w:hAnsi="Times New Roman" w:cs="Times New Roman"/>
@@ -18652,7 +18773,7 @@
         </w:rPr>
         <w:t>Output 10: Predicted Value of Index 5</w:t>
       </w:r>
-      <w:bookmarkEnd w:id="44"/>
+      <w:bookmarkEnd w:id="60"/>
     </w:p>
     <w:p>
       <w:pPr>
@@ -18679,11 +18800,12 @@
           <w:p>
             <w:pPr>
               <w:pStyle w:val="Heading3"/>
+              <w:outlineLvl w:val="2"/>
               <w:rPr>
                 <w:rFonts w:ascii="Times New Roman" w:hAnsi="Times New Roman" w:cs="Times New Roman"/>
               </w:rPr>
             </w:pPr>
-            <w:bookmarkStart w:id="45" w:name="_Toc113124992"/>
+            <w:bookmarkStart w:id="61" w:name="_Toc113124992"/>
             <w:r>
               <w:rPr>
                 <w:rFonts w:ascii="Times New Roman" w:hAnsi="Times New Roman" w:cs="Times New Roman"/>
@@ -18691,7 +18813,7 @@
               </w:rPr>
               <w:t>Code 4.4</w:t>
             </w:r>
-            <w:bookmarkEnd w:id="45"/>
+            <w:bookmarkEnd w:id="61"/>
           </w:p>
         </w:tc>
       </w:tr>
@@ -18984,7 +19106,7 @@
           <w:szCs w:val="24"/>
         </w:rPr>
       </w:pPr>
-      <w:bookmarkStart w:id="46" w:name="_Toc113124993"/>
+      <w:bookmarkStart w:id="62" w:name="_Toc113124993"/>
       <w:r>
         <w:rPr>
           <w:sz w:val="24"/>
@@ -19000,7 +19122,7 @@
         </w:rPr>
         <w:t>5</w:t>
       </w:r>
-      <w:bookmarkEnd w:id="46"/>
+      <w:bookmarkEnd w:id="62"/>
     </w:p>
     <w:p>
       <w:pPr>
@@ -19072,7 +19194,7 @@
               </wp:anchor>
             </w:drawing>
           </mc:Choice>
-          <mc:Fallback xmlns:oel="http://schemas.microsoft.com/office/2019/extlst">
+          <mc:Fallback>
             <w:pict>
               <v:line w14:anchorId="241A7E2E" id="Straight Connector 6" o:spid="_x0000_s1026" style="position:absolute;z-index:251672576;visibility:visible;mso-wrap-style:square;mso-width-percent:0;mso-height-percent:0;mso-wrap-distance-left:9pt;mso-wrap-distance-top:0;mso-wrap-distance-right:9pt;mso-wrap-distance-bottom:0;mso-position-horizontal:absolute;mso-position-horizontal-relative:margin;mso-position-vertical:absolute;mso-position-vertical-relative:text;mso-width-percent:0;mso-height-percent:0;mso-width-relative:margin;mso-height-relative:margin" from="0,-.05pt" to="465.75pt,2.2pt" o:gfxdata="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" strokecolor="black [3213]" strokeweight=".5pt">
                 <v:stroke joinstyle="miter"/>
@@ -19096,7 +19218,7 @@
           <w:u w:val="single"/>
         </w:rPr>
       </w:pPr>
-      <w:bookmarkStart w:id="47" w:name="_Toc113124994"/>
+      <w:bookmarkStart w:id="63" w:name="_Toc113124994"/>
       <w:r>
         <w:rPr>
           <w:rFonts w:ascii="Times New Roman" w:hAnsi="Times New Roman" w:cs="Times New Roman"/>
@@ -19117,7 +19239,7 @@
         </w:rPr>
         <w:t>Equation</w:t>
       </w:r>
-      <w:bookmarkEnd w:id="47"/>
+      <w:bookmarkEnd w:id="63"/>
     </w:p>
     <w:p>
       <w:pPr>
@@ -19164,106 +19286,39 @@
         <w:t xml:space="preserve"> </w:t>
       </w:r>
       <w:r>
+        <w:t>) + (0.013*LIMIT) + (0.47*BALANCE) – (0.011*INCOME) + (</w:t>
+      </w:r>
+      <w:r>
+        <w:t>0.000001</w:t>
+      </w:r>
+      <w:r>
+        <w:t>1</w:t>
+      </w:r>
+      <w:r>
+        <w:t>*</w:t>
+      </w:r>
+      <w:r>
+        <w:t xml:space="preserve"> </w:t>
+      </w:r>
+      <w:r>
+        <w:t>AGE</w:t>
+      </w:r>
+      <w:r>
         <w:t>) + (</w:t>
       </w:r>
       <w:r>
-        <w:t>0.013*</w:t>
-      </w:r>
-      <w:r>
-        <w:t>LIMIT) + (</w:t>
-      </w:r>
-      <w:r>
-        <w:t>0.47*</w:t>
-      </w:r>
-      <w:r>
-        <w:t>BALANCE) – (0.011*INCOME) + (</w:t>
-      </w:r>
-      <w:r>
-        <w:t>0.000001</w:t>
-      </w:r>
-      <w:r>
-        <w:t>1</w:t>
-      </w:r>
-      <w:r>
-        <w:t>*</w:t>
-      </w:r>
-      <w:r>
-        <w:t xml:space="preserve"> </w:t>
-      </w:r>
-      <w:r>
-        <w:t>AGE</w:t>
-      </w:r>
-      <w:r>
-        <w:t>) + (</w:t>
-      </w:r>
-      <w:r>
-        <w:t xml:space="preserve">0.55*B2) – (0.017*B3) – (0.034*B4) + (0.041*B5) - (0.10*R1) + </w:t>
-      </w:r>
-      <w:r>
-        <w:t>(</w:t>
-      </w:r>
-      <w:r>
-        <w:t>0.036</w:t>
-      </w:r>
-      <w:r>
-        <w:t>*R</w:t>
-      </w:r>
-      <w:r>
-        <w:t>2</w:t>
-      </w:r>
-      <w:r>
-        <w:t>)</w:t>
-      </w:r>
-      <w:r>
-        <w:t xml:space="preserve"> + </w:t>
-      </w:r>
-      <w:r>
-        <w:t>(</w:t>
-      </w:r>
-      <w:r>
-        <w:t>0.0099</w:t>
-      </w:r>
-      <w:r>
-        <w:t>*R</w:t>
-      </w:r>
-      <w:r>
-        <w:t>3</w:t>
-      </w:r>
-      <w:r>
-        <w:t>)</w:t>
-      </w:r>
-      <w:r>
-        <w:t xml:space="preserve"> - </w:t>
-      </w:r>
-      <w:r>
-        <w:t>(</w:t>
-      </w:r>
-      <w:r>
-        <w:t>0.012</w:t>
-      </w:r>
-      <w:r>
-        <w:t>*R</w:t>
-      </w:r>
-      <w:r>
-        <w:t>4</w:t>
-      </w:r>
-      <w:r>
-        <w:t>)</w:t>
-      </w:r>
-      <w:r>
-        <w:t xml:space="preserve"> - </w:t>
-      </w:r>
-      <w:r>
-        <w:t>(</w:t>
-      </w:r>
-      <w:r>
-        <w:t>0.0015</w:t>
-      </w:r>
-      <w:r>
-        <w:t>*R</w:t>
-      </w:r>
-      <w:r>
-        <w:t>5</w:t>
+        <w:t>0.55*B2) – (0.017*B3) – (0.034*B4) + (0.041*B5) - (0.10*R1) + (0.036*R2) + (0.0099*R3) - (0.012*R4) - (0.0015*</w:t>
+      </w:r>
+      <w:commentRangeStart w:id="64"/>
+      <w:r>
+        <w:t>R5</w:t>
+      </w:r>
+      <w:commentRangeEnd w:id="64"/>
+      <w:r>
+        <w:rPr>
+          <w:rStyle w:val="CommentReference"/>
+        </w:rPr>
+        <w:commentReference w:id="64"/>
       </w:r>
       <w:r>
         <w:t>)</w:t>
@@ -19304,6 +19359,9 @@
         <w:pStyle w:val="NoSpacing"/>
       </w:pPr>
       <w:r>
+        <w:rPr>
+          <w:noProof/>
+        </w:rPr>
         <w:drawing>
           <wp:inline distT="0" distB="0" distL="0" distR="0" wp14:anchorId="3C8904B3" wp14:editId="28AFAF9E">
             <wp:extent cx="5731510" cy="453390"/>
@@ -19320,7 +19378,7 @@
                     <pic:cNvPicPr/>
                   </pic:nvPicPr>
                   <pic:blipFill>
-                    <a:blip r:embed="rId30"/>
+                    <a:blip r:embed="rId34"/>
                     <a:stretch>
                       <a:fillRect/>
                     </a:stretch>
@@ -19374,6 +19432,9 @@
         <w:pStyle w:val="NoSpacing"/>
       </w:pPr>
       <w:r>
+        <w:rPr>
+          <w:noProof/>
+        </w:rPr>
         <w:drawing>
           <wp:inline distT="0" distB="0" distL="0" distR="0" wp14:anchorId="2E5AD35D" wp14:editId="686C6AEC">
             <wp:extent cx="2419688" cy="238158"/>
@@ -19390,7 +19451,7 @@
                     <pic:cNvPicPr/>
                   </pic:nvPicPr>
                   <pic:blipFill>
-                    <a:blip r:embed="rId31"/>
+                    <a:blip r:embed="rId35"/>
                     <a:stretch>
                       <a:fillRect/>
                     </a:stretch>
@@ -19452,11 +19513,12 @@
           <w:p>
             <w:pPr>
               <w:pStyle w:val="Heading3"/>
+              <w:outlineLvl w:val="2"/>
               <w:rPr>
                 <w:rFonts w:ascii="Times New Roman" w:hAnsi="Times New Roman" w:cs="Times New Roman"/>
               </w:rPr>
             </w:pPr>
-            <w:bookmarkStart w:id="48" w:name="_Toc113124995"/>
+            <w:bookmarkStart w:id="65" w:name="_Toc113124995"/>
             <w:r>
               <w:rPr>
                 <w:rFonts w:ascii="Times New Roman" w:hAnsi="Times New Roman" w:cs="Times New Roman"/>
@@ -19471,7 +19533,7 @@
               </w:rPr>
               <w:t>.1</w:t>
             </w:r>
-            <w:bookmarkEnd w:id="48"/>
+            <w:bookmarkEnd w:id="65"/>
           </w:p>
         </w:tc>
       </w:tr>
@@ -19499,8 +19561,81 @@
                 <w:sz w:val="21"/>
                 <w:szCs w:val="21"/>
               </w:rPr>
-              <w:t># Printing the learned p</w:t>
-            </w:r>
+              <w:t># Printing the learned parameters of the linear regression model</w:t>
+            </w:r>
+          </w:p>
+          <w:p>
+            <w:pPr>
+              <w:shd w:val="clear" w:color="auto" w:fill="FFFFFE"/>
+              <w:spacing w:line="285" w:lineRule="atLeast"/>
+              <w:rPr>
+                <w:rFonts w:ascii="Courier New" w:hAnsi="Courier New" w:cs="Courier New"/>
+                <w:color w:val="000000"/>
+                <w:sz w:val="21"/>
+                <w:szCs w:val="21"/>
+              </w:rPr>
+            </w:pPr>
+            <w:r>
+              <w:rPr>
+                <w:rFonts w:ascii="Courier New" w:hAnsi="Courier New" w:cs="Courier New"/>
+                <w:color w:val="795E26"/>
+                <w:sz w:val="21"/>
+                <w:szCs w:val="21"/>
+              </w:rPr>
+              <w:t>print</w:t>
+            </w:r>
+            <w:r>
+              <w:rPr>
+                <w:rFonts w:ascii="Courier New" w:hAnsi="Courier New" w:cs="Courier New"/>
+                <w:color w:val="000000"/>
+                <w:sz w:val="21"/>
+                <w:szCs w:val="21"/>
+              </w:rPr>
+              <w:t>(</w:t>
+            </w:r>
+            <w:r>
+              <w:rPr>
+                <w:rFonts w:ascii="Courier New" w:hAnsi="Courier New" w:cs="Courier New"/>
+                <w:color w:val="A31515"/>
+                <w:sz w:val="21"/>
+                <w:szCs w:val="21"/>
+              </w:rPr>
+              <w:t>"Learned Parameters of our linear regression model: "</w:t>
+            </w:r>
+            <w:r>
+              <w:rPr>
+                <w:rFonts w:ascii="Courier New" w:hAnsi="Courier New" w:cs="Courier New"/>
+                <w:color w:val="000000"/>
+                <w:sz w:val="21"/>
+                <w:szCs w:val="21"/>
+              </w:rPr>
+              <w:t>,model.coef_)</w:t>
+            </w:r>
+          </w:p>
+          <w:p>
+            <w:pPr>
+              <w:shd w:val="clear" w:color="auto" w:fill="FFFFFE"/>
+              <w:spacing w:line="285" w:lineRule="atLeast"/>
+              <w:rPr>
+                <w:rFonts w:ascii="Courier New" w:hAnsi="Courier New" w:cs="Courier New"/>
+                <w:color w:val="000000"/>
+                <w:sz w:val="21"/>
+                <w:szCs w:val="21"/>
+              </w:rPr>
+            </w:pPr>
+          </w:p>
+          <w:p>
+            <w:pPr>
+              <w:shd w:val="clear" w:color="auto" w:fill="FFFFFE"/>
+              <w:spacing w:line="285" w:lineRule="atLeast"/>
+              <w:rPr>
+                <w:rFonts w:ascii="Courier New" w:hAnsi="Courier New" w:cs="Courier New"/>
+                <w:color w:val="000000"/>
+                <w:sz w:val="21"/>
+                <w:szCs w:val="21"/>
+                <w:lang w:eastAsia="en-SG"/>
+              </w:rPr>
+            </w:pPr>
             <w:r>
               <w:rPr>
                 <w:rFonts w:ascii="Courier New" w:hAnsi="Courier New" w:cs="Courier New"/>
@@ -19508,16 +19643,7 @@
                 <w:sz w:val="21"/>
                 <w:szCs w:val="21"/>
               </w:rPr>
-              <w:t>a</w:t>
-            </w:r>
-            <w:r>
-              <w:rPr>
-                <w:rFonts w:ascii="Courier New" w:hAnsi="Courier New" w:cs="Courier New"/>
-                <w:color w:val="008000"/>
-                <w:sz w:val="21"/>
-                <w:szCs w:val="21"/>
-              </w:rPr>
-              <w:t>rameters of the linear regression model</w:t>
+              <w:t># Intercept value</w:t>
             </w:r>
           </w:p>
           <w:p>
@@ -19556,116 +19682,7 @@
                 <w:sz w:val="21"/>
                 <w:szCs w:val="21"/>
               </w:rPr>
-              <w:t>"Learned Parameters of our linear regression model: "</w:t>
-            </w:r>
-            <w:r>
-              <w:rPr>
-                <w:rFonts w:ascii="Courier New" w:hAnsi="Courier New" w:cs="Courier New"/>
-                <w:color w:val="000000"/>
-                <w:sz w:val="21"/>
-                <w:szCs w:val="21"/>
-              </w:rPr>
-              <w:t>,model.coef_)</w:t>
-            </w:r>
-          </w:p>
-          <w:p>
-            <w:pPr>
-              <w:shd w:val="clear" w:color="auto" w:fill="FFFFFE"/>
-              <w:spacing w:line="285" w:lineRule="atLeast"/>
-              <w:rPr>
-                <w:rFonts w:ascii="Courier New" w:hAnsi="Courier New" w:cs="Courier New"/>
-                <w:color w:val="000000"/>
-                <w:sz w:val="21"/>
-                <w:szCs w:val="21"/>
-              </w:rPr>
-            </w:pPr>
-          </w:p>
-          <w:p>
-            <w:pPr>
-              <w:shd w:val="clear" w:color="auto" w:fill="FFFFFE"/>
-              <w:spacing w:line="285" w:lineRule="atLeast"/>
-              <w:rPr>
-                <w:rFonts w:ascii="Courier New" w:hAnsi="Courier New" w:cs="Courier New"/>
-                <w:color w:val="000000"/>
-                <w:sz w:val="21"/>
-                <w:szCs w:val="21"/>
-                <w:lang w:eastAsia="en-SG"/>
-              </w:rPr>
-            </w:pPr>
-            <w:r>
-              <w:rPr>
-                <w:rFonts w:ascii="Courier New" w:hAnsi="Courier New" w:cs="Courier New"/>
-                <w:color w:val="008000"/>
-                <w:sz w:val="21"/>
-                <w:szCs w:val="21"/>
-              </w:rPr>
-              <w:t xml:space="preserve"># </w:t>
-            </w:r>
-            <w:r>
-              <w:rPr>
-                <w:rFonts w:ascii="Courier New" w:hAnsi="Courier New" w:cs="Courier New"/>
-                <w:color w:val="008000"/>
-                <w:sz w:val="21"/>
-                <w:szCs w:val="21"/>
-              </w:rPr>
-              <w:t>Intercept value</w:t>
-            </w:r>
-          </w:p>
-          <w:p>
-            <w:pPr>
-              <w:shd w:val="clear" w:color="auto" w:fill="FFFFFE"/>
-              <w:spacing w:line="285" w:lineRule="atLeast"/>
-              <w:rPr>
-                <w:rFonts w:ascii="Courier New" w:hAnsi="Courier New" w:cs="Courier New"/>
-                <w:color w:val="000000"/>
-                <w:sz w:val="21"/>
-                <w:szCs w:val="21"/>
-              </w:rPr>
-            </w:pPr>
-            <w:r>
-              <w:rPr>
-                <w:rFonts w:ascii="Courier New" w:hAnsi="Courier New" w:cs="Courier New"/>
-                <w:color w:val="795E26"/>
-                <w:sz w:val="21"/>
-                <w:szCs w:val="21"/>
-              </w:rPr>
-              <w:t>print</w:t>
-            </w:r>
-            <w:r>
-              <w:rPr>
-                <w:rFonts w:ascii="Courier New" w:hAnsi="Courier New" w:cs="Courier New"/>
-                <w:color w:val="000000"/>
-                <w:sz w:val="21"/>
-                <w:szCs w:val="21"/>
-              </w:rPr>
-              <w:t>(</w:t>
-            </w:r>
-            <w:r>
-              <w:rPr>
-                <w:rFonts w:ascii="Courier New" w:hAnsi="Courier New" w:cs="Courier New"/>
-                <w:color w:val="A31515"/>
-                <w:sz w:val="21"/>
-                <w:szCs w:val="21"/>
-              </w:rPr>
-              <w:t>"</w:t>
-            </w:r>
-            <w:r>
-              <w:rPr>
-                <w:rFonts w:ascii="Courier New" w:hAnsi="Courier New" w:cs="Courier New"/>
-                <w:color w:val="A31515"/>
-                <w:sz w:val="21"/>
-                <w:szCs w:val="21"/>
-              </w:rPr>
-              <w:t>Intercept Value</w:t>
-            </w:r>
-            <w:r>
-              <w:rPr>
-                <w:rFonts w:ascii="Courier New" w:hAnsi="Courier New" w:cs="Courier New"/>
-                <w:color w:val="A31515"/>
-                <w:sz w:val="21"/>
-                <w:szCs w:val="21"/>
-              </w:rPr>
-              <w:t>: "</w:t>
+              <w:t>"Intercept Value: "</w:t>
             </w:r>
             <w:r>
               <w:rPr>
@@ -19720,7 +19737,7 @@
           <w:u w:val="single"/>
         </w:rPr>
       </w:pPr>
-      <w:bookmarkStart w:id="49" w:name="_Toc113124996"/>
+      <w:bookmarkStart w:id="66" w:name="_Toc113124996"/>
       <w:r>
         <w:rPr>
           <w:rFonts w:ascii="Times New Roman" w:hAnsi="Times New Roman" w:cs="Times New Roman"/>
@@ -19730,9 +19747,30 @@
           <w:u w:val="single"/>
         </w:rPr>
         <w:lastRenderedPageBreak/>
-        <w:t>Mean Squared Error</w:t>
-      </w:r>
-      <w:bookmarkEnd w:id="49"/>
+        <w:t xml:space="preserve">Mean Squared </w:t>
+      </w:r>
+      <w:commentRangeStart w:id="67"/>
+      <w:r>
+        <w:rPr>
+          <w:rFonts w:ascii="Times New Roman" w:hAnsi="Times New Roman" w:cs="Times New Roman"/>
+          <w:color w:val="auto"/>
+          <w:sz w:val="24"/>
+          <w:szCs w:val="24"/>
+          <w:u w:val="single"/>
+        </w:rPr>
+        <w:t>Error</w:t>
+      </w:r>
+      <w:bookmarkEnd w:id="66"/>
+      <w:commentRangeEnd w:id="67"/>
+      <w:r>
+        <w:rPr>
+          <w:rStyle w:val="CommentReference"/>
+          <w:rFonts w:ascii="Times New Roman" w:eastAsia="Times New Roman" w:hAnsi="Times New Roman" w:cs="Times New Roman"/>
+          <w:color w:val="auto"/>
+          <w:lang w:val="en-SG" w:eastAsia="zh-CN"/>
+        </w:rPr>
+        <w:commentReference w:id="67"/>
+      </w:r>
     </w:p>
     <w:p>
       <w:pPr>
@@ -19785,6 +19823,9 @@
         <w:pStyle w:val="NoSpacing"/>
       </w:pPr>
       <w:r>
+        <w:rPr>
+          <w:noProof/>
+        </w:rPr>
         <w:drawing>
           <wp:inline distT="0" distB="0" distL="0" distR="0" wp14:anchorId="3E790A18" wp14:editId="56DD4C4B">
             <wp:extent cx="3191320" cy="238158"/>
@@ -19801,7 +19842,7 @@
                     <pic:cNvPicPr/>
                   </pic:nvPicPr>
                   <pic:blipFill>
-                    <a:blip r:embed="rId32"/>
+                    <a:blip r:embed="rId36"/>
                     <a:stretch>
                       <a:fillRect/>
                     </a:stretch>
@@ -19865,11 +19906,12 @@
           <w:p>
             <w:pPr>
               <w:pStyle w:val="Heading3"/>
+              <w:outlineLvl w:val="2"/>
               <w:rPr>
                 <w:rFonts w:ascii="Times New Roman" w:hAnsi="Times New Roman" w:cs="Times New Roman"/>
               </w:rPr>
             </w:pPr>
-            <w:bookmarkStart w:id="50" w:name="_Toc113124997"/>
+            <w:bookmarkStart w:id="68" w:name="_Toc113124997"/>
             <w:r>
               <w:rPr>
                 <w:rFonts w:ascii="Times New Roman" w:hAnsi="Times New Roman" w:cs="Times New Roman"/>
@@ -19877,7 +19919,7 @@
               </w:rPr>
               <w:t>Code 5.2</w:t>
             </w:r>
-            <w:bookmarkEnd w:id="50"/>
+            <w:bookmarkEnd w:id="68"/>
           </w:p>
         </w:tc>
       </w:tr>
@@ -20003,7 +20045,7 @@
           <w:u w:val="single"/>
         </w:rPr>
       </w:pPr>
-      <w:bookmarkStart w:id="51" w:name="_Toc113124998"/>
+      <w:bookmarkStart w:id="69" w:name="_Toc113124998"/>
       <w:r>
         <w:rPr>
           <w:rFonts w:ascii="Times New Roman" w:hAnsi="Times New Roman" w:cs="Times New Roman"/>
@@ -20024,7 +20066,7 @@
         </w:rPr>
         <w:t xml:space="preserve"> Actual vs Predicted Value</w:t>
       </w:r>
-      <w:bookmarkEnd w:id="51"/>
+      <w:bookmarkEnd w:id="69"/>
     </w:p>
     <w:p>
       <w:pPr>
@@ -20073,6 +20115,9 @@
         <w:ind w:left="2160" w:firstLine="720"/>
       </w:pPr>
       <w:r>
+        <w:rPr>
+          <w:noProof/>
+        </w:rPr>
         <w:lastRenderedPageBreak/>
         <w:drawing>
           <wp:inline distT="0" distB="0" distL="0" distR="0" wp14:anchorId="60CD9E67" wp14:editId="7D038CA8">
@@ -20090,7 +20135,7 @@
                     <pic:cNvPicPr/>
                   </pic:nvPicPr>
                   <pic:blipFill>
-                    <a:blip r:embed="rId33"/>
+                    <a:blip r:embed="rId37"/>
                     <a:stretch>
                       <a:fillRect/>
                     </a:stretch>
@@ -20149,6 +20194,9 @@
         <w:pStyle w:val="NoSpacing"/>
       </w:pPr>
       <w:r>
+        <w:rPr>
+          <w:noProof/>
+        </w:rPr>
         <w:lastRenderedPageBreak/>
         <w:drawing>
           <wp:inline distT="0" distB="0" distL="0" distR="0" wp14:anchorId="1CC802A3" wp14:editId="35C6713E">
@@ -20166,7 +20214,7 @@
                     <pic:cNvPicPr/>
                   </pic:nvPicPr>
                   <pic:blipFill>
-                    <a:blip r:embed="rId34"/>
+                    <a:blip r:embed="rId38"/>
                     <a:stretch>
                       <a:fillRect/>
                     </a:stretch>
@@ -20207,7 +20255,25 @@
           <w:sz w:val="20"/>
           <w:szCs w:val="20"/>
         </w:rPr>
-        <w:t>Figure 6: B1 Bar Graph Actual vs Predicted</w:t>
+        <w:t xml:space="preserve">Figure 6: B1 Bar Graph Actual vs </w:t>
+      </w:r>
+      <w:commentRangeStart w:id="70"/>
+      <w:r>
+        <w:rPr>
+          <w:rFonts w:ascii="Times New Roman" w:hAnsi="Times New Roman" w:cs="Times New Roman"/>
+          <w:sz w:val="20"/>
+          <w:szCs w:val="20"/>
+        </w:rPr>
+        <w:t>Predicted</w:t>
+      </w:r>
+      <w:commentRangeEnd w:id="70"/>
+      <w:r>
+        <w:rPr>
+          <w:rStyle w:val="CommentReference"/>
+          <w:rFonts w:ascii="Times New Roman" w:eastAsia="Times New Roman" w:hAnsi="Times New Roman" w:cs="Times New Roman"/>
+          <w:lang w:val="en-SG" w:eastAsia="zh-CN"/>
+        </w:rPr>
+        <w:commentReference w:id="70"/>
       </w:r>
     </w:p>
     <w:p>
@@ -20232,11 +20298,12 @@
           <w:p>
             <w:pPr>
               <w:pStyle w:val="Heading3"/>
+              <w:outlineLvl w:val="2"/>
               <w:rPr>
                 <w:rFonts w:ascii="Times New Roman" w:hAnsi="Times New Roman" w:cs="Times New Roman"/>
               </w:rPr>
             </w:pPr>
-            <w:bookmarkStart w:id="52" w:name="_Toc113124999"/>
+            <w:bookmarkStart w:id="71" w:name="_Toc113124999"/>
             <w:r>
               <w:rPr>
                 <w:rFonts w:ascii="Times New Roman" w:hAnsi="Times New Roman" w:cs="Times New Roman"/>
@@ -20244,7 +20311,7 @@
               </w:rPr>
               <w:t>Code 5.3</w:t>
             </w:r>
-            <w:bookmarkEnd w:id="52"/>
+            <w:bookmarkEnd w:id="71"/>
           </w:p>
         </w:tc>
       </w:tr>
@@ -20751,8 +20818,8 @@
           <w:szCs w:val="24"/>
         </w:rPr>
       </w:pPr>
-      <w:bookmarkStart w:id="53" w:name="_Toc98368926"/>
-      <w:bookmarkStart w:id="54" w:name="_Toc113125000"/>
+      <w:bookmarkStart w:id="72" w:name="_Toc98368926"/>
+      <w:bookmarkStart w:id="73" w:name="_Toc113125000"/>
       <w:r>
         <w:rPr>
           <w:sz w:val="24"/>
@@ -20761,8 +20828,8 @@
         <w:lastRenderedPageBreak/>
         <w:t>References</w:t>
       </w:r>
-      <w:bookmarkEnd w:id="53"/>
-      <w:bookmarkEnd w:id="54"/>
+      <w:bookmarkEnd w:id="72"/>
+      <w:bookmarkEnd w:id="73"/>
     </w:p>
     <w:p>
       <w:pPr>
@@ -20835,7 +20902,7 @@
               </wp:anchor>
             </w:drawing>
           </mc:Choice>
-          <mc:Fallback xmlns:oel="http://schemas.microsoft.com/office/2019/extlst">
+          <mc:Fallback>
             <w:pict>
               <v:line w14:anchorId="772E6328" id="Straight Connector 8" o:spid="_x0000_s1026" style="position:absolute;z-index:251668480;visibility:visible;mso-wrap-style:square;mso-width-percent:0;mso-height-percent:0;mso-wrap-distance-left:9pt;mso-wrap-distance-top:0;mso-wrap-distance-right:9pt;mso-wrap-distance-bottom:0;mso-position-horizontal:absolute;mso-position-horizontal-relative:margin;mso-position-vertical:absolute;mso-position-vertical-relative:text;mso-width-percent:0;mso-height-percent:0;mso-width-relative:margin;mso-height-relative:margin" from="0,-.05pt" to="465.75pt,2.2pt" o:gfxdata="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" strokecolor="black [3213]" strokeweight=".5pt">
                 <v:stroke joinstyle="miter"/>
@@ -20967,7 +21034,7 @@
       </w:pPr>
     </w:p>
     <w:sectPr>
-      <w:footerReference w:type="default" r:id="rId35"/>
+      <w:footerReference w:type="default" r:id="rId39"/>
       <w:pgSz w:w="11906" w:h="16838"/>
       <w:pgMar w:top="1440" w:right="1440" w:bottom="1440" w:left="1440" w:header="708" w:footer="708" w:gutter="0"/>
       <w:pgNumType w:start="1"/>
@@ -20978,8 +21045,549 @@
 </w:document>
 </file>
 
+<file path=word/comments.xml><?xml version="1.0" encoding="utf-8"?>
+<w:comments xmlns:wpc="http://schemas.microsoft.com/office/word/2010/wordprocessingCanvas" xmlns:cx="http://schemas.microsoft.com/office/drawing/2014/chartex" xmlns:cx1="http://schemas.microsoft.com/office/drawing/2015/9/8/chartex" xmlns:cx2="http://schemas.microsoft.com/office/drawing/2015/10/21/chartex" xmlns:cx3="http://schemas.microsoft.com/office/drawing/2016/5/9/chartex" xmlns:cx4="http://schemas.microsoft.com/office/drawing/2016/5/10/chartex" xmlns:cx5="http://schemas.microsoft.com/office/drawing/2016/5/11/chartex" xmlns:cx6="http://schemas.microsoft.com/office/drawing/2016/5/12/chartex" xmlns:cx7="http://schemas.microsoft.com/office/drawing/2016/5/13/chartex" xmlns:cx8="http://schemas.microsoft.com/office/drawing/2016/5/14/chartex" xmlns:mc="http://schemas.openxmlformats.org/markup-compatibility/2006" xmlns:aink="http://schemas.microsoft.com/office/drawing/2016/ink" xmlns:am3d="http://schemas.microsoft.com/office/drawing/2017/model3d" xmlns:o="urn:schemas-microsoft-com:office:office" xmlns:oel="http://schemas.microsoft.com/office/2019/extlst" xmlns:r="http://schemas.openxmlformats.org/officeDocument/2006/relationships" xmlns:m="http://schemas.openxmlformats.org/officeDocument/2006/math" xmlns:v="urn:schemas-microsoft-com:vml" xmlns:wp14="http://schemas.microsoft.com/office/word/2010/wordprocessingDrawing" xmlns:wp="http://schemas.openxmlformats.org/drawingml/2006/wordprocessingDrawing" xmlns:w10="urn:schemas-microsoft-com:office:word" xmlns:w="http://schemas.openxmlformats.org/wordprocessingml/2006/main" xmlns:w14="http://schemas.microsoft.com/office/word/2010/wordml" xmlns:w15="http://schemas.microsoft.com/office/word/2012/wordml" xmlns:w16cex="http://schemas.microsoft.com/office/word/2018/wordml/cex" xmlns:w16cid="http://schemas.microsoft.com/office/word/2016/wordml/cid" xmlns:w16="http://schemas.microsoft.com/office/word/2018/wordml" xmlns:w16sdtdh="http://schemas.microsoft.com/office/word/2020/wordml/sdtdatahash" xmlns:w16se="http://schemas.microsoft.com/office/word/2015/wordml/symex" xmlns:wpg="http://schemas.microsoft.com/office/word/2010/wordprocessingGroup" xmlns:wpi="http://schemas.microsoft.com/office/word/2010/wordprocessingInk" xmlns:wne="http://schemas.microsoft.com/office/word/2006/wordml" xmlns:wps="http://schemas.microsoft.com/office/word/2010/wordprocessingShape" mc:Ignorable="w14 w15 w16se w16cid w16 w16cex w16sdtdh wp14">
+  <w:comment w:id="0" w:author="Munish Kumar" w:date="2022-09-09T13:40:00Z" w:initials="MK">
+    <w:p>
+      <w:pPr>
+        <w:pStyle w:val="CommentText"/>
+      </w:pPr>
+      <w:r>
+        <w:rPr>
+          <w:rStyle w:val="CommentReference"/>
+        </w:rPr>
+        <w:annotationRef/>
+      </w:r>
+      <w:r>
+        <w:t>Good job</w:t>
+      </w:r>
+    </w:p>
+    <w:p>
+      <w:pPr>
+        <w:pStyle w:val="CommentText"/>
+      </w:pPr>
+    </w:p>
+    <w:p>
+      <w:pPr>
+        <w:pStyle w:val="CommentText"/>
+      </w:pPr>
+      <w:r>
+        <w:t xml:space="preserve">1) </w:t>
+      </w:r>
+      <w:r>
+        <w:t>5</w:t>
+      </w:r>
+    </w:p>
+    <w:p>
+      <w:pPr>
+        <w:pStyle w:val="CommentText"/>
+      </w:pPr>
+      <w:r>
+        <w:t xml:space="preserve">2) </w:t>
+      </w:r>
+      <w:r>
+        <w:t>15</w:t>
+      </w:r>
+    </w:p>
+    <w:p>
+      <w:pPr>
+        <w:pStyle w:val="CommentText"/>
+      </w:pPr>
+      <w:r>
+        <w:t xml:space="preserve">3) </w:t>
+      </w:r>
+      <w:r>
+        <w:t>18</w:t>
+      </w:r>
+    </w:p>
+    <w:p>
+      <w:pPr>
+        <w:pStyle w:val="CommentText"/>
+      </w:pPr>
+      <w:r>
+        <w:t xml:space="preserve">4) </w:t>
+      </w:r>
+      <w:r>
+        <w:t>20</w:t>
+      </w:r>
+    </w:p>
+    <w:p>
+      <w:pPr>
+        <w:pStyle w:val="CommentText"/>
+      </w:pPr>
+      <w:r>
+        <w:t xml:space="preserve">5) </w:t>
+      </w:r>
+      <w:r>
+        <w:t>10</w:t>
+      </w:r>
+    </w:p>
+    <w:p>
+      <w:pPr>
+        <w:pStyle w:val="CommentText"/>
+      </w:pPr>
+      <w:r>
+        <w:t xml:space="preserve">6) </w:t>
+      </w:r>
+      <w:r>
+        <w:t>8</w:t>
+      </w:r>
+    </w:p>
+    <w:p>
+      <w:pPr>
+        <w:pStyle w:val="CommentText"/>
+      </w:pPr>
+    </w:p>
+    <w:p>
+      <w:pPr>
+        <w:pStyle w:val="CommentText"/>
+      </w:pPr>
+      <w:r>
+        <w:t>Total:</w:t>
+      </w:r>
+      <w:r>
+        <w:t xml:space="preserve"> 76M</w:t>
+      </w:r>
+    </w:p>
+  </w:comment>
+  <w:comment w:id="4" w:author="Munish Kumar" w:date="2022-09-09T13:35:00Z" w:initials="MK">
+    <w:p>
+      <w:pPr>
+        <w:pStyle w:val="CommentText"/>
+      </w:pPr>
+      <w:r>
+        <w:rPr>
+          <w:rStyle w:val="CommentReference"/>
+        </w:rPr>
+        <w:annotationRef/>
+      </w:r>
+      <w:r>
+        <w:t>Good</w:t>
+      </w:r>
+    </w:p>
+    <w:p>
+      <w:pPr>
+        <w:pStyle w:val="CommentText"/>
+      </w:pPr>
+      <w:r>
+        <w:t>5M</w:t>
+      </w:r>
+    </w:p>
+  </w:comment>
+  <w:comment w:id="8" w:author="Munish Kumar" w:date="2022-09-09T13:36:00Z" w:initials="MK">
+    <w:p>
+      <w:pPr>
+        <w:pStyle w:val="CommentText"/>
+      </w:pPr>
+      <w:r>
+        <w:rPr>
+          <w:rStyle w:val="CommentReference"/>
+        </w:rPr>
+        <w:annotationRef/>
+      </w:r>
+      <w:r>
+        <w:t>ok</w:t>
+      </w:r>
+    </w:p>
+  </w:comment>
+  <w:comment w:id="11" w:author="Munish Kumar" w:date="2022-09-09T13:36:00Z" w:initials="MK">
+    <w:p>
+      <w:pPr>
+        <w:pStyle w:val="CommentText"/>
+      </w:pPr>
+      <w:r>
+        <w:rPr>
+          <w:rStyle w:val="CommentReference"/>
+        </w:rPr>
+        <w:annotationRef/>
+      </w:r>
+      <w:r>
+        <w:t>ok</w:t>
+      </w:r>
+    </w:p>
+  </w:comment>
+  <w:comment w:id="14" w:author="Munish Kumar" w:date="2022-09-09T13:36:00Z" w:initials="MK">
+    <w:p>
+      <w:pPr>
+        <w:pStyle w:val="CommentText"/>
+      </w:pPr>
+      <w:r>
+        <w:rPr>
+          <w:rStyle w:val="CommentReference"/>
+        </w:rPr>
+        <w:annotationRef/>
+      </w:r>
+      <w:r>
+        <w:t>ok</w:t>
+      </w:r>
+    </w:p>
+  </w:comment>
+  <w:comment w:id="17" w:author="Munish Kumar" w:date="2022-09-09T13:37:00Z" w:initials="MK">
+    <w:p>
+      <w:pPr>
+        <w:pStyle w:val="CommentText"/>
+      </w:pPr>
+      <w:r>
+        <w:rPr>
+          <w:rStyle w:val="CommentReference"/>
+        </w:rPr>
+        <w:annotationRef/>
+      </w:r>
+      <w:r>
+        <w:t>ok, good</w:t>
+      </w:r>
+    </w:p>
+    <w:p>
+      <w:pPr>
+        <w:pStyle w:val="CommentText"/>
+      </w:pPr>
+    </w:p>
+    <w:p>
+      <w:pPr>
+        <w:pStyle w:val="CommentText"/>
+      </w:pPr>
+      <w:r>
+        <w:t>15M</w:t>
+      </w:r>
+    </w:p>
+  </w:comment>
+  <w:comment w:id="23" w:author="Munish Kumar" w:date="2022-09-09T13:37:00Z" w:initials="MK">
+    <w:p>
+      <w:pPr>
+        <w:pStyle w:val="CommentText"/>
+      </w:pPr>
+      <w:r>
+        <w:rPr>
+          <w:rStyle w:val="CommentReference"/>
+        </w:rPr>
+        <w:annotationRef/>
+      </w:r>
+      <w:r>
+        <w:t>ok</w:t>
+      </w:r>
+    </w:p>
+  </w:comment>
+  <w:comment w:id="27" w:author="Munish Kumar" w:date="2022-09-09T13:37:00Z" w:initials="MK">
+    <w:p>
+      <w:pPr>
+        <w:pStyle w:val="CommentText"/>
+      </w:pPr>
+      <w:r>
+        <w:rPr>
+          <w:rStyle w:val="CommentReference"/>
+        </w:rPr>
+        <w:annotationRef/>
+      </w:r>
+      <w:r>
+        <w:t>ok</w:t>
+      </w:r>
+    </w:p>
+  </w:comment>
+  <w:comment w:id="33" w:author="Munish Kumar" w:date="2022-09-09T13:37:00Z" w:initials="MK">
+    <w:p>
+      <w:pPr>
+        <w:pStyle w:val="CommentText"/>
+      </w:pPr>
+      <w:r>
+        <w:rPr>
+          <w:rStyle w:val="CommentReference"/>
+        </w:rPr>
+        <w:annotationRef/>
+      </w:r>
+      <w:r>
+        <w:t>seen</w:t>
+      </w:r>
+    </w:p>
+  </w:comment>
+  <w:comment w:id="38" w:author="Munish Kumar" w:date="2022-09-09T13:37:00Z" w:initials="MK">
+    <w:p>
+      <w:pPr>
+        <w:pStyle w:val="CommentText"/>
+      </w:pPr>
+      <w:r>
+        <w:rPr>
+          <w:rStyle w:val="CommentReference"/>
+        </w:rPr>
+        <w:annotationRef/>
+      </w:r>
+      <w:r>
+        <w:t>seen</w:t>
+      </w:r>
+    </w:p>
+  </w:comment>
+  <w:comment w:id="43" w:author="Munish Kumar" w:date="2022-09-09T13:37:00Z" w:initials="MK">
+    <w:p>
+      <w:pPr>
+        <w:pStyle w:val="CommentText"/>
+      </w:pPr>
+      <w:r>
+        <w:rPr>
+          <w:rStyle w:val="CommentReference"/>
+        </w:rPr>
+        <w:annotationRef/>
+      </w:r>
+      <w:r>
+        <w:t>seen</w:t>
+      </w:r>
+    </w:p>
+    <w:p>
+      <w:pPr>
+        <w:pStyle w:val="CommentText"/>
+      </w:pPr>
+    </w:p>
+    <w:p>
+      <w:pPr>
+        <w:pStyle w:val="CommentText"/>
+      </w:pPr>
+      <w:r>
+        <w:t>How about some variety in what you plot</w:t>
+      </w:r>
+    </w:p>
+    <w:p>
+      <w:pPr>
+        <w:pStyle w:val="CommentText"/>
+      </w:pPr>
+    </w:p>
+    <w:p>
+      <w:pPr>
+        <w:pStyle w:val="CommentText"/>
+      </w:pPr>
+      <w:r>
+        <w:t>18M</w:t>
+      </w:r>
+    </w:p>
+  </w:comment>
+  <w:comment w:id="47" w:author="Munish Kumar" w:date="2022-09-09T13:38:00Z" w:initials="MK">
+    <w:p>
+      <w:pPr>
+        <w:pStyle w:val="CommentText"/>
+      </w:pPr>
+      <w:r>
+        <w:rPr>
+          <w:rStyle w:val="CommentReference"/>
+        </w:rPr>
+        <w:annotationRef/>
+      </w:r>
+      <w:r>
+        <w:t>ok</w:t>
+      </w:r>
+    </w:p>
+  </w:comment>
+  <w:comment w:id="51" w:author="Munish Kumar" w:date="2022-09-09T13:38:00Z" w:initials="MK">
+    <w:p>
+      <w:pPr>
+        <w:pStyle w:val="CommentText"/>
+      </w:pPr>
+      <w:r>
+        <w:rPr>
+          <w:rStyle w:val="CommentReference"/>
+        </w:rPr>
+        <w:annotationRef/>
+      </w:r>
+      <w:r>
+        <w:t>ok</w:t>
+      </w:r>
+    </w:p>
+  </w:comment>
+  <w:comment w:id="52" w:author="Munish Kumar" w:date="2022-09-09T13:38:00Z" w:initials="MK">
+    <w:p>
+      <w:pPr>
+        <w:pStyle w:val="CommentText"/>
+      </w:pPr>
+      <w:r>
+        <w:rPr>
+          <w:rStyle w:val="CommentReference"/>
+        </w:rPr>
+        <w:annotationRef/>
+      </w:r>
+      <w:r>
+        <w:t>ok</w:t>
+      </w:r>
+    </w:p>
+  </w:comment>
+  <w:comment w:id="56" w:author="Munish Kumar" w:date="2022-09-09T13:38:00Z" w:initials="MK">
+    <w:p>
+      <w:pPr>
+        <w:pStyle w:val="CommentText"/>
+      </w:pPr>
+      <w:r>
+        <w:rPr>
+          <w:rStyle w:val="CommentReference"/>
+        </w:rPr>
+        <w:annotationRef/>
+      </w:r>
+      <w:r>
+        <w:t>ok</w:t>
+      </w:r>
+    </w:p>
+  </w:comment>
+  <w:comment w:id="59" w:author="Munish Kumar" w:date="2022-09-09T13:38:00Z" w:initials="MK">
+    <w:p>
+      <w:pPr>
+        <w:pStyle w:val="CommentText"/>
+      </w:pPr>
+      <w:r>
+        <w:rPr>
+          <w:rStyle w:val="CommentReference"/>
+        </w:rPr>
+        <w:annotationRef/>
+      </w:r>
+      <w:r>
+        <w:t>ok</w:t>
+      </w:r>
+    </w:p>
+    <w:p>
+      <w:pPr>
+        <w:pStyle w:val="CommentText"/>
+      </w:pPr>
+    </w:p>
+    <w:p>
+      <w:pPr>
+        <w:pStyle w:val="CommentText"/>
+      </w:pPr>
+      <w:r>
+        <w:t>20M</w:t>
+      </w:r>
+    </w:p>
+  </w:comment>
+  <w:comment w:id="64" w:author="Munish Kumar" w:date="2022-09-09T13:39:00Z" w:initials="MK">
+    <w:p>
+      <w:pPr>
+        <w:pStyle w:val="CommentText"/>
+      </w:pPr>
+      <w:r>
+        <w:rPr>
+          <w:rStyle w:val="CommentReference"/>
+        </w:rPr>
+        <w:annotationRef/>
+      </w:r>
+      <w:r>
+        <w:t>Great</w:t>
+      </w:r>
+    </w:p>
+    <w:p>
+      <w:pPr>
+        <w:pStyle w:val="CommentText"/>
+      </w:pPr>
+    </w:p>
+    <w:p>
+      <w:pPr>
+        <w:pStyle w:val="CommentText"/>
+      </w:pPr>
+      <w:r>
+        <w:t>10M</w:t>
+      </w:r>
+    </w:p>
+  </w:comment>
+  <w:comment w:id="67" w:author="Munish Kumar" w:date="2022-09-09T13:39:00Z" w:initials="MK">
+    <w:p>
+      <w:pPr>
+        <w:pStyle w:val="CommentText"/>
+      </w:pPr>
+      <w:r>
+        <w:rPr>
+          <w:rStyle w:val="CommentReference"/>
+        </w:rPr>
+        <w:annotationRef/>
+      </w:r>
+      <w:r>
+        <w:t>ok</w:t>
+      </w:r>
+    </w:p>
+  </w:comment>
+  <w:comment w:id="70" w:author="Munish Kumar" w:date="2022-09-09T13:39:00Z" w:initials="MK">
+    <w:p>
+      <w:pPr>
+        <w:pStyle w:val="CommentText"/>
+      </w:pPr>
+      <w:r>
+        <w:rPr>
+          <w:rStyle w:val="CommentReference"/>
+        </w:rPr>
+        <w:annotationRef/>
+      </w:r>
+      <w:r>
+        <w:t>good</w:t>
+      </w:r>
+    </w:p>
+  </w:comment>
+</w:comments>
+</file>
+
+<file path=word/commentsExtended.xml><?xml version="1.0" encoding="utf-8"?>
+<w15:commentsEx xmlns:wpc="http://schemas.microsoft.com/office/word/2010/wordprocessingCanvas" xmlns:cx="http://schemas.microsoft.com/office/drawing/2014/chartex" xmlns:cx1="http://schemas.microsoft.com/office/drawing/2015/9/8/chartex" xmlns:cx2="http://schemas.microsoft.com/office/drawing/2015/10/21/chartex" xmlns:cx3="http://schemas.microsoft.com/office/drawing/2016/5/9/chartex" xmlns:cx4="http://schemas.microsoft.com/office/drawing/2016/5/10/chartex" xmlns:cx5="http://schemas.microsoft.com/office/drawing/2016/5/11/chartex" xmlns:cx6="http://schemas.microsoft.com/office/drawing/2016/5/12/chartex" xmlns:cx7="http://schemas.microsoft.com/office/drawing/2016/5/13/chartex" xmlns:cx8="http://schemas.microsoft.com/office/drawing/2016/5/14/chartex" xmlns:mc="http://schemas.openxmlformats.org/markup-compatibility/2006" xmlns:aink="http://schemas.microsoft.com/office/drawing/2016/ink" xmlns:am3d="http://schemas.microsoft.com/office/drawing/2017/model3d" xmlns:o="urn:schemas-microsoft-com:office:office" xmlns:oel="http://schemas.microsoft.com/office/2019/extlst" xmlns:r="http://schemas.openxmlformats.org/officeDocument/2006/relationships" xmlns:m="http://schemas.openxmlformats.org/officeDocument/2006/math" xmlns:v="urn:schemas-microsoft-com:vml" xmlns:wp14="http://schemas.microsoft.com/office/word/2010/wordprocessingDrawing" xmlns:wp="http://schemas.openxmlformats.org/drawingml/2006/wordprocessingDrawing" xmlns:w10="urn:schemas-microsoft-com:office:word" xmlns:w="http://schemas.openxmlformats.org/wordprocessingml/2006/main" xmlns:w14="http://schemas.microsoft.com/office/word/2010/wordml" xmlns:w15="http://schemas.microsoft.com/office/word/2012/wordml" xmlns:w16cex="http://schemas.microsoft.com/office/word/2018/wordml/cex" xmlns:w16cid="http://schemas.microsoft.com/office/word/2016/wordml/cid" xmlns:w16="http://schemas.microsoft.com/office/word/2018/wordml" xmlns:w16sdtdh="http://schemas.microsoft.com/office/word/2020/wordml/sdtdatahash" xmlns:w16se="http://schemas.microsoft.com/office/word/2015/wordml/symex" xmlns:wpg="http://schemas.microsoft.com/office/word/2010/wordprocessingGroup" xmlns:wpi="http://schemas.microsoft.com/office/word/2010/wordprocessingInk" xmlns:wne="http://schemas.microsoft.com/office/word/2006/wordml" xmlns:wps="http://schemas.microsoft.com/office/word/2010/wordprocessingShape" mc:Ignorable="w14 w15 w16se w16cid w16 w16cex w16sdtdh wp14">
+  <w15:commentEx w15:paraId="750055DE" w15:done="0"/>
+  <w15:commentEx w15:paraId="0CC8FCE8" w15:done="0"/>
+  <w15:commentEx w15:paraId="7F38FF44" w15:done="0"/>
+  <w15:commentEx w15:paraId="27336A62" w15:done="0"/>
+  <w15:commentEx w15:paraId="0C26B96E" w15:done="0"/>
+  <w15:commentEx w15:paraId="6782CD60" w15:done="0"/>
+  <w15:commentEx w15:paraId="62BB0F77" w15:done="0"/>
+  <w15:commentEx w15:paraId="4441F94E" w15:done="0"/>
+  <w15:commentEx w15:paraId="3C1534B2" w15:done="0"/>
+  <w15:commentEx w15:paraId="45590B8D" w15:done="0"/>
+  <w15:commentEx w15:paraId="4FB4ECA1" w15:done="0"/>
+  <w15:commentEx w15:paraId="51C8E244" w15:done="0"/>
+  <w15:commentEx w15:paraId="7C2FED9B" w15:done="0"/>
+  <w15:commentEx w15:paraId="065EE271" w15:done="0"/>
+  <w15:commentEx w15:paraId="15319F24" w15:done="0"/>
+  <w15:commentEx w15:paraId="16A3D8A0" w15:done="0"/>
+  <w15:commentEx w15:paraId="001734CF" w15:done="0"/>
+  <w15:commentEx w15:paraId="173802F0" w15:done="0"/>
+  <w15:commentEx w15:paraId="3E1FB0A2" w15:done="0"/>
+</w15:commentsEx>
+</file>
+
+<file path=word/commentsExtensible.xml><?xml version="1.0" encoding="utf-8"?>
+<w16cex:commentsExtensible xmlns:wpc="http://schemas.microsoft.com/office/word/2010/wordprocessingCanvas" xmlns:cx="http://schemas.microsoft.com/office/drawing/2014/chartex" xmlns:cx1="http://schemas.microsoft.com/office/drawing/2015/9/8/chartex" xmlns:cx2="http://schemas.microsoft.com/office/drawing/2015/10/21/chartex" xmlns:cx3="http://schemas.microsoft.com/office/drawing/2016/5/9/chartex" xmlns:cx4="http://schemas.microsoft.com/office/drawing/2016/5/10/chartex" xmlns:cx5="http://schemas.microsoft.com/office/drawing/2016/5/11/chartex" xmlns:cx6="http://schemas.microsoft.com/office/drawing/2016/5/12/chartex" xmlns:cx7="http://schemas.microsoft.com/office/drawing/2016/5/13/chartex" xmlns:cx8="http://schemas.microsoft.com/office/drawing/2016/5/14/chartex" xmlns:mc="http://schemas.openxmlformats.org/markup-compatibility/2006" xmlns:aink="http://schemas.microsoft.com/office/drawing/2016/ink" xmlns:am3d="http://schemas.microsoft.com/office/drawing/2017/model3d" xmlns:o="urn:schemas-microsoft-com:office:office" xmlns:oel="http://schemas.microsoft.com/office/2019/extlst" xmlns:r="http://schemas.openxmlformats.org/officeDocument/2006/relationships" xmlns:m="http://schemas.openxmlformats.org/officeDocument/2006/math" xmlns:v="urn:schemas-microsoft-com:vml" xmlns:wp14="http://schemas.microsoft.com/office/word/2010/wordprocessingDrawing" xmlns:wp="http://schemas.openxmlformats.org/drawingml/2006/wordprocessingDrawing" xmlns:w10="urn:schemas-microsoft-com:office:word" xmlns:w="http://schemas.openxmlformats.org/wordprocessingml/2006/main" xmlns:w14="http://schemas.microsoft.com/office/word/2010/wordml" xmlns:w15="http://schemas.microsoft.com/office/word/2012/wordml" xmlns:w16cex="http://schemas.microsoft.com/office/word/2018/wordml/cex" xmlns:w16cid="http://schemas.microsoft.com/office/word/2016/wordml/cid" xmlns:w16="http://schemas.microsoft.com/office/word/2018/wordml" xmlns:w16sdtdh="http://schemas.microsoft.com/office/word/2020/wordml/sdtdatahash" xmlns:w16se="http://schemas.microsoft.com/office/word/2015/wordml/symex" xmlns:wpg="http://schemas.microsoft.com/office/word/2010/wordprocessingGroup" xmlns:wpi="http://schemas.microsoft.com/office/word/2010/wordprocessingInk" xmlns:wne="http://schemas.microsoft.com/office/word/2006/wordml" xmlns:wps="http://schemas.microsoft.com/office/word/2010/wordprocessingShape" mc:Ignorable="w14 w15 w16se w16cid w16 w16cex w16sdtdh wp14">
+  <w16cex:commentExtensible w16cex:durableId="26C5C0B4" w16cex:dateUtc="2022-09-09T05:40:00Z"/>
+  <w16cex:commentExtensible w16cex:durableId="26C5BFB2" w16cex:dateUtc="2022-09-09T05:35:00Z"/>
+  <w16cex:commentExtensible w16cex:durableId="26C5BFDB" w16cex:dateUtc="2022-09-09T05:36:00Z"/>
+  <w16cex:commentExtensible w16cex:durableId="26C5BFEA" w16cex:dateUtc="2022-09-09T05:36:00Z"/>
+  <w16cex:commentExtensible w16cex:durableId="26C5BFF5" w16cex:dateUtc="2022-09-09T05:36:00Z"/>
+  <w16cex:commentExtensible w16cex:durableId="26C5BFFE" w16cex:dateUtc="2022-09-09T05:37:00Z"/>
+  <w16cex:commentExtensible w16cex:durableId="26C5C011" w16cex:dateUtc="2022-09-09T05:37:00Z"/>
+  <w16cex:commentExtensible w16cex:durableId="26C5C016" w16cex:dateUtc="2022-09-09T05:37:00Z"/>
+  <w16cex:commentExtensible w16cex:durableId="26C5C01B" w16cex:dateUtc="2022-09-09T05:37:00Z"/>
+  <w16cex:commentExtensible w16cex:durableId="26C5C023" w16cex:dateUtc="2022-09-09T05:37:00Z"/>
+  <w16cex:commentExtensible w16cex:durableId="26C5C02C" w16cex:dateUtc="2022-09-09T05:37:00Z"/>
+  <w16cex:commentExtensible w16cex:durableId="26C5C046" w16cex:dateUtc="2022-09-09T05:38:00Z"/>
+  <w16cex:commentExtensible w16cex:durableId="26C5C051" w16cex:dateUtc="2022-09-09T05:38:00Z"/>
+  <w16cex:commentExtensible w16cex:durableId="26C5C055" w16cex:dateUtc="2022-09-09T05:38:00Z"/>
+  <w16cex:commentExtensible w16cex:durableId="26C5C05A" w16cex:dateUtc="2022-09-09T05:38:00Z"/>
+  <w16cex:commentExtensible w16cex:durableId="26C5C062" w16cex:dateUtc="2022-09-09T05:38:00Z"/>
+  <w16cex:commentExtensible w16cex:durableId="26C5C082" w16cex:dateUtc="2022-09-09T05:39:00Z"/>
+  <w16cex:commentExtensible w16cex:durableId="26C5C0A5" w16cex:dateUtc="2022-09-09T05:39:00Z"/>
+  <w16cex:commentExtensible w16cex:durableId="26C5C0AC" w16cex:dateUtc="2022-09-09T05:39:00Z"/>
+</w16cex:commentsExtensible>
+</file>
+
+<file path=word/commentsIds.xml><?xml version="1.0" encoding="utf-8"?>
+<w16cid:commentsIds xmlns:wpc="http://schemas.microsoft.com/office/word/2010/wordprocessingCanvas" xmlns:cx="http://schemas.microsoft.com/office/drawing/2014/chartex" xmlns:cx1="http://schemas.microsoft.com/office/drawing/2015/9/8/chartex" xmlns:cx2="http://schemas.microsoft.com/office/drawing/2015/10/21/chartex" xmlns:cx3="http://schemas.microsoft.com/office/drawing/2016/5/9/chartex" xmlns:cx4="http://schemas.microsoft.com/office/drawing/2016/5/10/chartex" xmlns:cx5="http://schemas.microsoft.com/office/drawing/2016/5/11/chartex" xmlns:cx6="http://schemas.microsoft.com/office/drawing/2016/5/12/chartex" xmlns:cx7="http://schemas.microsoft.com/office/drawing/2016/5/13/chartex" xmlns:cx8="http://schemas.microsoft.com/office/drawing/2016/5/14/chartex" xmlns:mc="http://schemas.openxmlformats.org/markup-compatibility/2006" xmlns:aink="http://schemas.microsoft.com/office/drawing/2016/ink" xmlns:am3d="http://schemas.microsoft.com/office/drawing/2017/model3d" xmlns:o="urn:schemas-microsoft-com:office:office" xmlns:oel="http://schemas.microsoft.com/office/2019/extlst" xmlns:r="http://schemas.openxmlformats.org/officeDocument/2006/relationships" xmlns:m="http://schemas.openxmlformats.org/officeDocument/2006/math" xmlns:v="urn:schemas-microsoft-com:vml" xmlns:wp14="http://schemas.microsoft.com/office/word/2010/wordprocessingDrawing" xmlns:wp="http://schemas.openxmlformats.org/drawingml/2006/wordprocessingDrawing" xmlns:w10="urn:schemas-microsoft-com:office:word" xmlns:w="http://schemas.openxmlformats.org/wordprocessingml/2006/main" xmlns:w14="http://schemas.microsoft.com/office/word/2010/wordml" xmlns:w15="http://schemas.microsoft.com/office/word/2012/wordml" xmlns:w16cex="http://schemas.microsoft.com/office/word/2018/wordml/cex" xmlns:w16cid="http://schemas.microsoft.com/office/word/2016/wordml/cid" xmlns:w16="http://schemas.microsoft.com/office/word/2018/wordml" xmlns:w16sdtdh="http://schemas.microsoft.com/office/word/2020/wordml/sdtdatahash" xmlns:w16se="http://schemas.microsoft.com/office/word/2015/wordml/symex" xmlns:wpg="http://schemas.microsoft.com/office/word/2010/wordprocessingGroup" xmlns:wpi="http://schemas.microsoft.com/office/word/2010/wordprocessingInk" xmlns:wne="http://schemas.microsoft.com/office/word/2006/wordml" xmlns:wps="http://schemas.microsoft.com/office/word/2010/wordprocessingShape" mc:Ignorable="w14 w15 w16se w16cid w16 w16cex w16sdtdh wp14">
+  <w16cid:commentId w16cid:paraId="750055DE" w16cid:durableId="26C5C0B4"/>
+  <w16cid:commentId w16cid:paraId="0CC8FCE8" w16cid:durableId="26C5BFB2"/>
+  <w16cid:commentId w16cid:paraId="7F38FF44" w16cid:durableId="26C5BFDB"/>
+  <w16cid:commentId w16cid:paraId="27336A62" w16cid:durableId="26C5BFEA"/>
+  <w16cid:commentId w16cid:paraId="0C26B96E" w16cid:durableId="26C5BFF5"/>
+  <w16cid:commentId w16cid:paraId="6782CD60" w16cid:durableId="26C5BFFE"/>
+  <w16cid:commentId w16cid:paraId="62BB0F77" w16cid:durableId="26C5C011"/>
+  <w16cid:commentId w16cid:paraId="4441F94E" w16cid:durableId="26C5C016"/>
+  <w16cid:commentId w16cid:paraId="3C1534B2" w16cid:durableId="26C5C01B"/>
+  <w16cid:commentId w16cid:paraId="45590B8D" w16cid:durableId="26C5C023"/>
+  <w16cid:commentId w16cid:paraId="4FB4ECA1" w16cid:durableId="26C5C02C"/>
+  <w16cid:commentId w16cid:paraId="51C8E244" w16cid:durableId="26C5C046"/>
+  <w16cid:commentId w16cid:paraId="7C2FED9B" w16cid:durableId="26C5C051"/>
+  <w16cid:commentId w16cid:paraId="065EE271" w16cid:durableId="26C5C055"/>
+  <w16cid:commentId w16cid:paraId="15319F24" w16cid:durableId="26C5C05A"/>
+  <w16cid:commentId w16cid:paraId="16A3D8A0" w16cid:durableId="26C5C062"/>
+  <w16cid:commentId w16cid:paraId="001734CF" w16cid:durableId="26C5C082"/>
+  <w16cid:commentId w16cid:paraId="173802F0" w16cid:durableId="26C5C0A5"/>
+  <w16cid:commentId w16cid:paraId="3E1FB0A2" w16cid:durableId="26C5C0AC"/>
+</w16cid:commentsIds>
+</file>
+
 <file path=word/endnotes.xml><?xml version="1.0" encoding="utf-8"?>
-<w:endnotes xmlns:wpc="http://schemas.microsoft.com/office/word/2010/wordprocessingCanvas" xmlns:cx="http://schemas.microsoft.com/office/drawing/2014/chartex" xmlns:cx1="http://schemas.microsoft.com/office/drawing/2015/9/8/chartex" xmlns:cx2="http://schemas.microsoft.com/office/drawing/2015/10/21/chartex" xmlns:cx3="http://schemas.microsoft.com/office/drawing/2016/5/9/chartex" xmlns:cx4="http://schemas.microsoft.com/office/drawing/2016/5/10/chartex" xmlns:cx5="http://schemas.microsoft.com/office/drawing/2016/5/11/chartex" xmlns:cx6="http://schemas.microsoft.com/office/drawing/2016/5/12/chartex" xmlns:cx7="http://schemas.microsoft.com/office/drawing/2016/5/13/chartex" xmlns:cx8="http://schemas.microsoft.com/office/drawing/2016/5/14/chartex" xmlns:mc="http://schemas.openxmlformats.org/markup-compatibility/2006" xmlns:aink="http://schemas.microsoft.com/office/drawing/2016/ink" xmlns:am3d="http://schemas.microsoft.com/office/drawing/2017/model3d" xmlns:o="urn:schemas-microsoft-com:office:office" xmlns:r="http://schemas.openxmlformats.org/officeDocument/2006/relationships" xmlns:m="http://schemas.openxmlformats.org/officeDocument/2006/math" xmlns:v="urn:schemas-microsoft-com:vml" xmlns:wp14="http://schemas.microsoft.com/office/word/2010/wordprocessingDrawing" xmlns:wp="http://schemas.openxmlformats.org/drawingml/2006/wordprocessingDrawing" xmlns:w10="urn:schemas-microsoft-com:office:word" xmlns:w="http://schemas.openxmlformats.org/wordprocessingml/2006/main" xmlns:w14="http://schemas.microsoft.com/office/word/2010/wordml" xmlns:w15="http://schemas.microsoft.com/office/word/2012/wordml" xmlns:w16cex="http://schemas.microsoft.com/office/word/2018/wordml/cex" xmlns:w16cid="http://schemas.microsoft.com/office/word/2016/wordml/cid" xmlns:w16="http://schemas.microsoft.com/office/word/2018/wordml" xmlns:w16sdtdh="http://schemas.microsoft.com/office/word/2020/wordml/sdtdatahash" xmlns:w16se="http://schemas.microsoft.com/office/word/2015/wordml/symex" xmlns:wpg="http://schemas.microsoft.com/office/word/2010/wordprocessingGroup" xmlns:wpi="http://schemas.microsoft.com/office/word/2010/wordprocessingInk" xmlns:wne="http://schemas.microsoft.com/office/word/2006/wordml" xmlns:wps="http://schemas.microsoft.com/office/word/2010/wordprocessingShape" mc:Ignorable="w14 w15 w16se w16cid w16 w16cex w16sdtdh wp14">
+<w:endnotes xmlns:wpc="http://schemas.microsoft.com/office/word/2010/wordprocessingCanvas" xmlns:cx="http://schemas.microsoft.com/office/drawing/2014/chartex" xmlns:cx1="http://schemas.microsoft.com/office/drawing/2015/9/8/chartex" xmlns:cx2="http://schemas.microsoft.com/office/drawing/2015/10/21/chartex" xmlns:cx3="http://schemas.microsoft.com/office/drawing/2016/5/9/chartex" xmlns:cx4="http://schemas.microsoft.com/office/drawing/2016/5/10/chartex" xmlns:cx5="http://schemas.microsoft.com/office/drawing/2016/5/11/chartex" xmlns:cx6="http://schemas.microsoft.com/office/drawing/2016/5/12/chartex" xmlns:cx7="http://schemas.microsoft.com/office/drawing/2016/5/13/chartex" xmlns:cx8="http://schemas.microsoft.com/office/drawing/2016/5/14/chartex" xmlns:mc="http://schemas.openxmlformats.org/markup-compatibility/2006" xmlns:aink="http://schemas.microsoft.com/office/drawing/2016/ink" xmlns:am3d="http://schemas.microsoft.com/office/drawing/2017/model3d" xmlns:o="urn:schemas-microsoft-com:office:office" xmlns:oel="http://schemas.microsoft.com/office/2019/extlst" xmlns:r="http://schemas.openxmlformats.org/officeDocument/2006/relationships" xmlns:m="http://schemas.openxmlformats.org/officeDocument/2006/math" xmlns:v="urn:schemas-microsoft-com:vml" xmlns:wp14="http://schemas.microsoft.com/office/word/2010/wordprocessingDrawing" xmlns:wp="http://schemas.openxmlformats.org/drawingml/2006/wordprocessingDrawing" xmlns:w10="urn:schemas-microsoft-com:office:word" xmlns:w="http://schemas.openxmlformats.org/wordprocessingml/2006/main" xmlns:w14="http://schemas.microsoft.com/office/word/2010/wordml" xmlns:w15="http://schemas.microsoft.com/office/word/2012/wordml" xmlns:w16cex="http://schemas.microsoft.com/office/word/2018/wordml/cex" xmlns:w16cid="http://schemas.microsoft.com/office/word/2016/wordml/cid" xmlns:w16="http://schemas.microsoft.com/office/word/2018/wordml" xmlns:w16sdtdh="http://schemas.microsoft.com/office/word/2020/wordml/sdtdatahash" xmlns:w16se="http://schemas.microsoft.com/office/word/2015/wordml/symex" xmlns:wpg="http://schemas.microsoft.com/office/word/2010/wordprocessingGroup" xmlns:wpi="http://schemas.microsoft.com/office/word/2010/wordprocessingInk" xmlns:wne="http://schemas.microsoft.com/office/word/2006/wordml" xmlns:wps="http://schemas.microsoft.com/office/word/2010/wordprocessingShape" mc:Ignorable="w14 w15 w16se w16cid w16 w16cex w16sdtdh wp14">
   <w:endnote w:type="separator" w:id="-1">
     <w:p>
       <w:r>
@@ -20998,7 +21606,7 @@
 </file>
 
 <file path=word/footer1.xml><?xml version="1.0" encoding="utf-8"?>
-<w:ftr xmlns:wpc="http://schemas.microsoft.com/office/word/2010/wordprocessingCanvas" xmlns:cx="http://schemas.microsoft.com/office/drawing/2014/chartex" xmlns:cx1="http://schemas.microsoft.com/office/drawing/2015/9/8/chartex" xmlns:cx2="http://schemas.microsoft.com/office/drawing/2015/10/21/chartex" xmlns:cx3="http://schemas.microsoft.com/office/drawing/2016/5/9/chartex" xmlns:cx4="http://schemas.microsoft.com/office/drawing/2016/5/10/chartex" xmlns:cx5="http://schemas.microsoft.com/office/drawing/2016/5/11/chartex" xmlns:cx6="http://schemas.microsoft.com/office/drawing/2016/5/12/chartex" xmlns:cx7="http://schemas.microsoft.com/office/drawing/2016/5/13/chartex" xmlns:cx8="http://schemas.microsoft.com/office/drawing/2016/5/14/chartex" xmlns:mc="http://schemas.openxmlformats.org/markup-compatibility/2006" xmlns:aink="http://schemas.microsoft.com/office/drawing/2016/ink" xmlns:am3d="http://schemas.microsoft.com/office/drawing/2017/model3d" xmlns:o="urn:schemas-microsoft-com:office:office" xmlns:r="http://schemas.openxmlformats.org/officeDocument/2006/relationships" xmlns:m="http://schemas.openxmlformats.org/officeDocument/2006/math" xmlns:v="urn:schemas-microsoft-com:vml" xmlns:wp14="http://schemas.microsoft.com/office/word/2010/wordprocessingDrawing" xmlns:wp="http://schemas.openxmlformats.org/drawingml/2006/wordprocessingDrawing" xmlns:w10="urn:schemas-microsoft-com:office:word" xmlns:w="http://schemas.openxmlformats.org/wordprocessingml/2006/main" xmlns:w14="http://schemas.microsoft.com/office/word/2010/wordml" xmlns:w15="http://schemas.microsoft.com/office/word/2012/wordml" xmlns:w16cex="http://schemas.microsoft.com/office/word/2018/wordml/cex" xmlns:w16cid="http://schemas.microsoft.com/office/word/2016/wordml/cid" xmlns:w16="http://schemas.microsoft.com/office/word/2018/wordml" xmlns:w16sdtdh="http://schemas.microsoft.com/office/word/2020/wordml/sdtdatahash" xmlns:w16se="http://schemas.microsoft.com/office/word/2015/wordml/symex" xmlns:wpg="http://schemas.microsoft.com/office/word/2010/wordprocessingGroup" xmlns:wpi="http://schemas.microsoft.com/office/word/2010/wordprocessingInk" xmlns:wne="http://schemas.microsoft.com/office/word/2006/wordml" xmlns:wps="http://schemas.microsoft.com/office/word/2010/wordprocessingShape" mc:Ignorable="w14 w15 w16se w16cid w16 w16cex w16sdtdh wp14">
+<w:ftr xmlns:wpc="http://schemas.microsoft.com/office/word/2010/wordprocessingCanvas" xmlns:cx="http://schemas.microsoft.com/office/drawing/2014/chartex" xmlns:cx1="http://schemas.microsoft.com/office/drawing/2015/9/8/chartex" xmlns:cx2="http://schemas.microsoft.com/office/drawing/2015/10/21/chartex" xmlns:cx3="http://schemas.microsoft.com/office/drawing/2016/5/9/chartex" xmlns:cx4="http://schemas.microsoft.com/office/drawing/2016/5/10/chartex" xmlns:cx5="http://schemas.microsoft.com/office/drawing/2016/5/11/chartex" xmlns:cx6="http://schemas.microsoft.com/office/drawing/2016/5/12/chartex" xmlns:cx7="http://schemas.microsoft.com/office/drawing/2016/5/13/chartex" xmlns:cx8="http://schemas.microsoft.com/office/drawing/2016/5/14/chartex" xmlns:mc="http://schemas.openxmlformats.org/markup-compatibility/2006" xmlns:aink="http://schemas.microsoft.com/office/drawing/2016/ink" xmlns:am3d="http://schemas.microsoft.com/office/drawing/2017/model3d" xmlns:o="urn:schemas-microsoft-com:office:office" xmlns:oel="http://schemas.microsoft.com/office/2019/extlst" xmlns:r="http://schemas.openxmlformats.org/officeDocument/2006/relationships" xmlns:m="http://schemas.openxmlformats.org/officeDocument/2006/math" xmlns:v="urn:schemas-microsoft-com:vml" xmlns:wp14="http://schemas.microsoft.com/office/word/2010/wordprocessingDrawing" xmlns:wp="http://schemas.openxmlformats.org/drawingml/2006/wordprocessingDrawing" xmlns:w10="urn:schemas-microsoft-com:office:word" xmlns:w="http://schemas.openxmlformats.org/wordprocessingml/2006/main" xmlns:w14="http://schemas.microsoft.com/office/word/2010/wordml" xmlns:w15="http://schemas.microsoft.com/office/word/2012/wordml" xmlns:w16cex="http://schemas.microsoft.com/office/word/2018/wordml/cex" xmlns:w16cid="http://schemas.microsoft.com/office/word/2016/wordml/cid" xmlns:w16="http://schemas.microsoft.com/office/word/2018/wordml" xmlns:w16sdtdh="http://schemas.microsoft.com/office/word/2020/wordml/sdtdatahash" xmlns:w16se="http://schemas.microsoft.com/office/word/2015/wordml/symex" xmlns:wpg="http://schemas.microsoft.com/office/word/2010/wordprocessingGroup" xmlns:wpi="http://schemas.microsoft.com/office/word/2010/wordprocessingInk" xmlns:wne="http://schemas.microsoft.com/office/word/2006/wordml" xmlns:wps="http://schemas.microsoft.com/office/word/2010/wordprocessingShape" mc:Ignorable="w14 w15 w16se w16cid w16 w16cex w16sdtdh wp14">
   <w:p>
     <w:pPr>
       <w:pStyle w:val="Footer"/>
@@ -21014,7 +21622,7 @@
 </file>
 
 <file path=word/footer2.xml><?xml version="1.0" encoding="utf-8"?>
-<w:ftr xmlns:wpc="http://schemas.microsoft.com/office/word/2010/wordprocessingCanvas" xmlns:cx="http://schemas.microsoft.com/office/drawing/2014/chartex" xmlns:cx1="http://schemas.microsoft.com/office/drawing/2015/9/8/chartex" xmlns:cx2="http://schemas.microsoft.com/office/drawing/2015/10/21/chartex" xmlns:cx3="http://schemas.microsoft.com/office/drawing/2016/5/9/chartex" xmlns:cx4="http://schemas.microsoft.com/office/drawing/2016/5/10/chartex" xmlns:cx5="http://schemas.microsoft.com/office/drawing/2016/5/11/chartex" xmlns:cx6="http://schemas.microsoft.com/office/drawing/2016/5/12/chartex" xmlns:cx7="http://schemas.microsoft.com/office/drawing/2016/5/13/chartex" xmlns:cx8="http://schemas.microsoft.com/office/drawing/2016/5/14/chartex" xmlns:mc="http://schemas.openxmlformats.org/markup-compatibility/2006" xmlns:aink="http://schemas.microsoft.com/office/drawing/2016/ink" xmlns:am3d="http://schemas.microsoft.com/office/drawing/2017/model3d" xmlns:o="urn:schemas-microsoft-com:office:office" xmlns:r="http://schemas.openxmlformats.org/officeDocument/2006/relationships" xmlns:m="http://schemas.openxmlformats.org/officeDocument/2006/math" xmlns:v="urn:schemas-microsoft-com:vml" xmlns:wp14="http://schemas.microsoft.com/office/word/2010/wordprocessingDrawing" xmlns:wp="http://schemas.openxmlformats.org/drawingml/2006/wordprocessingDrawing" xmlns:w10="urn:schemas-microsoft-com:office:word" xmlns:w="http://schemas.openxmlformats.org/wordprocessingml/2006/main" xmlns:w14="http://schemas.microsoft.com/office/word/2010/wordml" xmlns:w15="http://schemas.microsoft.com/office/word/2012/wordml" xmlns:w16cex="http://schemas.microsoft.com/office/word/2018/wordml/cex" xmlns:w16cid="http://schemas.microsoft.com/office/word/2016/wordml/cid" xmlns:w16="http://schemas.microsoft.com/office/word/2018/wordml" xmlns:w16sdtdh="http://schemas.microsoft.com/office/word/2020/wordml/sdtdatahash" xmlns:w16se="http://schemas.microsoft.com/office/word/2015/wordml/symex" xmlns:wpg="http://schemas.microsoft.com/office/word/2010/wordprocessingGroup" xmlns:wpi="http://schemas.microsoft.com/office/word/2010/wordprocessingInk" xmlns:wne="http://schemas.microsoft.com/office/word/2006/wordml" xmlns:wps="http://schemas.microsoft.com/office/word/2010/wordprocessingShape" mc:Ignorable="w14 w15 w16se w16cid w16 w16cex w16sdtdh wp14">
+<w:ftr xmlns:wpc="http://schemas.microsoft.com/office/word/2010/wordprocessingCanvas" xmlns:cx="http://schemas.microsoft.com/office/drawing/2014/chartex" xmlns:cx1="http://schemas.microsoft.com/office/drawing/2015/9/8/chartex" xmlns:cx2="http://schemas.microsoft.com/office/drawing/2015/10/21/chartex" xmlns:cx3="http://schemas.microsoft.com/office/drawing/2016/5/9/chartex" xmlns:cx4="http://schemas.microsoft.com/office/drawing/2016/5/10/chartex" xmlns:cx5="http://schemas.microsoft.com/office/drawing/2016/5/11/chartex" xmlns:cx6="http://schemas.microsoft.com/office/drawing/2016/5/12/chartex" xmlns:cx7="http://schemas.microsoft.com/office/drawing/2016/5/13/chartex" xmlns:cx8="http://schemas.microsoft.com/office/drawing/2016/5/14/chartex" xmlns:mc="http://schemas.openxmlformats.org/markup-compatibility/2006" xmlns:aink="http://schemas.microsoft.com/office/drawing/2016/ink" xmlns:am3d="http://schemas.microsoft.com/office/drawing/2017/model3d" xmlns:o="urn:schemas-microsoft-com:office:office" xmlns:oel="http://schemas.microsoft.com/office/2019/extlst" xmlns:r="http://schemas.openxmlformats.org/officeDocument/2006/relationships" xmlns:m="http://schemas.openxmlformats.org/officeDocument/2006/math" xmlns:v="urn:schemas-microsoft-com:vml" xmlns:wp14="http://schemas.microsoft.com/office/word/2010/wordprocessingDrawing" xmlns:wp="http://schemas.openxmlformats.org/drawingml/2006/wordprocessingDrawing" xmlns:w10="urn:schemas-microsoft-com:office:word" xmlns:w="http://schemas.openxmlformats.org/wordprocessingml/2006/main" xmlns:w14="http://schemas.microsoft.com/office/word/2010/wordml" xmlns:w15="http://schemas.microsoft.com/office/word/2012/wordml" xmlns:w16cex="http://schemas.microsoft.com/office/word/2018/wordml/cex" xmlns:w16cid="http://schemas.microsoft.com/office/word/2016/wordml/cid" xmlns:w16="http://schemas.microsoft.com/office/word/2018/wordml" xmlns:w16sdtdh="http://schemas.microsoft.com/office/word/2020/wordml/sdtdatahash" xmlns:w16se="http://schemas.microsoft.com/office/word/2015/wordml/symex" xmlns:wpg="http://schemas.microsoft.com/office/word/2010/wordprocessingGroup" xmlns:wpi="http://schemas.microsoft.com/office/word/2010/wordprocessingInk" xmlns:wne="http://schemas.microsoft.com/office/word/2006/wordml" xmlns:wps="http://schemas.microsoft.com/office/word/2010/wordprocessingShape" mc:Ignorable="w14 w15 w16se w16cid w16 w16cex w16sdtdh wp14">
   <w:sdt>
     <w:sdtPr>
       <w:id w:val="-947783162"/>
@@ -21138,7 +21746,7 @@
 </file>
 
 <file path=word/footnotes.xml><?xml version="1.0" encoding="utf-8"?>
-<w:footnotes xmlns:wpc="http://schemas.microsoft.com/office/word/2010/wordprocessingCanvas" xmlns:cx="http://schemas.microsoft.com/office/drawing/2014/chartex" xmlns:cx1="http://schemas.microsoft.com/office/drawing/2015/9/8/chartex" xmlns:cx2="http://schemas.microsoft.com/office/drawing/2015/10/21/chartex" xmlns:cx3="http://schemas.microsoft.com/office/drawing/2016/5/9/chartex" xmlns:cx4="http://schemas.microsoft.com/office/drawing/2016/5/10/chartex" xmlns:cx5="http://schemas.microsoft.com/office/drawing/2016/5/11/chartex" xmlns:cx6="http://schemas.microsoft.com/office/drawing/2016/5/12/chartex" xmlns:cx7="http://schemas.microsoft.com/office/drawing/2016/5/13/chartex" xmlns:cx8="http://schemas.microsoft.com/office/drawing/2016/5/14/chartex" xmlns:mc="http://schemas.openxmlformats.org/markup-compatibility/2006" xmlns:aink="http://schemas.microsoft.com/office/drawing/2016/ink" xmlns:am3d="http://schemas.microsoft.com/office/drawing/2017/model3d" xmlns:o="urn:schemas-microsoft-com:office:office" xmlns:r="http://schemas.openxmlformats.org/officeDocument/2006/relationships" xmlns:m="http://schemas.openxmlformats.org/officeDocument/2006/math" xmlns:v="urn:schemas-microsoft-com:vml" xmlns:wp14="http://schemas.microsoft.com/office/word/2010/wordprocessingDrawing" xmlns:wp="http://schemas.openxmlformats.org/drawingml/2006/wordprocessingDrawing" xmlns:w10="urn:schemas-microsoft-com:office:word" xmlns:w="http://schemas.openxmlformats.org/wordprocessingml/2006/main" xmlns:w14="http://schemas.microsoft.com/office/word/2010/wordml" xmlns:w15="http://schemas.microsoft.com/office/word/2012/wordml" xmlns:w16cex="http://schemas.microsoft.com/office/word/2018/wordml/cex" xmlns:w16cid="http://schemas.microsoft.com/office/word/2016/wordml/cid" xmlns:w16="http://schemas.microsoft.com/office/word/2018/wordml" xmlns:w16sdtdh="http://schemas.microsoft.com/office/word/2020/wordml/sdtdatahash" xmlns:w16se="http://schemas.microsoft.com/office/word/2015/wordml/symex" xmlns:wpg="http://schemas.microsoft.com/office/word/2010/wordprocessingGroup" xmlns:wpi="http://schemas.microsoft.com/office/word/2010/wordprocessingInk" xmlns:wne="http://schemas.microsoft.com/office/word/2006/wordml" xmlns:wps="http://schemas.microsoft.com/office/word/2010/wordprocessingShape" mc:Ignorable="w14 w15 w16se w16cid w16 w16cex w16sdtdh wp14">
+<w:footnotes xmlns:wpc="http://schemas.microsoft.com/office/word/2010/wordprocessingCanvas" xmlns:cx="http://schemas.microsoft.com/office/drawing/2014/chartex" xmlns:cx1="http://schemas.microsoft.com/office/drawing/2015/9/8/chartex" xmlns:cx2="http://schemas.microsoft.com/office/drawing/2015/10/21/chartex" xmlns:cx3="http://schemas.microsoft.com/office/drawing/2016/5/9/chartex" xmlns:cx4="http://schemas.microsoft.com/office/drawing/2016/5/10/chartex" xmlns:cx5="http://schemas.microsoft.com/office/drawing/2016/5/11/chartex" xmlns:cx6="http://schemas.microsoft.com/office/drawing/2016/5/12/chartex" xmlns:cx7="http://schemas.microsoft.com/office/drawing/2016/5/13/chartex" xmlns:cx8="http://schemas.microsoft.com/office/drawing/2016/5/14/chartex" xmlns:mc="http://schemas.openxmlformats.org/markup-compatibility/2006" xmlns:aink="http://schemas.microsoft.com/office/drawing/2016/ink" xmlns:am3d="http://schemas.microsoft.com/office/drawing/2017/model3d" xmlns:o="urn:schemas-microsoft-com:office:office" xmlns:oel="http://schemas.microsoft.com/office/2019/extlst" xmlns:r="http://schemas.openxmlformats.org/officeDocument/2006/relationships" xmlns:m="http://schemas.openxmlformats.org/officeDocument/2006/math" xmlns:v="urn:schemas-microsoft-com:vml" xmlns:wp14="http://schemas.microsoft.com/office/word/2010/wordprocessingDrawing" xmlns:wp="http://schemas.openxmlformats.org/drawingml/2006/wordprocessingDrawing" xmlns:w10="urn:schemas-microsoft-com:office:word" xmlns:w="http://schemas.openxmlformats.org/wordprocessingml/2006/main" xmlns:w14="http://schemas.microsoft.com/office/word/2010/wordml" xmlns:w15="http://schemas.microsoft.com/office/word/2012/wordml" xmlns:w16cex="http://schemas.microsoft.com/office/word/2018/wordml/cex" xmlns:w16cid="http://schemas.microsoft.com/office/word/2016/wordml/cid" xmlns:w16="http://schemas.microsoft.com/office/word/2018/wordml" xmlns:w16sdtdh="http://schemas.microsoft.com/office/word/2020/wordml/sdtdatahash" xmlns:w16se="http://schemas.microsoft.com/office/word/2015/wordml/symex" xmlns:wpg="http://schemas.microsoft.com/office/word/2010/wordprocessingGroup" xmlns:wpi="http://schemas.microsoft.com/office/word/2010/wordprocessingInk" xmlns:wne="http://schemas.microsoft.com/office/word/2006/wordml" xmlns:wps="http://schemas.microsoft.com/office/word/2010/wordprocessingShape" mc:Ignorable="w14 w15 w16se w16cid w16 w16cex w16sdtdh wp14">
   <w:footnote w:type="separator" w:id="-1">
     <w:p>
       <w:r>
@@ -21157,7 +21765,7 @@
 </file>
 
 <file path=word/numbering.xml><?xml version="1.0" encoding="utf-8"?>
-<w:numbering xmlns:wpc="http://schemas.microsoft.com/office/word/2010/wordprocessingCanvas" xmlns:cx="http://schemas.microsoft.com/office/drawing/2014/chartex" xmlns:cx1="http://schemas.microsoft.com/office/drawing/2015/9/8/chartex" xmlns:cx2="http://schemas.microsoft.com/office/drawing/2015/10/21/chartex" xmlns:cx3="http://schemas.microsoft.com/office/drawing/2016/5/9/chartex" xmlns:cx4="http://schemas.microsoft.com/office/drawing/2016/5/10/chartex" xmlns:cx5="http://schemas.microsoft.com/office/drawing/2016/5/11/chartex" xmlns:cx6="http://schemas.microsoft.com/office/drawing/2016/5/12/chartex" xmlns:cx7="http://schemas.microsoft.com/office/drawing/2016/5/13/chartex" xmlns:cx8="http://schemas.microsoft.com/office/drawing/2016/5/14/chartex" xmlns:mc="http://schemas.openxmlformats.org/markup-compatibility/2006" xmlns:aink="http://schemas.microsoft.com/office/drawing/2016/ink" xmlns:am3d="http://schemas.microsoft.com/office/drawing/2017/model3d" xmlns:o="urn:schemas-microsoft-com:office:office" xmlns:r="http://schemas.openxmlformats.org/officeDocument/2006/relationships" xmlns:m="http://schemas.openxmlformats.org/officeDocument/2006/math" xmlns:v="urn:schemas-microsoft-com:vml" xmlns:wp14="http://schemas.microsoft.com/office/word/2010/wordprocessingDrawing" xmlns:wp="http://schemas.openxmlformats.org/drawingml/2006/wordprocessingDrawing" xmlns:w10="urn:schemas-microsoft-com:office:word" xmlns:w="http://schemas.openxmlformats.org/wordprocessingml/2006/main" xmlns:w14="http://schemas.microsoft.com/office/word/2010/wordml" xmlns:w15="http://schemas.microsoft.com/office/word/2012/wordml" xmlns:w16cex="http://schemas.microsoft.com/office/word/2018/wordml/cex" xmlns:w16cid="http://schemas.microsoft.com/office/word/2016/wordml/cid" xmlns:w16="http://schemas.microsoft.com/office/word/2018/wordml" xmlns:w16sdtdh="http://schemas.microsoft.com/office/word/2020/wordml/sdtdatahash" xmlns:w16se="http://schemas.microsoft.com/office/word/2015/wordml/symex" xmlns:wpg="http://schemas.microsoft.com/office/word/2010/wordprocessingGroup" xmlns:wpi="http://schemas.microsoft.com/office/word/2010/wordprocessingInk" xmlns:wne="http://schemas.microsoft.com/office/word/2006/wordml" xmlns:wps="http://schemas.microsoft.com/office/word/2010/wordprocessingShape" mc:Ignorable="w14 w15 w16se w16cid w16 w16cex w16sdtdh wp14">
+<w:numbering xmlns:wpc="http://schemas.microsoft.com/office/word/2010/wordprocessingCanvas" xmlns:cx="http://schemas.microsoft.com/office/drawing/2014/chartex" xmlns:cx1="http://schemas.microsoft.com/office/drawing/2015/9/8/chartex" xmlns:cx2="http://schemas.microsoft.com/office/drawing/2015/10/21/chartex" xmlns:cx3="http://schemas.microsoft.com/office/drawing/2016/5/9/chartex" xmlns:cx4="http://schemas.microsoft.com/office/drawing/2016/5/10/chartex" xmlns:cx5="http://schemas.microsoft.com/office/drawing/2016/5/11/chartex" xmlns:cx6="http://schemas.microsoft.com/office/drawing/2016/5/12/chartex" xmlns:cx7="http://schemas.microsoft.com/office/drawing/2016/5/13/chartex" xmlns:cx8="http://schemas.microsoft.com/office/drawing/2016/5/14/chartex" xmlns:mc="http://schemas.openxmlformats.org/markup-compatibility/2006" xmlns:aink="http://schemas.microsoft.com/office/drawing/2016/ink" xmlns:am3d="http://schemas.microsoft.com/office/drawing/2017/model3d" xmlns:o="urn:schemas-microsoft-com:office:office" xmlns:oel="http://schemas.microsoft.com/office/2019/extlst" xmlns:r="http://schemas.openxmlformats.org/officeDocument/2006/relationships" xmlns:m="http://schemas.openxmlformats.org/officeDocument/2006/math" xmlns:v="urn:schemas-microsoft-com:vml" xmlns:wp14="http://schemas.microsoft.com/office/word/2010/wordprocessingDrawing" xmlns:wp="http://schemas.openxmlformats.org/drawingml/2006/wordprocessingDrawing" xmlns:w10="urn:schemas-microsoft-com:office:word" xmlns:w="http://schemas.openxmlformats.org/wordprocessingml/2006/main" xmlns:w14="http://schemas.microsoft.com/office/word/2010/wordml" xmlns:w15="http://schemas.microsoft.com/office/word/2012/wordml" xmlns:w16cex="http://schemas.microsoft.com/office/word/2018/wordml/cex" xmlns:w16cid="http://schemas.microsoft.com/office/word/2016/wordml/cid" xmlns:w16="http://schemas.microsoft.com/office/word/2018/wordml" xmlns:w16sdtdh="http://schemas.microsoft.com/office/word/2020/wordml/sdtdatahash" xmlns:w16se="http://schemas.microsoft.com/office/word/2015/wordml/symex" xmlns:wpg="http://schemas.microsoft.com/office/word/2010/wordprocessingGroup" xmlns:wpi="http://schemas.microsoft.com/office/word/2010/wordprocessingInk" xmlns:wne="http://schemas.microsoft.com/office/word/2006/wordml" xmlns:wps="http://schemas.microsoft.com/office/word/2010/wordprocessingShape" mc:Ignorable="w14 w15 w16se w16cid w16 w16cex w16sdtdh wp14">
   <w:abstractNum w:abstractNumId="0" w15:restartNumberingAfterBreak="0">
     <w:nsid w:val="17217731"/>
     <w:multiLevelType w:val="hybridMultilevel"/>
@@ -21627,22 +22235,30 @@
       </w:pPr>
     </w:lvl>
   </w:abstractNum>
-  <w:num w:numId="1">
+  <w:num w:numId="1" w16cid:durableId="1567302251">
     <w:abstractNumId w:val="1"/>
   </w:num>
-  <w:num w:numId="2">
+  <w:num w:numId="2" w16cid:durableId="1558708584">
     <w:abstractNumId w:val="3"/>
   </w:num>
-  <w:num w:numId="3">
+  <w:num w:numId="3" w16cid:durableId="1711152682">
     <w:abstractNumId w:val="2"/>
   </w:num>
-  <w:num w:numId="4">
+  <w:num w:numId="4" w16cid:durableId="593250332">
     <w:abstractNumId w:val="4"/>
   </w:num>
-  <w:num w:numId="5">
+  <w:num w:numId="5" w16cid:durableId="40634031">
     <w:abstractNumId w:val="0"/>
   </w:num>
 </w:numbering>
+</file>
+
+<file path=word/people.xml><?xml version="1.0" encoding="utf-8"?>
+<w15:people xmlns:wpc="http://schemas.microsoft.com/office/word/2010/wordprocessingCanvas" xmlns:cx="http://schemas.microsoft.com/office/drawing/2014/chartex" xmlns:cx1="http://schemas.microsoft.com/office/drawing/2015/9/8/chartex" xmlns:cx2="http://schemas.microsoft.com/office/drawing/2015/10/21/chartex" xmlns:cx3="http://schemas.microsoft.com/office/drawing/2016/5/9/chartex" xmlns:cx4="http://schemas.microsoft.com/office/drawing/2016/5/10/chartex" xmlns:cx5="http://schemas.microsoft.com/office/drawing/2016/5/11/chartex" xmlns:cx6="http://schemas.microsoft.com/office/drawing/2016/5/12/chartex" xmlns:cx7="http://schemas.microsoft.com/office/drawing/2016/5/13/chartex" xmlns:cx8="http://schemas.microsoft.com/office/drawing/2016/5/14/chartex" xmlns:mc="http://schemas.openxmlformats.org/markup-compatibility/2006" xmlns:aink="http://schemas.microsoft.com/office/drawing/2016/ink" xmlns:am3d="http://schemas.microsoft.com/office/drawing/2017/model3d" xmlns:o="urn:schemas-microsoft-com:office:office" xmlns:oel="http://schemas.microsoft.com/office/2019/extlst" xmlns:r="http://schemas.openxmlformats.org/officeDocument/2006/relationships" xmlns:m="http://schemas.openxmlformats.org/officeDocument/2006/math" xmlns:v="urn:schemas-microsoft-com:vml" xmlns:wp14="http://schemas.microsoft.com/office/word/2010/wordprocessingDrawing" xmlns:wp="http://schemas.openxmlformats.org/drawingml/2006/wordprocessingDrawing" xmlns:w10="urn:schemas-microsoft-com:office:word" xmlns:w="http://schemas.openxmlformats.org/wordprocessingml/2006/main" xmlns:w14="http://schemas.microsoft.com/office/word/2010/wordml" xmlns:w15="http://schemas.microsoft.com/office/word/2012/wordml" xmlns:w16cex="http://schemas.microsoft.com/office/word/2018/wordml/cex" xmlns:w16cid="http://schemas.microsoft.com/office/word/2016/wordml/cid" xmlns:w16="http://schemas.microsoft.com/office/word/2018/wordml" xmlns:w16sdtdh="http://schemas.microsoft.com/office/word/2020/wordml/sdtdatahash" xmlns:w16se="http://schemas.microsoft.com/office/word/2015/wordml/symex" xmlns:wpg="http://schemas.microsoft.com/office/word/2010/wordprocessingGroup" xmlns:wpi="http://schemas.microsoft.com/office/word/2010/wordprocessingInk" xmlns:wne="http://schemas.microsoft.com/office/word/2006/wordml" xmlns:wps="http://schemas.microsoft.com/office/word/2010/wordprocessingShape" mc:Ignorable="w14 w15 w16se w16cid w16 w16cex w16sdtdh wp14">
+  <w15:person w15:author="Munish Kumar">
+    <w15:presenceInfo w15:providerId="AD" w15:userId="S::mkumar@erce.energy::9ae06b6e-a1f0-45ab-b9ac-eebc010a9474"/>
+  </w15:person>
+</w15:people>
 </file>
 
 <file path=word/styles.xml><?xml version="1.0" encoding="utf-8"?>
@@ -22119,6 +22735,7 @@
   <w:style w:type="character" w:default="1" w:styleId="DefaultParagraphFont">
     <w:name w:val="Default Paragraph Font"/>
     <w:uiPriority w:val="1"/>
+    <w:semiHidden/>
     <w:unhideWhenUsed/>
   </w:style>
   <w:style w:type="table" w:default="1" w:styleId="TableNormal">
@@ -22450,11 +23067,80 @@
     <w:unhideWhenUsed/>
     <w:rsid w:val="0096254D"/>
   </w:style>
+  <w:style w:type="character" w:styleId="CommentReference">
+    <w:name w:val="annotation reference"/>
+    <w:basedOn w:val="DefaultParagraphFont"/>
+    <w:uiPriority w:val="99"/>
+    <w:semiHidden/>
+    <w:unhideWhenUsed/>
+    <w:rsid w:val="00CF64EF"/>
+    <w:rPr>
+      <w:sz w:val="16"/>
+      <w:szCs w:val="16"/>
+    </w:rPr>
+  </w:style>
+  <w:style w:type="paragraph" w:styleId="CommentText">
+    <w:name w:val="annotation text"/>
+    <w:basedOn w:val="Normal"/>
+    <w:link w:val="CommentTextChar"/>
+    <w:uiPriority w:val="99"/>
+    <w:semiHidden/>
+    <w:unhideWhenUsed/>
+    <w:rsid w:val="00CF64EF"/>
+    <w:rPr>
+      <w:sz w:val="20"/>
+      <w:szCs w:val="20"/>
+    </w:rPr>
+  </w:style>
+  <w:style w:type="character" w:customStyle="1" w:styleId="CommentTextChar">
+    <w:name w:val="Comment Text Char"/>
+    <w:basedOn w:val="DefaultParagraphFont"/>
+    <w:link w:val="CommentText"/>
+    <w:uiPriority w:val="99"/>
+    <w:semiHidden/>
+    <w:rsid w:val="00CF64EF"/>
+    <w:rPr>
+      <w:rFonts w:ascii="Times New Roman" w:eastAsia="Times New Roman" w:hAnsi="Times New Roman" w:cs="Times New Roman"/>
+      <w:sz w:val="20"/>
+      <w:szCs w:val="20"/>
+      <w:lang w:eastAsia="zh-CN"/>
+    </w:rPr>
+  </w:style>
+  <w:style w:type="paragraph" w:styleId="CommentSubject">
+    <w:name w:val="annotation subject"/>
+    <w:basedOn w:val="CommentText"/>
+    <w:next w:val="CommentText"/>
+    <w:link w:val="CommentSubjectChar"/>
+    <w:uiPriority w:val="99"/>
+    <w:semiHidden/>
+    <w:unhideWhenUsed/>
+    <w:rsid w:val="00CF64EF"/>
+    <w:rPr>
+      <w:b/>
+      <w:bCs/>
+    </w:rPr>
+  </w:style>
+  <w:style w:type="character" w:customStyle="1" w:styleId="CommentSubjectChar">
+    <w:name w:val="Comment Subject Char"/>
+    <w:basedOn w:val="CommentTextChar"/>
+    <w:link w:val="CommentSubject"/>
+    <w:uiPriority w:val="99"/>
+    <w:semiHidden/>
+    <w:rsid w:val="00CF64EF"/>
+    <w:rPr>
+      <w:rFonts w:ascii="Times New Roman" w:eastAsia="Times New Roman" w:hAnsi="Times New Roman" w:cs="Times New Roman"/>
+      <w:b/>
+      <w:bCs/>
+      <w:sz w:val="20"/>
+      <w:szCs w:val="20"/>
+      <w:lang w:eastAsia="zh-CN"/>
+    </w:rPr>
+  </w:style>
 </w:styles>
 </file>
 
 <file path=word/glossary/document.xml><?xml version="1.0" encoding="utf-8"?>
-<w:glossaryDocument xmlns:wpc="http://schemas.microsoft.com/office/word/2010/wordprocessingCanvas" xmlns:cx="http://schemas.microsoft.com/office/drawing/2014/chartex" xmlns:cx1="http://schemas.microsoft.com/office/drawing/2015/9/8/chartex" xmlns:cx2="http://schemas.microsoft.com/office/drawing/2015/10/21/chartex" xmlns:cx3="http://schemas.microsoft.com/office/drawing/2016/5/9/chartex" xmlns:cx4="http://schemas.microsoft.com/office/drawing/2016/5/10/chartex" xmlns:cx5="http://schemas.microsoft.com/office/drawing/2016/5/11/chartex" xmlns:cx6="http://schemas.microsoft.com/office/drawing/2016/5/12/chartex" xmlns:cx7="http://schemas.microsoft.com/office/drawing/2016/5/13/chartex" xmlns:cx8="http://schemas.microsoft.com/office/drawing/2016/5/14/chartex" xmlns:mc="http://schemas.openxmlformats.org/markup-compatibility/2006" xmlns:aink="http://schemas.microsoft.com/office/drawing/2016/ink" xmlns:am3d="http://schemas.microsoft.com/office/drawing/2017/model3d" xmlns:o="urn:schemas-microsoft-com:office:office" xmlns:r="http://schemas.openxmlformats.org/officeDocument/2006/relationships" xmlns:m="http://schemas.openxmlformats.org/officeDocument/2006/math" xmlns:v="urn:schemas-microsoft-com:vml" xmlns:wp14="http://schemas.microsoft.com/office/word/2010/wordprocessingDrawing" xmlns:wp="http://schemas.openxmlformats.org/drawingml/2006/wordprocessingDrawing" xmlns:w10="urn:schemas-microsoft-com:office:word" xmlns:w="http://schemas.openxmlformats.org/wordprocessingml/2006/main" xmlns:w14="http://schemas.microsoft.com/office/word/2010/wordml" xmlns:w15="http://schemas.microsoft.com/office/word/2012/wordml" xmlns:w16cex="http://schemas.microsoft.com/office/word/2018/wordml/cex" xmlns:w16cid="http://schemas.microsoft.com/office/word/2016/wordml/cid" xmlns:w16="http://schemas.microsoft.com/office/word/2018/wordml" xmlns:w16sdtdh="http://schemas.microsoft.com/office/word/2020/wordml/sdtdatahash" xmlns:w16se="http://schemas.microsoft.com/office/word/2015/wordml/symex" xmlns:wpg="http://schemas.microsoft.com/office/word/2010/wordprocessingGroup" xmlns:wpi="http://schemas.microsoft.com/office/word/2010/wordprocessingInk" xmlns:wne="http://schemas.microsoft.com/office/word/2006/wordml" xmlns:wps="http://schemas.microsoft.com/office/word/2010/wordprocessingShape" mc:Ignorable="w14 w15 w16se w16cid w16 w16cex w16sdtdh wp14">
+<w:glossaryDocument xmlns:wpc="http://schemas.microsoft.com/office/word/2010/wordprocessingCanvas" xmlns:cx="http://schemas.microsoft.com/office/drawing/2014/chartex" xmlns:cx1="http://schemas.microsoft.com/office/drawing/2015/9/8/chartex" xmlns:cx2="http://schemas.microsoft.com/office/drawing/2015/10/21/chartex" xmlns:cx3="http://schemas.microsoft.com/office/drawing/2016/5/9/chartex" xmlns:cx4="http://schemas.microsoft.com/office/drawing/2016/5/10/chartex" xmlns:cx5="http://schemas.microsoft.com/office/drawing/2016/5/11/chartex" xmlns:cx6="http://schemas.microsoft.com/office/drawing/2016/5/12/chartex" xmlns:cx7="http://schemas.microsoft.com/office/drawing/2016/5/13/chartex" xmlns:cx8="http://schemas.microsoft.com/office/drawing/2016/5/14/chartex" xmlns:mc="http://schemas.openxmlformats.org/markup-compatibility/2006" xmlns:aink="http://schemas.microsoft.com/office/drawing/2016/ink" xmlns:am3d="http://schemas.microsoft.com/office/drawing/2017/model3d" xmlns:o="urn:schemas-microsoft-com:office:office" xmlns:oel="http://schemas.microsoft.com/office/2019/extlst" xmlns:r="http://schemas.openxmlformats.org/officeDocument/2006/relationships" xmlns:m="http://schemas.openxmlformats.org/officeDocument/2006/math" xmlns:v="urn:schemas-microsoft-com:vml" xmlns:wp14="http://schemas.microsoft.com/office/word/2010/wordprocessingDrawing" xmlns:wp="http://schemas.openxmlformats.org/drawingml/2006/wordprocessingDrawing" xmlns:w10="urn:schemas-microsoft-com:office:word" xmlns:w="http://schemas.openxmlformats.org/wordprocessingml/2006/main" xmlns:w14="http://schemas.microsoft.com/office/word/2010/wordml" xmlns:w15="http://schemas.microsoft.com/office/word/2012/wordml" xmlns:w16cex="http://schemas.microsoft.com/office/word/2018/wordml/cex" xmlns:w16cid="http://schemas.microsoft.com/office/word/2016/wordml/cid" xmlns:w16="http://schemas.microsoft.com/office/word/2018/wordml" xmlns:w16sdtdh="http://schemas.microsoft.com/office/word/2020/wordml/sdtdatahash" xmlns:w16se="http://schemas.microsoft.com/office/word/2015/wordml/symex" xmlns:wpg="http://schemas.microsoft.com/office/word/2010/wordprocessingGroup" xmlns:wpi="http://schemas.microsoft.com/office/word/2010/wordprocessingInk" xmlns:wne="http://schemas.microsoft.com/office/word/2006/wordml" xmlns:wps="http://schemas.microsoft.com/office/word/2010/wordprocessingShape" mc:Ignorable="w14 w15 w16se w16cid w16 w16cex w16sdtdh wp14">
   <w:docParts>
     <w:docPart>
       <w:docPartPr>
@@ -22864,7 +23550,6 @@
     <w:sig w:usb0="E0002EFF" w:usb1="C000785B" w:usb2="00000009" w:usb3="00000000" w:csb0="000001FF" w:csb1="00000000"/>
   </w:font>
   <w:font w:name="Courier New">
-    <w:altName w:val="Courier New PS"/>
     <w:panose1 w:val="02070309020205020404"/>
     <w:charset w:val="00"/>
     <w:family w:val="modern"/>
@@ -22949,6 +23634,7 @@
   <w:rsids>
     <w:rsidRoot w:val="00AE26AD"/>
     <w:rsid w:val="00036B43"/>
+    <w:rsid w:val="002735DE"/>
     <w:rsid w:val="002C47B0"/>
     <w:rsid w:val="002D1300"/>
     <w:rsid w:val="00313F10"/>
@@ -23441,10 +24127,6 @@
     <w:name w:val="95AE0F6CE3E7448884915FC40304DB66"/>
     <w:rsid w:val="00AE26AD"/>
   </w:style>
-  <w:style w:type="paragraph" w:customStyle="1" w:styleId="C942D8C2F2DC4E6DAA92F400938276C8">
-    <w:name w:val="C942D8C2F2DC4E6DAA92F400938276C8"/>
-    <w:rsid w:val="00492AAD"/>
-  </w:style>
   <w:style w:type="paragraph" w:customStyle="1" w:styleId="A9FE8897FACF4ADA89766084B1235A48">
     <w:name w:val="A9FE8897FACF4ADA89766084B1235A48"/>
     <w:rsid w:val="00AE26AD"/>
@@ -23508,14 +24190,6 @@
       <w:szCs w:val="24"/>
       <w:lang w:eastAsia="zh-CN"/>
     </w:rPr>
-  </w:style>
-  <w:style w:type="paragraph" w:customStyle="1" w:styleId="9A6FA723CEE742F78539521B33CA844B">
-    <w:name w:val="9A6FA723CEE742F78539521B33CA844B"/>
-    <w:rsid w:val="00492AAD"/>
-  </w:style>
-  <w:style w:type="paragraph" w:customStyle="1" w:styleId="7EA7A5885AD845F1B9BAD609F1F857B2">
-    <w:name w:val="7EA7A5885AD845F1B9BAD609F1F857B2"/>
-    <w:rsid w:val="00492AAD"/>
   </w:style>
 </w:styles>
 </file>
